--- a/Khảo sát và tiếp nhận yêu cầu/XacDinhYeuCau.docx
+++ b/Khảo sát và tiếp nhận yêu cầu/XacDinhYeuCau.docx
@@ -346,9 +346,9 @@
         </w:rPr>
         <w:drawing>
           <wp:inline distT="0" distB="0" distL="0" distR="0">
-            <wp:extent cx="6150634" cy="4024854"/>
-            <wp:effectExtent l="0" t="0" r="2540" b="0"/>
-            <wp:docPr id="8" name="Picture 8"/>
+            <wp:extent cx="5943600" cy="4352925"/>
+            <wp:effectExtent l="0" t="0" r="0" b="9525"/>
+            <wp:docPr id="33" name="Picture 33"/>
             <wp:cNvGraphicFramePr>
               <a:graphicFrameLocks xmlns:a="http://schemas.openxmlformats.org/drawingml/2006/main" noChangeAspect="1"/>
             </wp:cNvGraphicFramePr>
@@ -356,7 +356,7 @@
               <a:graphicData uri="http://schemas.openxmlformats.org/drawingml/2006/picture">
                 <pic:pic xmlns:pic="http://schemas.openxmlformats.org/drawingml/2006/picture">
                   <pic:nvPicPr>
-                    <pic:cNvPr id="8" name="image_usecase.png"/>
+                    <pic:cNvPr id="33" name="UseCase.png"/>
                     <pic:cNvPicPr/>
                   </pic:nvPicPr>
                   <pic:blipFill>
@@ -374,7 +374,7 @@
                   <pic:spPr>
                     <a:xfrm>
                       <a:off x="0" y="0"/>
-                      <a:ext cx="6156053" cy="4028400"/>
+                      <a:ext cx="5943600" cy="4352925"/>
                     </a:xfrm>
                     <a:prstGeom prst="rect">
                       <a:avLst/>
@@ -386,6 +386,8 @@
           </wp:inline>
         </w:drawing>
       </w:r>
+      <w:bookmarkStart w:id="0" w:name="_GoBack"/>
+      <w:bookmarkEnd w:id="0"/>
     </w:p>
     <w:p>
       <w:pPr>
@@ -712,7 +714,7 @@
                 <w:sz w:val="26"/>
                 <w:szCs w:val="26"/>
               </w:rPr>
-              <w:t>Xem trang chủ</w:t>
+              <w:t>Đăng nhập</w:t>
             </w:r>
           </w:p>
         </w:tc>
@@ -735,7 +737,7 @@
                 <w:sz w:val="26"/>
                 <w:szCs w:val="26"/>
               </w:rPr>
-              <w:t>Tra cứu</w:t>
+              <w:t>Phân quyền</w:t>
             </w:r>
           </w:p>
         </w:tc>
@@ -758,7 +760,7 @@
                 <w:sz w:val="26"/>
                 <w:szCs w:val="26"/>
               </w:rPr>
-              <w:t>QD-KH-TC</w:t>
+              <w:t>QD-KH-DN</w:t>
             </w:r>
           </w:p>
         </w:tc>
@@ -781,7 +783,7 @@
                 <w:sz w:val="26"/>
                 <w:szCs w:val="26"/>
               </w:rPr>
-              <w:t>BM-KH-TC</w:t>
+              <w:t>BM-KH-DN</w:t>
             </w:r>
           </w:p>
         </w:tc>
@@ -844,7 +846,7 @@
                 <w:sz w:val="26"/>
                 <w:szCs w:val="26"/>
               </w:rPr>
-              <w:t>Đăng nhập</w:t>
+              <w:t>Đăng ký</w:t>
             </w:r>
           </w:p>
         </w:tc>
@@ -867,7 +869,7 @@
                 <w:sz w:val="26"/>
                 <w:szCs w:val="26"/>
               </w:rPr>
-              <w:t>Phân quyền</w:t>
+              <w:t>Tra cứu, lưu trữ</w:t>
             </w:r>
           </w:p>
         </w:tc>
@@ -890,7 +892,7 @@
                 <w:sz w:val="26"/>
                 <w:szCs w:val="26"/>
               </w:rPr>
-              <w:t>QD-KH-DN</w:t>
+              <w:t>QD-KH-DK</w:t>
             </w:r>
           </w:p>
         </w:tc>
@@ -913,7 +915,7 @@
                 <w:sz w:val="26"/>
                 <w:szCs w:val="26"/>
               </w:rPr>
-              <w:t>BM-KH-DN</w:t>
+              <w:t>BM-KH-DK</w:t>
             </w:r>
           </w:p>
         </w:tc>
@@ -976,7 +978,7 @@
                 <w:sz w:val="26"/>
                 <w:szCs w:val="26"/>
               </w:rPr>
-              <w:t>Đăng ký</w:t>
+              <w:t>Quên mật khẩu</w:t>
             </w:r>
           </w:p>
         </w:tc>
@@ -999,7 +1001,7 @@
                 <w:sz w:val="26"/>
                 <w:szCs w:val="26"/>
               </w:rPr>
-              <w:t>Tra cứu, lưu trữ</w:t>
+              <w:t>Tra cứu</w:t>
             </w:r>
           </w:p>
         </w:tc>
@@ -1022,7 +1024,7 @@
                 <w:sz w:val="26"/>
                 <w:szCs w:val="26"/>
               </w:rPr>
-              <w:t>QD-KH-DK</w:t>
+              <w:t>QD-KH-QMK</w:t>
             </w:r>
           </w:p>
         </w:tc>
@@ -1045,551 +1047,7 @@
                 <w:sz w:val="26"/>
                 <w:szCs w:val="26"/>
               </w:rPr>
-              <w:t>BM-KH-DK</w:t>
-            </w:r>
-          </w:p>
-        </w:tc>
-        <w:tc>
-          <w:tcPr>
-            <w:tcW w:w="1255" w:type="dxa"/>
-          </w:tcPr>
-          <w:p>
-            <w:pPr>
-              <w:spacing w:before="120" w:line="360" w:lineRule="auto"/>
-              <w:rPr>
-                <w:rFonts w:ascii="Times New Roman" w:hAnsi="Times New Roman" w:cs="Times New Roman"/>
-                <w:sz w:val="26"/>
-                <w:szCs w:val="26"/>
-              </w:rPr>
-            </w:pPr>
-          </w:p>
-        </w:tc>
-      </w:tr>
-      <w:tr>
-        <w:tc>
-          <w:tcPr>
-            <w:tcW w:w="715" w:type="dxa"/>
-          </w:tcPr>
-          <w:p>
-            <w:pPr>
-              <w:spacing w:before="120" w:line="360" w:lineRule="auto"/>
-              <w:rPr>
-                <w:rFonts w:ascii="Times New Roman" w:hAnsi="Times New Roman" w:cs="Times New Roman"/>
-                <w:sz w:val="26"/>
-                <w:szCs w:val="26"/>
-              </w:rPr>
-            </w:pPr>
-            <w:r>
-              <w:rPr>
-                <w:rFonts w:ascii="Times New Roman" w:hAnsi="Times New Roman" w:cs="Times New Roman"/>
-                <w:sz w:val="26"/>
-                <w:szCs w:val="26"/>
-              </w:rPr>
-              <w:t>4</w:t>
-            </w:r>
-          </w:p>
-        </w:tc>
-        <w:tc>
-          <w:tcPr>
-            <w:tcW w:w="2065" w:type="dxa"/>
-          </w:tcPr>
-          <w:p>
-            <w:pPr>
-              <w:spacing w:before="120" w:line="360" w:lineRule="auto"/>
-              <w:rPr>
-                <w:rFonts w:ascii="Times New Roman" w:hAnsi="Times New Roman" w:cs="Times New Roman"/>
-                <w:sz w:val="26"/>
-                <w:szCs w:val="26"/>
-              </w:rPr>
-            </w:pPr>
-            <w:r>
-              <w:rPr>
-                <w:rFonts w:ascii="Times New Roman" w:hAnsi="Times New Roman" w:cs="Times New Roman"/>
-                <w:sz w:val="26"/>
-                <w:szCs w:val="26"/>
-              </w:rPr>
-              <w:t>Xem</w:t>
-            </w:r>
-            <w:r>
-              <w:rPr>
-                <w:rFonts w:ascii="Times New Roman" w:hAnsi="Times New Roman" w:cs="Times New Roman"/>
-                <w:sz w:val="26"/>
-                <w:szCs w:val="26"/>
-              </w:rPr>
-              <w:t xml:space="preserve"> trang</w:t>
-            </w:r>
-            <w:r>
-              <w:rPr>
-                <w:rFonts w:ascii="Times New Roman" w:hAnsi="Times New Roman" w:cs="Times New Roman"/>
-                <w:sz w:val="26"/>
-                <w:szCs w:val="26"/>
-              </w:rPr>
-              <w:t xml:space="preserve"> thông tin sách</w:t>
-            </w:r>
-          </w:p>
-        </w:tc>
-        <w:tc>
-          <w:tcPr>
-            <w:tcW w:w="1418" w:type="dxa"/>
-          </w:tcPr>
-          <w:p>
-            <w:pPr>
-              <w:spacing w:before="120" w:line="360" w:lineRule="auto"/>
-              <w:rPr>
-                <w:rFonts w:ascii="Times New Roman" w:hAnsi="Times New Roman" w:cs="Times New Roman"/>
-                <w:sz w:val="26"/>
-                <w:szCs w:val="26"/>
-              </w:rPr>
-            </w:pPr>
-            <w:r>
-              <w:rPr>
-                <w:rFonts w:ascii="Times New Roman" w:hAnsi="Times New Roman" w:cs="Times New Roman"/>
-                <w:sz w:val="26"/>
-                <w:szCs w:val="26"/>
-              </w:rPr>
-              <w:t>Tra cứu</w:t>
-            </w:r>
-          </w:p>
-        </w:tc>
-        <w:tc>
-          <w:tcPr>
-            <w:tcW w:w="1363" w:type="dxa"/>
-          </w:tcPr>
-          <w:p>
-            <w:pPr>
-              <w:spacing w:before="120" w:line="360" w:lineRule="auto"/>
-              <w:rPr>
-                <w:rFonts w:ascii="Times New Roman" w:hAnsi="Times New Roman" w:cs="Times New Roman"/>
-                <w:sz w:val="26"/>
-                <w:szCs w:val="26"/>
-              </w:rPr>
-            </w:pPr>
-            <w:r>
-              <w:rPr>
-                <w:rFonts w:ascii="Times New Roman" w:hAnsi="Times New Roman" w:cs="Times New Roman"/>
-                <w:sz w:val="26"/>
-                <w:szCs w:val="26"/>
-              </w:rPr>
-              <w:t>QD-KH-XTT</w:t>
-            </w:r>
-          </w:p>
-        </w:tc>
-        <w:tc>
-          <w:tcPr>
-            <w:tcW w:w="1454" w:type="dxa"/>
-          </w:tcPr>
-          <w:p>
-            <w:pPr>
-              <w:spacing w:before="120" w:line="360" w:lineRule="auto"/>
-              <w:rPr>
-                <w:rFonts w:ascii="Times New Roman" w:hAnsi="Times New Roman" w:cs="Times New Roman"/>
-                <w:sz w:val="26"/>
-                <w:szCs w:val="26"/>
-              </w:rPr>
-            </w:pPr>
-            <w:r>
-              <w:rPr>
-                <w:rFonts w:ascii="Times New Roman" w:hAnsi="Times New Roman" w:cs="Times New Roman"/>
-                <w:sz w:val="26"/>
-                <w:szCs w:val="26"/>
-              </w:rPr>
-              <w:t>BM-KH-XTT</w:t>
-            </w:r>
-          </w:p>
-        </w:tc>
-        <w:tc>
-          <w:tcPr>
-            <w:tcW w:w="1255" w:type="dxa"/>
-          </w:tcPr>
-          <w:p>
-            <w:pPr>
-              <w:spacing w:before="120" w:line="360" w:lineRule="auto"/>
-              <w:rPr>
-                <w:rFonts w:ascii="Times New Roman" w:hAnsi="Times New Roman" w:cs="Times New Roman"/>
-                <w:sz w:val="26"/>
-                <w:szCs w:val="26"/>
-              </w:rPr>
-            </w:pPr>
-          </w:p>
-        </w:tc>
-      </w:tr>
-      <w:tr>
-        <w:tc>
-          <w:tcPr>
-            <w:tcW w:w="715" w:type="dxa"/>
-          </w:tcPr>
-          <w:p>
-            <w:pPr>
-              <w:spacing w:before="120" w:line="360" w:lineRule="auto"/>
-              <w:rPr>
-                <w:rFonts w:ascii="Times New Roman" w:hAnsi="Times New Roman" w:cs="Times New Roman"/>
-                <w:sz w:val="26"/>
-                <w:szCs w:val="26"/>
-              </w:rPr>
-            </w:pPr>
-            <w:r>
-              <w:rPr>
-                <w:rFonts w:ascii="Times New Roman" w:hAnsi="Times New Roman" w:cs="Times New Roman"/>
-                <w:sz w:val="26"/>
-                <w:szCs w:val="26"/>
-              </w:rPr>
-              <w:t>5</w:t>
-            </w:r>
-          </w:p>
-        </w:tc>
-        <w:tc>
-          <w:tcPr>
-            <w:tcW w:w="2065" w:type="dxa"/>
-          </w:tcPr>
-          <w:p>
-            <w:pPr>
-              <w:spacing w:before="120" w:line="360" w:lineRule="auto"/>
-              <w:rPr>
-                <w:rFonts w:ascii="Times New Roman" w:hAnsi="Times New Roman" w:cs="Times New Roman"/>
-                <w:sz w:val="26"/>
-                <w:szCs w:val="26"/>
-              </w:rPr>
-            </w:pPr>
-            <w:r>
-              <w:rPr>
-                <w:rFonts w:ascii="Times New Roman" w:hAnsi="Times New Roman" w:cs="Times New Roman"/>
-                <w:sz w:val="26"/>
-                <w:szCs w:val="26"/>
-              </w:rPr>
-              <w:t>Quên mật khẩu</w:t>
-            </w:r>
-          </w:p>
-        </w:tc>
-        <w:tc>
-          <w:tcPr>
-            <w:tcW w:w="1418" w:type="dxa"/>
-          </w:tcPr>
-          <w:p>
-            <w:pPr>
-              <w:spacing w:before="120" w:line="360" w:lineRule="auto"/>
-              <w:rPr>
-                <w:rFonts w:ascii="Times New Roman" w:hAnsi="Times New Roman" w:cs="Times New Roman"/>
-                <w:sz w:val="26"/>
-                <w:szCs w:val="26"/>
-              </w:rPr>
-            </w:pPr>
-            <w:r>
-              <w:rPr>
-                <w:rFonts w:ascii="Times New Roman" w:hAnsi="Times New Roman" w:cs="Times New Roman"/>
-                <w:sz w:val="26"/>
-                <w:szCs w:val="26"/>
-              </w:rPr>
-              <w:t>Tra cứu</w:t>
-            </w:r>
-          </w:p>
-        </w:tc>
-        <w:tc>
-          <w:tcPr>
-            <w:tcW w:w="1363" w:type="dxa"/>
-          </w:tcPr>
-          <w:p>
-            <w:pPr>
-              <w:spacing w:before="120" w:line="360" w:lineRule="auto"/>
-              <w:rPr>
-                <w:rFonts w:ascii="Times New Roman" w:hAnsi="Times New Roman" w:cs="Times New Roman"/>
-                <w:sz w:val="26"/>
-                <w:szCs w:val="26"/>
-              </w:rPr>
-            </w:pPr>
-            <w:r>
-              <w:rPr>
-                <w:rFonts w:ascii="Times New Roman" w:hAnsi="Times New Roman" w:cs="Times New Roman"/>
-                <w:sz w:val="26"/>
-                <w:szCs w:val="26"/>
-              </w:rPr>
-              <w:t>QD-KH-QMK</w:t>
-            </w:r>
-          </w:p>
-        </w:tc>
-        <w:tc>
-          <w:tcPr>
-            <w:tcW w:w="1454" w:type="dxa"/>
-          </w:tcPr>
-          <w:p>
-            <w:pPr>
-              <w:spacing w:before="120" w:line="360" w:lineRule="auto"/>
-              <w:rPr>
-                <w:rFonts w:ascii="Times New Roman" w:hAnsi="Times New Roman" w:cs="Times New Roman"/>
-                <w:sz w:val="26"/>
-                <w:szCs w:val="26"/>
-              </w:rPr>
-            </w:pPr>
-            <w:r>
-              <w:rPr>
-                <w:rFonts w:ascii="Times New Roman" w:hAnsi="Times New Roman" w:cs="Times New Roman"/>
-                <w:sz w:val="26"/>
-                <w:szCs w:val="26"/>
-              </w:rPr>
               <w:t>BM-KH-QMK</w:t>
-            </w:r>
-          </w:p>
-        </w:tc>
-        <w:tc>
-          <w:tcPr>
-            <w:tcW w:w="1255" w:type="dxa"/>
-          </w:tcPr>
-          <w:p>
-            <w:pPr>
-              <w:spacing w:before="120" w:line="360" w:lineRule="auto"/>
-              <w:rPr>
-                <w:rFonts w:ascii="Times New Roman" w:hAnsi="Times New Roman" w:cs="Times New Roman"/>
-                <w:sz w:val="26"/>
-                <w:szCs w:val="26"/>
-              </w:rPr>
-            </w:pPr>
-          </w:p>
-        </w:tc>
-      </w:tr>
-      <w:tr>
-        <w:tc>
-          <w:tcPr>
-            <w:tcW w:w="715" w:type="dxa"/>
-          </w:tcPr>
-          <w:p>
-            <w:pPr>
-              <w:spacing w:before="120" w:line="360" w:lineRule="auto"/>
-              <w:rPr>
-                <w:rFonts w:ascii="Times New Roman" w:hAnsi="Times New Roman" w:cs="Times New Roman"/>
-                <w:sz w:val="26"/>
-                <w:szCs w:val="26"/>
-              </w:rPr>
-            </w:pPr>
-            <w:r>
-              <w:rPr>
-                <w:rFonts w:ascii="Times New Roman" w:hAnsi="Times New Roman" w:cs="Times New Roman"/>
-                <w:sz w:val="26"/>
-                <w:szCs w:val="26"/>
-              </w:rPr>
-              <w:t>6</w:t>
-            </w:r>
-          </w:p>
-        </w:tc>
-        <w:tc>
-          <w:tcPr>
-            <w:tcW w:w="2065" w:type="dxa"/>
-          </w:tcPr>
-          <w:p>
-            <w:pPr>
-              <w:spacing w:before="120" w:line="360" w:lineRule="auto"/>
-              <w:rPr>
-                <w:rFonts w:ascii="Times New Roman" w:hAnsi="Times New Roman" w:cs="Times New Roman"/>
-                <w:sz w:val="26"/>
-                <w:szCs w:val="26"/>
-              </w:rPr>
-            </w:pPr>
-            <w:r>
-              <w:rPr>
-                <w:rFonts w:ascii="Times New Roman" w:hAnsi="Times New Roman" w:cs="Times New Roman"/>
-                <w:sz w:val="26"/>
-                <w:szCs w:val="26"/>
-              </w:rPr>
-              <w:t>Tìm sách</w:t>
-            </w:r>
-          </w:p>
-        </w:tc>
-        <w:tc>
-          <w:tcPr>
-            <w:tcW w:w="1418" w:type="dxa"/>
-          </w:tcPr>
-          <w:p>
-            <w:pPr>
-              <w:spacing w:before="120" w:line="360" w:lineRule="auto"/>
-              <w:rPr>
-                <w:rFonts w:ascii="Times New Roman" w:hAnsi="Times New Roman" w:cs="Times New Roman"/>
-                <w:sz w:val="26"/>
-                <w:szCs w:val="26"/>
-              </w:rPr>
-            </w:pPr>
-            <w:r>
-              <w:rPr>
-                <w:rFonts w:ascii="Times New Roman" w:hAnsi="Times New Roman" w:cs="Times New Roman"/>
-                <w:sz w:val="26"/>
-                <w:szCs w:val="26"/>
-              </w:rPr>
-              <w:t>Tra cứu</w:t>
-            </w:r>
-          </w:p>
-        </w:tc>
-        <w:tc>
-          <w:tcPr>
-            <w:tcW w:w="1363" w:type="dxa"/>
-          </w:tcPr>
-          <w:p>
-            <w:pPr>
-              <w:spacing w:before="120" w:line="360" w:lineRule="auto"/>
-              <w:rPr>
-                <w:rFonts w:ascii="Times New Roman" w:hAnsi="Times New Roman" w:cs="Times New Roman"/>
-                <w:sz w:val="26"/>
-                <w:szCs w:val="26"/>
-              </w:rPr>
-            </w:pPr>
-            <w:r>
-              <w:rPr>
-                <w:rFonts w:ascii="Times New Roman" w:hAnsi="Times New Roman" w:cs="Times New Roman"/>
-                <w:sz w:val="26"/>
-                <w:szCs w:val="26"/>
-              </w:rPr>
-              <w:t>QD-KH-TS</w:t>
-            </w:r>
-          </w:p>
-        </w:tc>
-        <w:tc>
-          <w:tcPr>
-            <w:tcW w:w="1454" w:type="dxa"/>
-          </w:tcPr>
-          <w:p>
-            <w:pPr>
-              <w:spacing w:before="120" w:line="360" w:lineRule="auto"/>
-              <w:rPr>
-                <w:rFonts w:ascii="Times New Roman" w:hAnsi="Times New Roman" w:cs="Times New Roman"/>
-                <w:sz w:val="26"/>
-                <w:szCs w:val="26"/>
-              </w:rPr>
-            </w:pPr>
-            <w:r>
-              <w:rPr>
-                <w:rFonts w:ascii="Times New Roman" w:hAnsi="Times New Roman" w:cs="Times New Roman"/>
-                <w:sz w:val="26"/>
-                <w:szCs w:val="26"/>
-              </w:rPr>
-              <w:t>BM-KH-TS</w:t>
-            </w:r>
-          </w:p>
-        </w:tc>
-        <w:tc>
-          <w:tcPr>
-            <w:tcW w:w="1255" w:type="dxa"/>
-          </w:tcPr>
-          <w:p>
-            <w:pPr>
-              <w:spacing w:before="120" w:line="360" w:lineRule="auto"/>
-              <w:rPr>
-                <w:rFonts w:ascii="Times New Roman" w:hAnsi="Times New Roman" w:cs="Times New Roman"/>
-                <w:sz w:val="26"/>
-                <w:szCs w:val="26"/>
-              </w:rPr>
-            </w:pPr>
-          </w:p>
-        </w:tc>
-      </w:tr>
-      <w:tr>
-        <w:tc>
-          <w:tcPr>
-            <w:tcW w:w="715" w:type="dxa"/>
-          </w:tcPr>
-          <w:p>
-            <w:pPr>
-              <w:spacing w:before="120" w:line="360" w:lineRule="auto"/>
-              <w:rPr>
-                <w:rFonts w:ascii="Times New Roman" w:hAnsi="Times New Roman" w:cs="Times New Roman"/>
-                <w:sz w:val="26"/>
-                <w:szCs w:val="26"/>
-              </w:rPr>
-            </w:pPr>
-            <w:r>
-              <w:rPr>
-                <w:rFonts w:ascii="Times New Roman" w:hAnsi="Times New Roman" w:cs="Times New Roman"/>
-                <w:sz w:val="26"/>
-                <w:szCs w:val="26"/>
-              </w:rPr>
-              <w:t>7</w:t>
-            </w:r>
-          </w:p>
-        </w:tc>
-        <w:tc>
-          <w:tcPr>
-            <w:tcW w:w="2065" w:type="dxa"/>
-          </w:tcPr>
-          <w:p>
-            <w:pPr>
-              <w:spacing w:before="120" w:line="360" w:lineRule="auto"/>
-              <w:rPr>
-                <w:rFonts w:ascii="Times New Roman" w:hAnsi="Times New Roman" w:cs="Times New Roman"/>
-                <w:sz w:val="26"/>
-                <w:szCs w:val="26"/>
-              </w:rPr>
-            </w:pPr>
-            <w:r>
-              <w:rPr>
-                <w:rFonts w:ascii="Times New Roman" w:hAnsi="Times New Roman" w:cs="Times New Roman"/>
-                <w:sz w:val="26"/>
-                <w:szCs w:val="26"/>
-              </w:rPr>
-              <w:t>Lọc sách</w:t>
-            </w:r>
-          </w:p>
-        </w:tc>
-        <w:tc>
-          <w:tcPr>
-            <w:tcW w:w="1418" w:type="dxa"/>
-          </w:tcPr>
-          <w:p>
-            <w:pPr>
-              <w:spacing w:before="120" w:line="360" w:lineRule="auto"/>
-              <w:rPr>
-                <w:rFonts w:ascii="Times New Roman" w:hAnsi="Times New Roman" w:cs="Times New Roman"/>
-                <w:sz w:val="26"/>
-                <w:szCs w:val="26"/>
-              </w:rPr>
-            </w:pPr>
-            <w:r>
-              <w:rPr>
-                <w:rFonts w:ascii="Times New Roman" w:hAnsi="Times New Roman" w:cs="Times New Roman"/>
-                <w:sz w:val="26"/>
-                <w:szCs w:val="26"/>
-              </w:rPr>
-              <w:t>Tra cứu</w:t>
-            </w:r>
-          </w:p>
-        </w:tc>
-        <w:tc>
-          <w:tcPr>
-            <w:tcW w:w="1363" w:type="dxa"/>
-          </w:tcPr>
-          <w:p>
-            <w:pPr>
-              <w:spacing w:before="120" w:line="360" w:lineRule="auto"/>
-              <w:rPr>
-                <w:rFonts w:ascii="Times New Roman" w:hAnsi="Times New Roman" w:cs="Times New Roman"/>
-                <w:sz w:val="26"/>
-                <w:szCs w:val="26"/>
-              </w:rPr>
-            </w:pPr>
-            <w:r>
-              <w:rPr>
-                <w:rFonts w:ascii="Times New Roman" w:hAnsi="Times New Roman" w:cs="Times New Roman"/>
-                <w:sz w:val="26"/>
-                <w:szCs w:val="26"/>
-              </w:rPr>
-              <w:t>QD-KH-LS</w:t>
-            </w:r>
-          </w:p>
-        </w:tc>
-        <w:tc>
-          <w:tcPr>
-            <w:tcW w:w="1454" w:type="dxa"/>
-          </w:tcPr>
-          <w:p>
-            <w:pPr>
-              <w:spacing w:before="120" w:line="360" w:lineRule="auto"/>
-              <w:rPr>
-                <w:rFonts w:ascii="Times New Roman" w:hAnsi="Times New Roman" w:cs="Times New Roman"/>
-                <w:sz w:val="26"/>
-                <w:szCs w:val="26"/>
-              </w:rPr>
-            </w:pPr>
-            <w:r>
-              <w:rPr>
-                <w:rFonts w:ascii="Times New Roman" w:hAnsi="Times New Roman" w:cs="Times New Roman"/>
-                <w:sz w:val="26"/>
-                <w:szCs w:val="26"/>
-              </w:rPr>
-              <w:t>BM-KH-LS</w:t>
             </w:r>
           </w:p>
         </w:tc>
@@ -1796,103 +1254,257 @@
                 <w:sz w:val="26"/>
                 <w:szCs w:val="26"/>
               </w:rPr>
+              <w:t>1</w:t>
+            </w:r>
+          </w:p>
+        </w:tc>
+        <w:tc>
+          <w:tcPr>
+            <w:tcW w:w="1530" w:type="dxa"/>
+          </w:tcPr>
+          <w:p>
+            <w:pPr>
+              <w:spacing w:before="120" w:line="360" w:lineRule="auto"/>
+              <w:rPr>
+                <w:rFonts w:ascii="Times New Roman" w:hAnsi="Times New Roman" w:cs="Times New Roman"/>
+                <w:sz w:val="26"/>
+                <w:szCs w:val="26"/>
+              </w:rPr>
+            </w:pPr>
+            <w:r>
+              <w:rPr>
+                <w:rFonts w:ascii="Times New Roman" w:hAnsi="Times New Roman" w:cs="Times New Roman"/>
+                <w:sz w:val="26"/>
+                <w:szCs w:val="26"/>
+              </w:rPr>
+              <w:t>QD-KH-DN</w:t>
+            </w:r>
+          </w:p>
+        </w:tc>
+        <w:tc>
+          <w:tcPr>
+            <w:tcW w:w="1890" w:type="dxa"/>
+          </w:tcPr>
+          <w:p>
+            <w:pPr>
+              <w:spacing w:before="120" w:line="360" w:lineRule="auto"/>
+              <w:rPr>
+                <w:rFonts w:ascii="Times New Roman" w:hAnsi="Times New Roman" w:cs="Times New Roman"/>
+                <w:sz w:val="26"/>
+                <w:szCs w:val="26"/>
+              </w:rPr>
+            </w:pPr>
+            <w:r>
+              <w:rPr>
+                <w:rFonts w:ascii="Times New Roman" w:hAnsi="Times New Roman" w:cs="Times New Roman"/>
+                <w:sz w:val="26"/>
+                <w:szCs w:val="26"/>
+              </w:rPr>
+              <w:t>Quy định về cách thức đăng nhập.</w:t>
+            </w:r>
+          </w:p>
+        </w:tc>
+        <w:tc>
+          <w:tcPr>
+            <w:tcW w:w="2700" w:type="dxa"/>
+          </w:tcPr>
+          <w:p>
+            <w:pPr>
+              <w:spacing w:before="120" w:line="360" w:lineRule="auto"/>
+              <w:rPr>
+                <w:rFonts w:ascii="Times New Roman" w:hAnsi="Times New Roman" w:cs="Times New Roman"/>
+                <w:sz w:val="26"/>
+                <w:szCs w:val="26"/>
+              </w:rPr>
+            </w:pPr>
+            <w:r>
+              <w:rPr>
+                <w:rFonts w:ascii="Times New Roman" w:hAnsi="Times New Roman" w:cs="Times New Roman"/>
+                <w:sz w:val="26"/>
+                <w:szCs w:val="26"/>
+              </w:rPr>
+              <w:t>Quy định về giao diện nằm trong biểu mẫu BM-KH-DN.</w:t>
+            </w:r>
+          </w:p>
+          <w:p>
+            <w:pPr>
+              <w:spacing w:before="120" w:line="360" w:lineRule="auto"/>
+              <w:rPr>
+                <w:rFonts w:ascii="Times New Roman" w:hAnsi="Times New Roman" w:cs="Times New Roman"/>
+                <w:sz w:val="26"/>
+                <w:szCs w:val="26"/>
+              </w:rPr>
+            </w:pPr>
+            <w:r>
+              <w:rPr>
+                <w:rFonts w:ascii="Times New Roman" w:hAnsi="Times New Roman" w:cs="Times New Roman"/>
+                <w:sz w:val="26"/>
+                <w:szCs w:val="26"/>
+              </w:rPr>
+              <w:t>Khi người dùng nhập mật khẩu các ký tự nhập vào sẽ hiển thị bằng ký tự *.</w:t>
+            </w:r>
+          </w:p>
+          <w:p>
+            <w:pPr>
+              <w:spacing w:before="120" w:line="360" w:lineRule="auto"/>
+              <w:rPr>
+                <w:rFonts w:ascii="Times New Roman" w:hAnsi="Times New Roman" w:cs="Times New Roman"/>
+                <w:sz w:val="26"/>
+                <w:szCs w:val="26"/>
+              </w:rPr>
+            </w:pPr>
+            <w:r>
+              <w:rPr>
+                <w:rFonts w:ascii="Times New Roman" w:hAnsi="Times New Roman" w:cs="Times New Roman"/>
+                <w:sz w:val="26"/>
+                <w:szCs w:val="26"/>
+              </w:rPr>
+              <w:t xml:space="preserve">Khi </w:t>
+            </w:r>
+            <w:r>
+              <w:rPr>
+                <w:rFonts w:ascii="Times New Roman" w:hAnsi="Times New Roman" w:cs="Times New Roman"/>
+                <w:sz w:val="26"/>
+                <w:szCs w:val="26"/>
+              </w:rPr>
+              <w:t>nhấn</w:t>
+            </w:r>
+            <w:r>
+              <w:rPr>
+                <w:rFonts w:ascii="Times New Roman" w:hAnsi="Times New Roman" w:cs="Times New Roman"/>
+                <w:sz w:val="26"/>
+                <w:szCs w:val="26"/>
+              </w:rPr>
+              <w:t xml:space="preserve"> button “Login”:</w:t>
+            </w:r>
+          </w:p>
+          <w:p>
+            <w:pPr>
+              <w:spacing w:before="120" w:line="360" w:lineRule="auto"/>
+              <w:rPr>
+                <w:rFonts w:ascii="Times New Roman" w:hAnsi="Times New Roman" w:cs="Times New Roman"/>
+                <w:sz w:val="26"/>
+                <w:szCs w:val="26"/>
+              </w:rPr>
+            </w:pPr>
+            <w:r>
+              <w:rPr>
+                <w:rFonts w:ascii="Times New Roman" w:hAnsi="Times New Roman" w:cs="Times New Roman"/>
+                <w:sz w:val="26"/>
+                <w:szCs w:val="26"/>
+              </w:rPr>
               <w:lastRenderedPageBreak/>
-              <w:t>1</w:t>
-            </w:r>
-          </w:p>
-        </w:tc>
-        <w:tc>
-          <w:tcPr>
-            <w:tcW w:w="1530" w:type="dxa"/>
-          </w:tcPr>
-          <w:p>
-            <w:pPr>
-              <w:spacing w:before="120" w:line="360" w:lineRule="auto"/>
-              <w:rPr>
-                <w:rFonts w:ascii="Times New Roman" w:hAnsi="Times New Roman" w:cs="Times New Roman"/>
-                <w:sz w:val="26"/>
-                <w:szCs w:val="26"/>
-              </w:rPr>
-            </w:pPr>
-            <w:r>
-              <w:rPr>
-                <w:rFonts w:ascii="Times New Roman" w:hAnsi="Times New Roman" w:cs="Times New Roman"/>
-                <w:sz w:val="26"/>
-                <w:szCs w:val="26"/>
-              </w:rPr>
-              <w:t>QD-KH-TC</w:t>
-            </w:r>
-          </w:p>
-        </w:tc>
-        <w:tc>
-          <w:tcPr>
-            <w:tcW w:w="1890" w:type="dxa"/>
-          </w:tcPr>
-          <w:p>
-            <w:pPr>
-              <w:spacing w:before="120" w:line="360" w:lineRule="auto"/>
-              <w:rPr>
-                <w:rFonts w:ascii="Times New Roman" w:hAnsi="Times New Roman" w:cs="Times New Roman"/>
-                <w:sz w:val="26"/>
-                <w:szCs w:val="26"/>
-              </w:rPr>
-            </w:pPr>
-            <w:r>
-              <w:rPr>
-                <w:rFonts w:ascii="Times New Roman" w:hAnsi="Times New Roman" w:cs="Times New Roman"/>
-                <w:sz w:val="26"/>
-                <w:szCs w:val="26"/>
-              </w:rPr>
-              <w:t>Quy định về trang chủ.</w:t>
-            </w:r>
-          </w:p>
-        </w:tc>
-        <w:tc>
-          <w:tcPr>
-            <w:tcW w:w="2700" w:type="dxa"/>
-          </w:tcPr>
-          <w:p>
-            <w:pPr>
-              <w:spacing w:before="120" w:line="360" w:lineRule="auto"/>
-              <w:rPr>
-                <w:rFonts w:ascii="Times New Roman" w:hAnsi="Times New Roman" w:cs="Times New Roman"/>
-                <w:sz w:val="26"/>
-                <w:szCs w:val="26"/>
-              </w:rPr>
-            </w:pPr>
-            <w:r>
-              <w:rPr>
-                <w:rFonts w:ascii="Times New Roman" w:hAnsi="Times New Roman" w:cs="Times New Roman"/>
-                <w:sz w:val="26"/>
-                <w:szCs w:val="26"/>
-              </w:rPr>
-              <w:t>Quy định về giao diện sẽ nằm trong biểu mẫu BM-KH-TC.</w:t>
-            </w:r>
-          </w:p>
-          <w:p>
-            <w:pPr>
-              <w:spacing w:before="120" w:line="360" w:lineRule="auto"/>
-              <w:rPr>
-                <w:rFonts w:ascii="Times New Roman" w:hAnsi="Times New Roman" w:cs="Times New Roman"/>
-                <w:sz w:val="26"/>
-                <w:szCs w:val="26"/>
-              </w:rPr>
-            </w:pPr>
-            <w:r>
-              <w:rPr>
-                <w:rFonts w:ascii="Times New Roman" w:hAnsi="Times New Roman" w:cs="Times New Roman"/>
-                <w:sz w:val="26"/>
-                <w:szCs w:val="26"/>
-              </w:rPr>
-              <w:t xml:space="preserve">Là giao diện của cửa hàng. </w:t>
-            </w:r>
-            <w:r>
-              <w:rPr>
-                <w:rFonts w:ascii="Times New Roman" w:hAnsi="Times New Roman" w:cs="Times New Roman"/>
-                <w:sz w:val="26"/>
-                <w:szCs w:val="26"/>
-              </w:rPr>
-              <w:t xml:space="preserve">Sách được sắp xếp theo từng chuyên mục. </w:t>
+              <w:t>Kiểm tra nếu tên tài khoản không</w:t>
+            </w:r>
+          </w:p>
+          <w:p>
+            <w:pPr>
+              <w:spacing w:before="120" w:line="360" w:lineRule="auto"/>
+              <w:rPr>
+                <w:rFonts w:ascii="Times New Roman" w:hAnsi="Times New Roman" w:cs="Times New Roman"/>
+                <w:sz w:val="26"/>
+                <w:szCs w:val="26"/>
+              </w:rPr>
+            </w:pPr>
+            <w:r>
+              <w:rPr>
+                <w:rFonts w:ascii="Times New Roman" w:hAnsi="Times New Roman" w:cs="Times New Roman"/>
+                <w:sz w:val="26"/>
+                <w:szCs w:val="26"/>
+              </w:rPr>
+              <w:t>tồn tại hoặc sai mật khẩ</w:t>
+            </w:r>
+            <w:r>
+              <w:rPr>
+                <w:rFonts w:ascii="Times New Roman" w:hAnsi="Times New Roman" w:cs="Times New Roman"/>
+                <w:sz w:val="26"/>
+                <w:szCs w:val="26"/>
+              </w:rPr>
+              <w:t>u thì t</w:t>
+            </w:r>
+            <w:r>
+              <w:rPr>
+                <w:rFonts w:ascii="Times New Roman" w:hAnsi="Times New Roman" w:cs="Times New Roman"/>
+                <w:sz w:val="26"/>
+                <w:szCs w:val="26"/>
+              </w:rPr>
+              <w:t>hông báo “Tài khoản hoặc mật</w:t>
+            </w:r>
+            <w:r>
+              <w:rPr>
+                <w:rFonts w:ascii="Times New Roman" w:hAnsi="Times New Roman" w:cs="Times New Roman"/>
+                <w:sz w:val="26"/>
+                <w:szCs w:val="26"/>
+              </w:rPr>
+              <w:t xml:space="preserve"> </w:t>
+            </w:r>
+            <w:r>
+              <w:rPr>
+                <w:rFonts w:ascii="Times New Roman" w:hAnsi="Times New Roman" w:cs="Times New Roman"/>
+                <w:sz w:val="26"/>
+                <w:szCs w:val="26"/>
+              </w:rPr>
+              <w:t xml:space="preserve">khẩu không hợp lệ” </w:t>
+            </w:r>
+            <w:r>
+              <w:rPr>
+                <w:rFonts w:ascii="Times New Roman" w:hAnsi="Times New Roman" w:cs="Times New Roman"/>
+                <w:sz w:val="26"/>
+                <w:szCs w:val="26"/>
+              </w:rPr>
+              <w:t xml:space="preserve">bằng Toast. </w:t>
+            </w:r>
+          </w:p>
+          <w:p>
+            <w:pPr>
+              <w:spacing w:before="120" w:line="360" w:lineRule="auto"/>
+              <w:rPr>
+                <w:rFonts w:ascii="Times New Roman" w:hAnsi="Times New Roman" w:cs="Times New Roman"/>
+                <w:sz w:val="26"/>
+                <w:szCs w:val="26"/>
+              </w:rPr>
+            </w:pPr>
+            <w:r>
+              <w:rPr>
+                <w:rFonts w:ascii="Times New Roman" w:hAnsi="Times New Roman" w:cs="Times New Roman"/>
+                <w:sz w:val="26"/>
+                <w:szCs w:val="26"/>
+              </w:rPr>
+              <w:t>Nếu kiểm tra tên tài khoản và mật</w:t>
+            </w:r>
+          </w:p>
+          <w:p>
+            <w:pPr>
+              <w:spacing w:before="120" w:line="360" w:lineRule="auto"/>
+              <w:rPr>
+                <w:rFonts w:ascii="Times New Roman" w:hAnsi="Times New Roman" w:cs="Times New Roman"/>
+                <w:sz w:val="26"/>
+                <w:szCs w:val="26"/>
+              </w:rPr>
+            </w:pPr>
+            <w:r>
+              <w:rPr>
+                <w:rFonts w:ascii="Times New Roman" w:hAnsi="Times New Roman" w:cs="Times New Roman"/>
+                <w:sz w:val="26"/>
+                <w:szCs w:val="26"/>
+              </w:rPr>
+              <w:t>khẩu là trùng khớp thì chuyển</w:t>
+            </w:r>
+            <w:r>
+              <w:rPr>
+                <w:rFonts w:ascii="Times New Roman" w:hAnsi="Times New Roman" w:cs="Times New Roman"/>
+                <w:sz w:val="26"/>
+                <w:szCs w:val="26"/>
+              </w:rPr>
+              <w:t xml:space="preserve"> h</w:t>
+            </w:r>
+            <w:r>
+              <w:rPr>
+                <w:rFonts w:ascii="Times New Roman" w:hAnsi="Times New Roman" w:cs="Times New Roman"/>
+                <w:sz w:val="26"/>
+                <w:szCs w:val="26"/>
+              </w:rPr>
+              <w:t>ướng về trang chủ.</w:t>
             </w:r>
           </w:p>
         </w:tc>
@@ -1909,14 +1521,6 @@
                 <w:szCs w:val="26"/>
               </w:rPr>
             </w:pPr>
-            <w:r>
-              <w:rPr>
-                <w:rFonts w:ascii="Times New Roman" w:hAnsi="Times New Roman" w:cs="Times New Roman"/>
-                <w:sz w:val="26"/>
-                <w:szCs w:val="26"/>
-              </w:rPr>
-              <w:t>Nhưng đối với khách sẽ chỉ coi được thông tin sách nhưng bị hạn chế không mua được sách.</w:t>
-            </w:r>
           </w:p>
         </w:tc>
       </w:tr>
@@ -1940,6 +1544,7 @@
                 <w:sz w:val="26"/>
                 <w:szCs w:val="26"/>
               </w:rPr>
+              <w:lastRenderedPageBreak/>
               <w:t>2</w:t>
             </w:r>
           </w:p>
@@ -1963,7 +1568,7 @@
                 <w:sz w:val="26"/>
                 <w:szCs w:val="26"/>
               </w:rPr>
-              <w:t>QD-KH-DN</w:t>
+              <w:t>QD-KH-DK</w:t>
             </w:r>
           </w:p>
         </w:tc>
@@ -1986,7 +1591,23 @@
                 <w:sz w:val="26"/>
                 <w:szCs w:val="26"/>
               </w:rPr>
-              <w:t>Quy định về cách thức đăng nhập.</w:t>
+              <w:t>Quy định về cách thức đăng ký</w:t>
+            </w:r>
+            <w:r>
+              <w:rPr>
+                <w:rFonts w:ascii="Times New Roman" w:hAnsi="Times New Roman" w:cs="Times New Roman"/>
+                <w:sz w:val="26"/>
+                <w:szCs w:val="26"/>
+              </w:rPr>
+              <w:t xml:space="preserve"> tài khoản</w:t>
+            </w:r>
+            <w:r>
+              <w:rPr>
+                <w:rFonts w:ascii="Times New Roman" w:hAnsi="Times New Roman" w:cs="Times New Roman"/>
+                <w:sz w:val="26"/>
+                <w:szCs w:val="26"/>
+              </w:rPr>
+              <w:t>.</w:t>
             </w:r>
           </w:p>
         </w:tc>
@@ -2009,43 +1630,61 @@
                 <w:sz w:val="26"/>
                 <w:szCs w:val="26"/>
               </w:rPr>
-              <w:t>Quy định về giao diện nằm trong biểu mẫu BM-KH-DN.</w:t>
-            </w:r>
-          </w:p>
-          <w:p>
-            <w:pPr>
-              <w:spacing w:before="120" w:line="360" w:lineRule="auto"/>
-              <w:rPr>
-                <w:rFonts w:ascii="Times New Roman" w:hAnsi="Times New Roman" w:cs="Times New Roman"/>
-                <w:sz w:val="26"/>
-                <w:szCs w:val="26"/>
-              </w:rPr>
-            </w:pPr>
-            <w:r>
-              <w:rPr>
-                <w:rFonts w:ascii="Times New Roman" w:hAnsi="Times New Roman" w:cs="Times New Roman"/>
-                <w:sz w:val="26"/>
-                <w:szCs w:val="26"/>
-              </w:rPr>
-              <w:t>Khi người dùng nhập mật khẩu các ký tự nhập vào sẽ hiển thị bằng ký tự *.</w:t>
-            </w:r>
-          </w:p>
-          <w:p>
-            <w:pPr>
-              <w:spacing w:before="120" w:line="360" w:lineRule="auto"/>
-              <w:rPr>
-                <w:rFonts w:ascii="Times New Roman" w:hAnsi="Times New Roman" w:cs="Times New Roman"/>
-                <w:sz w:val="26"/>
-                <w:szCs w:val="26"/>
-              </w:rPr>
-            </w:pPr>
-            <w:r>
-              <w:rPr>
-                <w:rFonts w:ascii="Times New Roman" w:hAnsi="Times New Roman" w:cs="Times New Roman"/>
-                <w:sz w:val="26"/>
-                <w:szCs w:val="26"/>
-              </w:rPr>
-              <w:t xml:space="preserve">Khi </w:t>
+              <w:t>Quy định về giao diện nằm trong biểu mẫu BM-KH-DK.</w:t>
+            </w:r>
+          </w:p>
+          <w:p>
+            <w:pPr>
+              <w:spacing w:before="120" w:line="360" w:lineRule="auto"/>
+              <w:rPr>
+                <w:rFonts w:ascii="Times New Roman" w:hAnsi="Times New Roman" w:cs="Times New Roman"/>
+                <w:sz w:val="26"/>
+                <w:szCs w:val="26"/>
+              </w:rPr>
+            </w:pPr>
+            <w:r>
+              <w:rPr>
+                <w:rFonts w:ascii="Times New Roman" w:hAnsi="Times New Roman" w:cs="Times New Roman"/>
+                <w:sz w:val="26"/>
+                <w:szCs w:val="26"/>
+              </w:rPr>
+              <w:t>Tại giao diện này:</w:t>
+            </w:r>
+          </w:p>
+          <w:p>
+            <w:pPr>
+              <w:spacing w:before="120" w:line="360" w:lineRule="auto"/>
+              <w:rPr>
+                <w:rFonts w:ascii="Times New Roman" w:hAnsi="Times New Roman" w:cs="Times New Roman"/>
+                <w:sz w:val="26"/>
+                <w:szCs w:val="26"/>
+              </w:rPr>
+            </w:pPr>
+            <w:r>
+              <w:rPr>
+                <w:rFonts w:ascii="Times New Roman" w:hAnsi="Times New Roman" w:cs="Times New Roman"/>
+                <w:sz w:val="26"/>
+                <w:szCs w:val="26"/>
+              </w:rPr>
+              <w:t>Khách sẽ điền thông tin vào EditText là “Username”,” Email”, “Password” và “Confirm Password”</w:t>
+            </w:r>
+          </w:p>
+          <w:p>
+            <w:pPr>
+              <w:spacing w:before="120" w:line="360" w:lineRule="auto"/>
+              <w:rPr>
+                <w:rFonts w:ascii="Times New Roman" w:hAnsi="Times New Roman" w:cs="Times New Roman"/>
+                <w:sz w:val="26"/>
+                <w:szCs w:val="26"/>
+              </w:rPr>
+            </w:pPr>
+            <w:r>
+              <w:rPr>
+                <w:rFonts w:ascii="Times New Roman" w:hAnsi="Times New Roman" w:cs="Times New Roman"/>
+                <w:sz w:val="26"/>
+                <w:szCs w:val="26"/>
+              </w:rPr>
+              <w:t xml:space="preserve">Sau khi </w:t>
             </w:r>
             <w:r>
               <w:rPr>
@@ -2061,85 +1700,60 @@
                 <w:sz w:val="26"/>
                 <w:szCs w:val="26"/>
               </w:rPr>
-              <w:t xml:space="preserve"> button “Login”:</w:t>
-            </w:r>
-          </w:p>
-          <w:p>
-            <w:pPr>
-              <w:spacing w:before="120" w:line="360" w:lineRule="auto"/>
-              <w:rPr>
-                <w:rFonts w:ascii="Times New Roman" w:hAnsi="Times New Roman" w:cs="Times New Roman"/>
-                <w:sz w:val="26"/>
-                <w:szCs w:val="26"/>
-              </w:rPr>
-            </w:pPr>
-            <w:r>
-              <w:rPr>
-                <w:rFonts w:ascii="Times New Roman" w:hAnsi="Times New Roman" w:cs="Times New Roman"/>
-                <w:sz w:val="26"/>
-                <w:szCs w:val="26"/>
-              </w:rPr>
-              <w:t>Kiểm tra nếu tên tài khoản không</w:t>
-            </w:r>
-          </w:p>
-          <w:p>
-            <w:pPr>
-              <w:spacing w:before="120" w:line="360" w:lineRule="auto"/>
-              <w:rPr>
-                <w:rFonts w:ascii="Times New Roman" w:hAnsi="Times New Roman" w:cs="Times New Roman"/>
-                <w:sz w:val="26"/>
-                <w:szCs w:val="26"/>
-              </w:rPr>
-            </w:pPr>
-            <w:r>
-              <w:rPr>
-                <w:rFonts w:ascii="Times New Roman" w:hAnsi="Times New Roman" w:cs="Times New Roman"/>
-                <w:sz w:val="26"/>
-                <w:szCs w:val="26"/>
-              </w:rPr>
-              <w:t>tồn tại hoặc sai mật khẩ</w:t>
-            </w:r>
-            <w:r>
-              <w:rPr>
-                <w:rFonts w:ascii="Times New Roman" w:hAnsi="Times New Roman" w:cs="Times New Roman"/>
-                <w:sz w:val="26"/>
-                <w:szCs w:val="26"/>
-              </w:rPr>
-              <w:t>u thì t</w:t>
-            </w:r>
-            <w:r>
-              <w:rPr>
-                <w:rFonts w:ascii="Times New Roman" w:hAnsi="Times New Roman" w:cs="Times New Roman"/>
-                <w:sz w:val="26"/>
-                <w:szCs w:val="26"/>
-              </w:rPr>
-              <w:t>hông báo “Tài khoản hoặc mật</w:t>
-            </w:r>
-            <w:r>
-              <w:rPr>
-                <w:rFonts w:ascii="Times New Roman" w:hAnsi="Times New Roman" w:cs="Times New Roman"/>
-                <w:sz w:val="26"/>
-                <w:szCs w:val="26"/>
-              </w:rPr>
-              <w:t xml:space="preserve"> </w:t>
-            </w:r>
-            <w:r>
-              <w:rPr>
-                <w:rFonts w:ascii="Times New Roman" w:hAnsi="Times New Roman" w:cs="Times New Roman"/>
-                <w:sz w:val="26"/>
-                <w:szCs w:val="26"/>
-              </w:rPr>
-              <w:t xml:space="preserve">khẩu không hợp lệ” </w:t>
-            </w:r>
-            <w:r>
-              <w:rPr>
-                <w:rFonts w:ascii="Times New Roman" w:hAnsi="Times New Roman" w:cs="Times New Roman"/>
-                <w:sz w:val="26"/>
-                <w:szCs w:val="26"/>
-              </w:rPr>
-              <w:t xml:space="preserve">bằng Toast. </w:t>
-            </w:r>
-          </w:p>
+              <w:t xml:space="preserve"> button “Register”:</w:t>
+            </w:r>
+          </w:p>
+          <w:p>
+            <w:pPr>
+              <w:spacing w:before="120" w:line="360" w:lineRule="auto"/>
+              <w:rPr>
+                <w:rFonts w:ascii="Times New Roman" w:hAnsi="Times New Roman" w:cs="Times New Roman"/>
+                <w:sz w:val="26"/>
+                <w:szCs w:val="26"/>
+              </w:rPr>
+            </w:pPr>
+            <w:r>
+              <w:rPr>
+                <w:rFonts w:ascii="Times New Roman" w:hAnsi="Times New Roman" w:cs="Times New Roman"/>
+                <w:sz w:val="26"/>
+                <w:szCs w:val="26"/>
+              </w:rPr>
+              <w:t>Sẽ có 1 mail xác nhận tài khoản được gửi</w:t>
+            </w:r>
+          </w:p>
+          <w:p>
+            <w:pPr>
+              <w:spacing w:before="120" w:line="360" w:lineRule="auto"/>
+              <w:rPr>
+                <w:rFonts w:ascii="Times New Roman" w:hAnsi="Times New Roman" w:cs="Times New Roman"/>
+                <w:sz w:val="26"/>
+                <w:szCs w:val="26"/>
+              </w:rPr>
+            </w:pPr>
+            <w:r>
+              <w:rPr>
+                <w:rFonts w:ascii="Times New Roman" w:hAnsi="Times New Roman" w:cs="Times New Roman"/>
+                <w:sz w:val="26"/>
+                <w:szCs w:val="26"/>
+              </w:rPr>
+              <w:t xml:space="preserve">email họ vừa nhập. </w:t>
+            </w:r>
+          </w:p>
+          <w:p>
+            <w:pPr>
+              <w:spacing w:before="120" w:line="360" w:lineRule="auto"/>
+              <w:rPr>
+                <w:rFonts w:ascii="Times New Roman" w:hAnsi="Times New Roman" w:cs="Times New Roman"/>
+                <w:sz w:val="26"/>
+                <w:szCs w:val="26"/>
+              </w:rPr>
+            </w:pPr>
+          </w:p>
+        </w:tc>
+        <w:tc>
+          <w:tcPr>
+            <w:tcW w:w="1435" w:type="dxa"/>
+          </w:tcPr>
           <w:p>
             <w:pPr>
               <w:spacing w:before="120" w:line="360" w:lineRule="auto"/>
@@ -2156,57 +1770,8 @@
                 <w:szCs w:val="26"/>
               </w:rPr>
               <w:lastRenderedPageBreak/>
-              <w:t>Nếu kiểm tra tên tài khoản và mật</w:t>
-            </w:r>
-          </w:p>
-          <w:p>
-            <w:pPr>
-              <w:spacing w:before="120" w:line="360" w:lineRule="auto"/>
-              <w:rPr>
-                <w:rFonts w:ascii="Times New Roman" w:hAnsi="Times New Roman" w:cs="Times New Roman"/>
-                <w:sz w:val="26"/>
-                <w:szCs w:val="26"/>
-              </w:rPr>
-            </w:pPr>
-            <w:r>
-              <w:rPr>
-                <w:rFonts w:ascii="Times New Roman" w:hAnsi="Times New Roman" w:cs="Times New Roman"/>
-                <w:sz w:val="26"/>
-                <w:szCs w:val="26"/>
-              </w:rPr>
-              <w:t>khẩu là trùng khớp thì chuyển</w:t>
-            </w:r>
-            <w:r>
-              <w:rPr>
-                <w:rFonts w:ascii="Times New Roman" w:hAnsi="Times New Roman" w:cs="Times New Roman"/>
-                <w:sz w:val="26"/>
-                <w:szCs w:val="26"/>
-              </w:rPr>
-              <w:t xml:space="preserve"> h</w:t>
-            </w:r>
-            <w:r>
-              <w:rPr>
-                <w:rFonts w:ascii="Times New Roman" w:hAnsi="Times New Roman" w:cs="Times New Roman"/>
-                <w:sz w:val="26"/>
-                <w:szCs w:val="26"/>
-              </w:rPr>
-              <w:t>ướng về trang chủ.</w:t>
-            </w:r>
-          </w:p>
-        </w:tc>
-        <w:tc>
-          <w:tcPr>
-            <w:tcW w:w="1435" w:type="dxa"/>
-          </w:tcPr>
-          <w:p>
-            <w:pPr>
-              <w:spacing w:before="120" w:line="360" w:lineRule="auto"/>
-              <w:rPr>
-                <w:rFonts w:ascii="Times New Roman" w:hAnsi="Times New Roman" w:cs="Times New Roman"/>
-                <w:sz w:val="26"/>
-                <w:szCs w:val="26"/>
-              </w:rPr>
-            </w:pPr>
+              <w:t>Tài khoản đăng  ký không được trùng với tài khoản đã tồn tại.</w:t>
+            </w:r>
           </w:p>
         </w:tc>
       </w:tr>
@@ -2254,7 +1819,7 @@
                 <w:sz w:val="26"/>
                 <w:szCs w:val="26"/>
               </w:rPr>
-              <w:t>QD-KH-DK</w:t>
+              <w:t>QD-KH-QMK</w:t>
             </w:r>
           </w:p>
         </w:tc>
@@ -2277,23 +1842,7 @@
                 <w:sz w:val="26"/>
                 <w:szCs w:val="26"/>
               </w:rPr>
-              <w:t>Quy định về cách thức đăng ký</w:t>
-            </w:r>
-            <w:r>
-              <w:rPr>
-                <w:rFonts w:ascii="Times New Roman" w:hAnsi="Times New Roman" w:cs="Times New Roman"/>
-                <w:sz w:val="26"/>
-                <w:szCs w:val="26"/>
-              </w:rPr>
-              <w:t xml:space="preserve"> tài khoản</w:t>
-            </w:r>
-            <w:r>
-              <w:rPr>
-                <w:rFonts w:ascii="Times New Roman" w:hAnsi="Times New Roman" w:cs="Times New Roman"/>
-                <w:sz w:val="26"/>
-                <w:szCs w:val="26"/>
-              </w:rPr>
-              <w:t>.</w:t>
+              <w:t>Quy định về quên mật khẩu.</w:t>
             </w:r>
           </w:p>
         </w:tc>
@@ -2316,408 +1865,6 @@
                 <w:sz w:val="26"/>
                 <w:szCs w:val="26"/>
               </w:rPr>
-              <w:t>Quy định về giao diện nằm trong biểu mẫu BM-KH-DK.</w:t>
-            </w:r>
-          </w:p>
-          <w:p>
-            <w:pPr>
-              <w:spacing w:before="120" w:line="360" w:lineRule="auto"/>
-              <w:rPr>
-                <w:rFonts w:ascii="Times New Roman" w:hAnsi="Times New Roman" w:cs="Times New Roman"/>
-                <w:sz w:val="26"/>
-                <w:szCs w:val="26"/>
-              </w:rPr>
-            </w:pPr>
-            <w:r>
-              <w:rPr>
-                <w:rFonts w:ascii="Times New Roman" w:hAnsi="Times New Roman" w:cs="Times New Roman"/>
-                <w:sz w:val="26"/>
-                <w:szCs w:val="26"/>
-              </w:rPr>
-              <w:t>Tại giao diện này:</w:t>
-            </w:r>
-          </w:p>
-          <w:p>
-            <w:pPr>
-              <w:spacing w:before="120" w:line="360" w:lineRule="auto"/>
-              <w:rPr>
-                <w:rFonts w:ascii="Times New Roman" w:hAnsi="Times New Roman" w:cs="Times New Roman"/>
-                <w:sz w:val="26"/>
-                <w:szCs w:val="26"/>
-              </w:rPr>
-            </w:pPr>
-            <w:r>
-              <w:rPr>
-                <w:rFonts w:ascii="Times New Roman" w:hAnsi="Times New Roman" w:cs="Times New Roman"/>
-                <w:sz w:val="26"/>
-                <w:szCs w:val="26"/>
-              </w:rPr>
-              <w:t>Khách sẽ điền thông tin vào EditText là “Username”,” Email”, “Password” và “Confirm Password”</w:t>
-            </w:r>
-          </w:p>
-          <w:p>
-            <w:pPr>
-              <w:spacing w:before="120" w:line="360" w:lineRule="auto"/>
-              <w:rPr>
-                <w:rFonts w:ascii="Times New Roman" w:hAnsi="Times New Roman" w:cs="Times New Roman"/>
-                <w:sz w:val="26"/>
-                <w:szCs w:val="26"/>
-              </w:rPr>
-            </w:pPr>
-            <w:r>
-              <w:rPr>
-                <w:rFonts w:ascii="Times New Roman" w:hAnsi="Times New Roman" w:cs="Times New Roman"/>
-                <w:sz w:val="26"/>
-                <w:szCs w:val="26"/>
-              </w:rPr>
-              <w:t xml:space="preserve">Sau khi </w:t>
-            </w:r>
-            <w:r>
-              <w:rPr>
-                <w:rFonts w:ascii="Times New Roman" w:hAnsi="Times New Roman" w:cs="Times New Roman"/>
-                <w:sz w:val="26"/>
-                <w:szCs w:val="26"/>
-              </w:rPr>
-              <w:t>nhấn</w:t>
-            </w:r>
-            <w:r>
-              <w:rPr>
-                <w:rFonts w:ascii="Times New Roman" w:hAnsi="Times New Roman" w:cs="Times New Roman"/>
-                <w:sz w:val="26"/>
-                <w:szCs w:val="26"/>
-              </w:rPr>
-              <w:t xml:space="preserve"> button “Register”:</w:t>
-            </w:r>
-          </w:p>
-          <w:p>
-            <w:pPr>
-              <w:spacing w:before="120" w:line="360" w:lineRule="auto"/>
-              <w:rPr>
-                <w:rFonts w:ascii="Times New Roman" w:hAnsi="Times New Roman" w:cs="Times New Roman"/>
-                <w:sz w:val="26"/>
-                <w:szCs w:val="26"/>
-              </w:rPr>
-            </w:pPr>
-            <w:r>
-              <w:rPr>
-                <w:rFonts w:ascii="Times New Roman" w:hAnsi="Times New Roman" w:cs="Times New Roman"/>
-                <w:sz w:val="26"/>
-                <w:szCs w:val="26"/>
-              </w:rPr>
-              <w:t>Sẽ có 1 mail xác nhận tài khoản được gửi</w:t>
-            </w:r>
-          </w:p>
-          <w:p>
-            <w:pPr>
-              <w:spacing w:before="120" w:line="360" w:lineRule="auto"/>
-              <w:rPr>
-                <w:rFonts w:ascii="Times New Roman" w:hAnsi="Times New Roman" w:cs="Times New Roman"/>
-                <w:sz w:val="26"/>
-                <w:szCs w:val="26"/>
-              </w:rPr>
-            </w:pPr>
-            <w:r>
-              <w:rPr>
-                <w:rFonts w:ascii="Times New Roman" w:hAnsi="Times New Roman" w:cs="Times New Roman"/>
-                <w:sz w:val="26"/>
-                <w:szCs w:val="26"/>
-              </w:rPr>
-              <w:t xml:space="preserve">email họ vừa nhập. </w:t>
-            </w:r>
-          </w:p>
-          <w:p>
-            <w:pPr>
-              <w:spacing w:before="120" w:line="360" w:lineRule="auto"/>
-              <w:rPr>
-                <w:rFonts w:ascii="Times New Roman" w:hAnsi="Times New Roman" w:cs="Times New Roman"/>
-                <w:sz w:val="26"/>
-                <w:szCs w:val="26"/>
-              </w:rPr>
-            </w:pPr>
-          </w:p>
-        </w:tc>
-        <w:tc>
-          <w:tcPr>
-            <w:tcW w:w="1435" w:type="dxa"/>
-          </w:tcPr>
-          <w:p>
-            <w:pPr>
-              <w:spacing w:before="120" w:line="360" w:lineRule="auto"/>
-              <w:rPr>
-                <w:rFonts w:ascii="Times New Roman" w:hAnsi="Times New Roman" w:cs="Times New Roman"/>
-                <w:sz w:val="26"/>
-                <w:szCs w:val="26"/>
-              </w:rPr>
-            </w:pPr>
-            <w:r>
-              <w:rPr>
-                <w:rFonts w:ascii="Times New Roman" w:hAnsi="Times New Roman" w:cs="Times New Roman"/>
-                <w:sz w:val="26"/>
-                <w:szCs w:val="26"/>
-              </w:rPr>
-              <w:t>Tài khoản đăng  ký không được trùng với tài khoản đã tồn tại.</w:t>
-            </w:r>
-          </w:p>
-        </w:tc>
-      </w:tr>
-      <w:tr>
-        <w:tc>
-          <w:tcPr>
-            <w:tcW w:w="715" w:type="dxa"/>
-          </w:tcPr>
-          <w:p>
-            <w:pPr>
-              <w:spacing w:before="120" w:line="360" w:lineRule="auto"/>
-              <w:rPr>
-                <w:rFonts w:ascii="Times New Roman" w:hAnsi="Times New Roman" w:cs="Times New Roman"/>
-                <w:sz w:val="26"/>
-                <w:szCs w:val="26"/>
-              </w:rPr>
-            </w:pPr>
-            <w:r>
-              <w:rPr>
-                <w:rFonts w:ascii="Times New Roman" w:hAnsi="Times New Roman" w:cs="Times New Roman"/>
-                <w:sz w:val="26"/>
-                <w:szCs w:val="26"/>
-              </w:rPr>
-              <w:t>4</w:t>
-            </w:r>
-          </w:p>
-        </w:tc>
-        <w:tc>
-          <w:tcPr>
-            <w:tcW w:w="1530" w:type="dxa"/>
-          </w:tcPr>
-          <w:p>
-            <w:pPr>
-              <w:spacing w:before="120" w:line="360" w:lineRule="auto"/>
-              <w:rPr>
-                <w:rFonts w:ascii="Times New Roman" w:hAnsi="Times New Roman" w:cs="Times New Roman"/>
-                <w:sz w:val="26"/>
-                <w:szCs w:val="26"/>
-              </w:rPr>
-            </w:pPr>
-            <w:r>
-              <w:rPr>
-                <w:rFonts w:ascii="Times New Roman" w:hAnsi="Times New Roman" w:cs="Times New Roman"/>
-                <w:sz w:val="26"/>
-                <w:szCs w:val="26"/>
-              </w:rPr>
-              <w:t>QD-KH-XTT</w:t>
-            </w:r>
-          </w:p>
-        </w:tc>
-        <w:tc>
-          <w:tcPr>
-            <w:tcW w:w="1890" w:type="dxa"/>
-          </w:tcPr>
-          <w:p>
-            <w:pPr>
-              <w:spacing w:before="120" w:line="360" w:lineRule="auto"/>
-              <w:rPr>
-                <w:rFonts w:ascii="Times New Roman" w:hAnsi="Times New Roman" w:cs="Times New Roman"/>
-                <w:sz w:val="26"/>
-                <w:szCs w:val="26"/>
-              </w:rPr>
-            </w:pPr>
-            <w:r>
-              <w:rPr>
-                <w:rFonts w:ascii="Times New Roman" w:hAnsi="Times New Roman" w:cs="Times New Roman"/>
-                <w:sz w:val="26"/>
-                <w:szCs w:val="26"/>
-              </w:rPr>
-              <w:t>Quy định về xem</w:t>
-            </w:r>
-            <w:r>
-              <w:rPr>
-                <w:rFonts w:ascii="Times New Roman" w:hAnsi="Times New Roman" w:cs="Times New Roman"/>
-                <w:sz w:val="26"/>
-                <w:szCs w:val="26"/>
-              </w:rPr>
-              <w:t xml:space="preserve"> trang</w:t>
-            </w:r>
-            <w:r>
-              <w:rPr>
-                <w:rFonts w:ascii="Times New Roman" w:hAnsi="Times New Roman" w:cs="Times New Roman"/>
-                <w:sz w:val="26"/>
-                <w:szCs w:val="26"/>
-              </w:rPr>
-              <w:t xml:space="preserve"> thông tin </w:t>
-            </w:r>
-            <w:r>
-              <w:rPr>
-                <w:rFonts w:ascii="Times New Roman" w:hAnsi="Times New Roman" w:cs="Times New Roman"/>
-                <w:sz w:val="26"/>
-                <w:szCs w:val="26"/>
-              </w:rPr>
-              <w:t>Sách</w:t>
-            </w:r>
-            <w:r>
-              <w:rPr>
-                <w:rFonts w:ascii="Times New Roman" w:hAnsi="Times New Roman" w:cs="Times New Roman"/>
-                <w:sz w:val="26"/>
-                <w:szCs w:val="26"/>
-              </w:rPr>
-              <w:t>.</w:t>
-            </w:r>
-          </w:p>
-        </w:tc>
-        <w:tc>
-          <w:tcPr>
-            <w:tcW w:w="2700" w:type="dxa"/>
-          </w:tcPr>
-          <w:p>
-            <w:pPr>
-              <w:spacing w:before="120" w:line="360" w:lineRule="auto"/>
-              <w:rPr>
-                <w:rFonts w:ascii="Times New Roman" w:hAnsi="Times New Roman" w:cs="Times New Roman"/>
-                <w:sz w:val="26"/>
-                <w:szCs w:val="26"/>
-              </w:rPr>
-            </w:pPr>
-            <w:r>
-              <w:rPr>
-                <w:rFonts w:ascii="Times New Roman" w:hAnsi="Times New Roman" w:cs="Times New Roman"/>
-                <w:sz w:val="26"/>
-                <w:szCs w:val="26"/>
-              </w:rPr>
-              <w:t>Quy định về giao diện nằm trong biểu mẫu BM-KH-XTT.</w:t>
-            </w:r>
-          </w:p>
-          <w:p>
-            <w:pPr>
-              <w:spacing w:before="120" w:line="360" w:lineRule="auto"/>
-              <w:rPr>
-                <w:rFonts w:ascii="Times New Roman" w:hAnsi="Times New Roman" w:cs="Times New Roman"/>
-                <w:sz w:val="26"/>
-                <w:szCs w:val="26"/>
-              </w:rPr>
-            </w:pPr>
-            <w:r>
-              <w:rPr>
-                <w:rFonts w:ascii="Times New Roman" w:hAnsi="Times New Roman" w:cs="Times New Roman"/>
-                <w:sz w:val="26"/>
-                <w:szCs w:val="26"/>
-              </w:rPr>
-              <w:t xml:space="preserve">Biểu mẫu xuất hiện sau khi nhấn vào một cuốn </w:t>
-            </w:r>
-            <w:r>
-              <w:rPr>
-                <w:rFonts w:ascii="Times New Roman" w:hAnsi="Times New Roman" w:cs="Times New Roman"/>
-                <w:sz w:val="26"/>
-                <w:szCs w:val="26"/>
-              </w:rPr>
-              <w:lastRenderedPageBreak/>
-              <w:t>sách ở bất kỳ biểu mẫu nào của ứng dụng.</w:t>
-            </w:r>
-          </w:p>
-        </w:tc>
-        <w:tc>
-          <w:tcPr>
-            <w:tcW w:w="1435" w:type="dxa"/>
-          </w:tcPr>
-          <w:p>
-            <w:pPr>
-              <w:spacing w:before="120" w:line="360" w:lineRule="auto"/>
-              <w:rPr>
-                <w:rFonts w:ascii="Times New Roman" w:hAnsi="Times New Roman" w:cs="Times New Roman"/>
-                <w:sz w:val="26"/>
-                <w:szCs w:val="26"/>
-              </w:rPr>
-            </w:pPr>
-          </w:p>
-        </w:tc>
-      </w:tr>
-      <w:tr>
-        <w:tc>
-          <w:tcPr>
-            <w:tcW w:w="715" w:type="dxa"/>
-          </w:tcPr>
-          <w:p>
-            <w:pPr>
-              <w:spacing w:before="120" w:line="360" w:lineRule="auto"/>
-              <w:rPr>
-                <w:rFonts w:ascii="Times New Roman" w:hAnsi="Times New Roman" w:cs="Times New Roman"/>
-                <w:sz w:val="26"/>
-                <w:szCs w:val="26"/>
-              </w:rPr>
-            </w:pPr>
-            <w:r>
-              <w:rPr>
-                <w:rFonts w:ascii="Times New Roman" w:hAnsi="Times New Roman" w:cs="Times New Roman"/>
-                <w:sz w:val="26"/>
-                <w:szCs w:val="26"/>
-              </w:rPr>
-              <w:lastRenderedPageBreak/>
-              <w:t>5</w:t>
-            </w:r>
-          </w:p>
-        </w:tc>
-        <w:tc>
-          <w:tcPr>
-            <w:tcW w:w="1530" w:type="dxa"/>
-          </w:tcPr>
-          <w:p>
-            <w:pPr>
-              <w:spacing w:before="120" w:line="360" w:lineRule="auto"/>
-              <w:rPr>
-                <w:rFonts w:ascii="Times New Roman" w:hAnsi="Times New Roman" w:cs="Times New Roman"/>
-                <w:sz w:val="26"/>
-                <w:szCs w:val="26"/>
-              </w:rPr>
-            </w:pPr>
-            <w:r>
-              <w:rPr>
-                <w:rFonts w:ascii="Times New Roman" w:hAnsi="Times New Roman" w:cs="Times New Roman"/>
-                <w:sz w:val="26"/>
-                <w:szCs w:val="26"/>
-              </w:rPr>
-              <w:t>QD-KH-QMK</w:t>
-            </w:r>
-          </w:p>
-        </w:tc>
-        <w:tc>
-          <w:tcPr>
-            <w:tcW w:w="1890" w:type="dxa"/>
-          </w:tcPr>
-          <w:p>
-            <w:pPr>
-              <w:spacing w:before="120" w:line="360" w:lineRule="auto"/>
-              <w:rPr>
-                <w:rFonts w:ascii="Times New Roman" w:hAnsi="Times New Roman" w:cs="Times New Roman"/>
-                <w:sz w:val="26"/>
-                <w:szCs w:val="26"/>
-              </w:rPr>
-            </w:pPr>
-            <w:r>
-              <w:rPr>
-                <w:rFonts w:ascii="Times New Roman" w:hAnsi="Times New Roman" w:cs="Times New Roman"/>
-                <w:sz w:val="26"/>
-                <w:szCs w:val="26"/>
-              </w:rPr>
-              <w:t>Quy định về quên mật khẩu.</w:t>
-            </w:r>
-          </w:p>
-        </w:tc>
-        <w:tc>
-          <w:tcPr>
-            <w:tcW w:w="2700" w:type="dxa"/>
-          </w:tcPr>
-          <w:p>
-            <w:pPr>
-              <w:spacing w:before="120" w:line="360" w:lineRule="auto"/>
-              <w:rPr>
-                <w:rFonts w:ascii="Times New Roman" w:hAnsi="Times New Roman" w:cs="Times New Roman"/>
-                <w:sz w:val="26"/>
-                <w:szCs w:val="26"/>
-              </w:rPr>
-            </w:pPr>
-            <w:r>
-              <w:rPr>
-                <w:rFonts w:ascii="Times New Roman" w:hAnsi="Times New Roman" w:cs="Times New Roman"/>
-                <w:sz w:val="26"/>
-                <w:szCs w:val="26"/>
-              </w:rPr>
               <w:t>Quy định về giao diện nằm trong biểu mẫu BM-KH-DN.</w:t>
             </w:r>
           </w:p>
@@ -2753,276 +1900,6 @@
                 <w:szCs w:val="26"/>
               </w:rPr>
               <w:t xml:space="preserve"> </w:t>
-            </w:r>
-          </w:p>
-        </w:tc>
-        <w:tc>
-          <w:tcPr>
-            <w:tcW w:w="1435" w:type="dxa"/>
-          </w:tcPr>
-          <w:p>
-            <w:pPr>
-              <w:spacing w:before="120" w:line="360" w:lineRule="auto"/>
-              <w:rPr>
-                <w:rFonts w:ascii="Times New Roman" w:hAnsi="Times New Roman" w:cs="Times New Roman"/>
-                <w:sz w:val="26"/>
-                <w:szCs w:val="26"/>
-              </w:rPr>
-            </w:pPr>
-          </w:p>
-        </w:tc>
-      </w:tr>
-      <w:tr>
-        <w:tc>
-          <w:tcPr>
-            <w:tcW w:w="715" w:type="dxa"/>
-          </w:tcPr>
-          <w:p>
-            <w:pPr>
-              <w:spacing w:before="120" w:line="360" w:lineRule="auto"/>
-              <w:rPr>
-                <w:rFonts w:ascii="Times New Roman" w:hAnsi="Times New Roman" w:cs="Times New Roman"/>
-                <w:sz w:val="26"/>
-                <w:szCs w:val="26"/>
-              </w:rPr>
-            </w:pPr>
-            <w:r>
-              <w:rPr>
-                <w:rFonts w:ascii="Times New Roman" w:hAnsi="Times New Roman" w:cs="Times New Roman"/>
-                <w:sz w:val="26"/>
-                <w:szCs w:val="26"/>
-              </w:rPr>
-              <w:t>6</w:t>
-            </w:r>
-          </w:p>
-        </w:tc>
-        <w:tc>
-          <w:tcPr>
-            <w:tcW w:w="1530" w:type="dxa"/>
-          </w:tcPr>
-          <w:p>
-            <w:pPr>
-              <w:spacing w:before="120" w:line="360" w:lineRule="auto"/>
-              <w:rPr>
-                <w:rFonts w:ascii="Times New Roman" w:hAnsi="Times New Roman" w:cs="Times New Roman"/>
-                <w:sz w:val="26"/>
-                <w:szCs w:val="26"/>
-              </w:rPr>
-            </w:pPr>
-            <w:r>
-              <w:rPr>
-                <w:rFonts w:ascii="Times New Roman" w:hAnsi="Times New Roman" w:cs="Times New Roman"/>
-                <w:sz w:val="26"/>
-                <w:szCs w:val="26"/>
-              </w:rPr>
-              <w:t>QD-KH-TS</w:t>
-            </w:r>
-          </w:p>
-        </w:tc>
-        <w:tc>
-          <w:tcPr>
-            <w:tcW w:w="1890" w:type="dxa"/>
-          </w:tcPr>
-          <w:p>
-            <w:pPr>
-              <w:spacing w:before="120" w:line="360" w:lineRule="auto"/>
-              <w:rPr>
-                <w:rFonts w:ascii="Times New Roman" w:hAnsi="Times New Roman" w:cs="Times New Roman"/>
-                <w:sz w:val="26"/>
-                <w:szCs w:val="26"/>
-              </w:rPr>
-            </w:pPr>
-            <w:r>
-              <w:rPr>
-                <w:rFonts w:ascii="Times New Roman" w:hAnsi="Times New Roman" w:cs="Times New Roman"/>
-                <w:sz w:val="26"/>
-                <w:szCs w:val="26"/>
-              </w:rPr>
-              <w:t>Quy định về tìm sách</w:t>
-            </w:r>
-          </w:p>
-        </w:tc>
-        <w:tc>
-          <w:tcPr>
-            <w:tcW w:w="2700" w:type="dxa"/>
-          </w:tcPr>
-          <w:p>
-            <w:pPr>
-              <w:spacing w:before="120" w:line="360" w:lineRule="auto"/>
-              <w:rPr>
-                <w:rFonts w:ascii="Times New Roman" w:hAnsi="Times New Roman" w:cs="Times New Roman"/>
-                <w:sz w:val="26"/>
-                <w:szCs w:val="26"/>
-              </w:rPr>
-            </w:pPr>
-            <w:r>
-              <w:rPr>
-                <w:rFonts w:ascii="Times New Roman" w:hAnsi="Times New Roman" w:cs="Times New Roman"/>
-                <w:sz w:val="26"/>
-                <w:szCs w:val="26"/>
-              </w:rPr>
-              <w:t>Quy định về giao diện sẽ nằm trong biểu mẫu BM-KH-TC.</w:t>
-            </w:r>
-          </w:p>
-          <w:p>
-            <w:pPr>
-              <w:spacing w:before="120" w:line="360" w:lineRule="auto"/>
-              <w:rPr>
-                <w:rFonts w:ascii="Times New Roman" w:hAnsi="Times New Roman" w:cs="Times New Roman"/>
-                <w:sz w:val="26"/>
-                <w:szCs w:val="26"/>
-              </w:rPr>
-            </w:pPr>
-            <w:r>
-              <w:rPr>
-                <w:rFonts w:ascii="Times New Roman" w:hAnsi="Times New Roman" w:cs="Times New Roman"/>
-                <w:sz w:val="26"/>
-                <w:szCs w:val="26"/>
-              </w:rPr>
-              <w:t>Người dùng có thể tìm truyện dựa theo: tên sách, tên tác giả, tên nhà xuất bản, danh mục,…</w:t>
-            </w:r>
-          </w:p>
-        </w:tc>
-        <w:tc>
-          <w:tcPr>
-            <w:tcW w:w="1435" w:type="dxa"/>
-          </w:tcPr>
-          <w:p>
-            <w:pPr>
-              <w:spacing w:before="120" w:line="360" w:lineRule="auto"/>
-              <w:rPr>
-                <w:rFonts w:ascii="Times New Roman" w:hAnsi="Times New Roman" w:cs="Times New Roman"/>
-                <w:sz w:val="26"/>
-                <w:szCs w:val="26"/>
-              </w:rPr>
-            </w:pPr>
-          </w:p>
-        </w:tc>
-      </w:tr>
-      <w:tr>
-        <w:tc>
-          <w:tcPr>
-            <w:tcW w:w="715" w:type="dxa"/>
-          </w:tcPr>
-          <w:p>
-            <w:pPr>
-              <w:spacing w:before="120" w:line="360" w:lineRule="auto"/>
-              <w:rPr>
-                <w:rFonts w:ascii="Times New Roman" w:hAnsi="Times New Roman" w:cs="Times New Roman"/>
-                <w:sz w:val="26"/>
-                <w:szCs w:val="26"/>
-              </w:rPr>
-            </w:pPr>
-            <w:r>
-              <w:rPr>
-                <w:rFonts w:ascii="Times New Roman" w:hAnsi="Times New Roman" w:cs="Times New Roman"/>
-                <w:sz w:val="26"/>
-                <w:szCs w:val="26"/>
-              </w:rPr>
-              <w:t>7</w:t>
-            </w:r>
-          </w:p>
-        </w:tc>
-        <w:tc>
-          <w:tcPr>
-            <w:tcW w:w="1530" w:type="dxa"/>
-          </w:tcPr>
-          <w:p>
-            <w:pPr>
-              <w:spacing w:before="120" w:line="360" w:lineRule="auto"/>
-              <w:rPr>
-                <w:rFonts w:ascii="Times New Roman" w:hAnsi="Times New Roman" w:cs="Times New Roman"/>
-                <w:sz w:val="26"/>
-                <w:szCs w:val="26"/>
-              </w:rPr>
-            </w:pPr>
-            <w:r>
-              <w:rPr>
-                <w:rFonts w:ascii="Times New Roman" w:hAnsi="Times New Roman" w:cs="Times New Roman"/>
-                <w:sz w:val="26"/>
-                <w:szCs w:val="26"/>
-              </w:rPr>
-              <w:t>QD-KH-LS</w:t>
-            </w:r>
-          </w:p>
-        </w:tc>
-        <w:tc>
-          <w:tcPr>
-            <w:tcW w:w="1890" w:type="dxa"/>
-          </w:tcPr>
-          <w:p>
-            <w:pPr>
-              <w:spacing w:before="120" w:line="360" w:lineRule="auto"/>
-              <w:rPr>
-                <w:rFonts w:ascii="Times New Roman" w:hAnsi="Times New Roman" w:cs="Times New Roman"/>
-                <w:sz w:val="26"/>
-                <w:szCs w:val="26"/>
-              </w:rPr>
-            </w:pPr>
-            <w:r>
-              <w:rPr>
-                <w:rFonts w:ascii="Times New Roman" w:hAnsi="Times New Roman" w:cs="Times New Roman"/>
-                <w:sz w:val="26"/>
-                <w:szCs w:val="26"/>
-              </w:rPr>
-              <w:t>Quy định về lọc sách</w:t>
-            </w:r>
-          </w:p>
-        </w:tc>
-        <w:tc>
-          <w:tcPr>
-            <w:tcW w:w="2700" w:type="dxa"/>
-          </w:tcPr>
-          <w:p>
-            <w:pPr>
-              <w:spacing w:before="120" w:line="360" w:lineRule="auto"/>
-              <w:rPr>
-                <w:rFonts w:ascii="Times New Roman" w:hAnsi="Times New Roman" w:cs="Times New Roman"/>
-                <w:sz w:val="26"/>
-                <w:szCs w:val="26"/>
-              </w:rPr>
-            </w:pPr>
-            <w:r>
-              <w:rPr>
-                <w:rFonts w:ascii="Times New Roman" w:hAnsi="Times New Roman" w:cs="Times New Roman"/>
-                <w:sz w:val="26"/>
-                <w:szCs w:val="26"/>
-              </w:rPr>
-              <w:t>Quy định về giao diện nằm trong biểu mẫu BM-KH-TC.</w:t>
-            </w:r>
-          </w:p>
-          <w:p>
-            <w:pPr>
-              <w:spacing w:before="120" w:line="360" w:lineRule="auto"/>
-              <w:rPr>
-                <w:rFonts w:ascii="Times New Roman" w:hAnsi="Times New Roman" w:cs="Times New Roman"/>
-                <w:sz w:val="26"/>
-                <w:szCs w:val="26"/>
-              </w:rPr>
-            </w:pPr>
-            <w:r>
-              <w:rPr>
-                <w:rFonts w:ascii="Times New Roman" w:hAnsi="Times New Roman" w:cs="Times New Roman"/>
-                <w:sz w:val="26"/>
-                <w:szCs w:val="26"/>
-              </w:rPr>
-              <w:t xml:space="preserve">Người dùng chọn lọc theo tác giả, danh mục, </w:t>
-            </w:r>
-            <w:r>
-              <w:rPr>
-                <w:rFonts w:ascii="Times New Roman" w:hAnsi="Times New Roman" w:cs="Times New Roman"/>
-                <w:sz w:val="26"/>
-                <w:szCs w:val="26"/>
-              </w:rPr>
-              <w:t>NXB</w:t>
-            </w:r>
-            <w:r>
-              <w:rPr>
-                <w:rFonts w:ascii="Times New Roman" w:hAnsi="Times New Roman" w:cs="Times New Roman"/>
-                <w:sz w:val="26"/>
-                <w:szCs w:val="26"/>
-              </w:rPr>
-              <w:t>,….</w:t>
             </w:r>
           </w:p>
         </w:tc>
@@ -3182,97 +2059,6 @@
                 <w:sz w:val="26"/>
                 <w:szCs w:val="26"/>
               </w:rPr>
-              <w:t>BM-KH-TC</w:t>
-            </w:r>
-          </w:p>
-        </w:tc>
-        <w:tc>
-          <w:tcPr>
-            <w:tcW w:w="3600" w:type="dxa"/>
-          </w:tcPr>
-          <w:p>
-            <w:pPr>
-              <w:spacing w:before="120" w:line="360" w:lineRule="auto"/>
-              <w:jc w:val="center"/>
-              <w:rPr>
-                <w:rFonts w:ascii="Times New Roman" w:hAnsi="Times New Roman" w:cs="Times New Roman"/>
-                <w:sz w:val="26"/>
-                <w:szCs w:val="26"/>
-              </w:rPr>
-            </w:pPr>
-            <w:r>
-              <w:rPr>
-                <w:rFonts w:ascii="Times New Roman" w:hAnsi="Times New Roman" w:cs="Times New Roman"/>
-                <w:noProof/>
-                <w:sz w:val="26"/>
-                <w:szCs w:val="26"/>
-              </w:rPr>
-              <w:drawing>
-                <wp:inline distT="0" distB="0" distL="0" distR="0" wp14:anchorId="2C8D5919" wp14:editId="459FCDA0">
-                  <wp:extent cx="1354347" cy="2708694"/>
-                  <wp:effectExtent l="0" t="0" r="0" b="0"/>
-                  <wp:docPr id="1" name="Picture 1"/>
-                  <wp:cNvGraphicFramePr>
-                    <a:graphicFrameLocks xmlns:a="http://schemas.openxmlformats.org/drawingml/2006/main" noChangeAspect="1"/>
-                  </wp:cNvGraphicFramePr>
-                  <a:graphic xmlns:a="http://schemas.openxmlformats.org/drawingml/2006/main">
-                    <a:graphicData uri="http://schemas.openxmlformats.org/drawingml/2006/picture">
-                      <pic:pic xmlns:pic="http://schemas.openxmlformats.org/drawingml/2006/picture">
-                        <pic:nvPicPr>
-                          <pic:cNvPr id="1" name="waka01.jpg"/>
-                          <pic:cNvPicPr/>
-                        </pic:nvPicPr>
-                        <pic:blipFill>
-                          <a:blip r:embed="rId9" cstate="print">
-                            <a:extLst>
-                              <a:ext uri="{28A0092B-C50C-407E-A947-70E740481C1C}">
-                                <a14:useLocalDpi xmlns:a14="http://schemas.microsoft.com/office/drawing/2010/main" val="0"/>
-                              </a:ext>
-                            </a:extLst>
-                          </a:blip>
-                          <a:stretch>
-                            <a:fillRect/>
-                          </a:stretch>
-                        </pic:blipFill>
-                        <pic:spPr>
-                          <a:xfrm>
-                            <a:off x="0" y="0"/>
-                            <a:ext cx="1358047" cy="2716095"/>
-                          </a:xfrm>
-                          <a:prstGeom prst="rect">
-                            <a:avLst/>
-                          </a:prstGeom>
-                        </pic:spPr>
-                      </pic:pic>
-                    </a:graphicData>
-                  </a:graphic>
-                </wp:inline>
-              </w:drawing>
-            </w:r>
-          </w:p>
-        </w:tc>
-      </w:tr>
-      <w:tr>
-        <w:tc>
-          <w:tcPr>
-            <w:tcW w:w="3055" w:type="dxa"/>
-          </w:tcPr>
-          <w:p>
-            <w:pPr>
-              <w:spacing w:before="120" w:line="360" w:lineRule="auto"/>
-              <w:jc w:val="center"/>
-              <w:rPr>
-                <w:rFonts w:ascii="Times New Roman" w:hAnsi="Times New Roman" w:cs="Times New Roman"/>
-                <w:sz w:val="26"/>
-                <w:szCs w:val="26"/>
-              </w:rPr>
-            </w:pPr>
-            <w:r>
-              <w:rPr>
-                <w:rFonts w:ascii="Times New Roman" w:hAnsi="Times New Roman" w:cs="Times New Roman"/>
-                <w:sz w:val="26"/>
-                <w:szCs w:val="26"/>
-              </w:rPr>
               <w:t>BM-KH-DN</w:t>
             </w:r>
           </w:p>
@@ -3314,7 +2100,7 @@
                           <pic:cNvPicPr/>
                         </pic:nvPicPr>
                         <pic:blipFill>
-                          <a:blip r:embed="rId10" cstate="print">
+                          <a:blip r:embed="rId9" cstate="print">
                             <a:extLst>
                               <a:ext uri="{28A0092B-C50C-407E-A947-70E740481C1C}">
                                 <a14:useLocalDpi xmlns:a14="http://schemas.microsoft.com/office/drawing/2010/main" val="0"/>
@@ -3364,7 +2150,6 @@
                 <w:sz w:val="26"/>
                 <w:szCs w:val="26"/>
               </w:rPr>
-              <w:lastRenderedPageBreak/>
               <w:t>BM-KH-DK</w:t>
             </w:r>
           </w:p>
@@ -3407,7 +2192,7 @@
                           <pic:cNvPicPr/>
                         </pic:nvPicPr>
                         <pic:blipFill>
-                          <a:blip r:embed="rId11" cstate="print">
+                          <a:blip r:embed="rId10" cstate="print">
                             <a:extLst>
                               <a:ext uri="{28A0092B-C50C-407E-A947-70E740481C1C}">
                                 <a14:useLocalDpi xmlns:a14="http://schemas.microsoft.com/office/drawing/2010/main" val="0"/>
@@ -3457,98 +2242,6 @@
                 <w:sz w:val="26"/>
                 <w:szCs w:val="26"/>
               </w:rPr>
-              <w:t>BM-KH-XTT</w:t>
-            </w:r>
-          </w:p>
-        </w:tc>
-        <w:tc>
-          <w:tcPr>
-            <w:tcW w:w="3600" w:type="dxa"/>
-          </w:tcPr>
-          <w:p>
-            <w:pPr>
-              <w:spacing w:before="120" w:line="360" w:lineRule="auto"/>
-              <w:jc w:val="center"/>
-              <w:rPr>
-                <w:rFonts w:ascii="Times New Roman" w:hAnsi="Times New Roman" w:cs="Times New Roman"/>
-                <w:noProof/>
-                <w:sz w:val="26"/>
-                <w:szCs w:val="26"/>
-              </w:rPr>
-            </w:pPr>
-            <w:r>
-              <w:rPr>
-                <w:rFonts w:ascii="Times New Roman" w:hAnsi="Times New Roman" w:cs="Times New Roman"/>
-                <w:noProof/>
-                <w:sz w:val="26"/>
-                <w:szCs w:val="26"/>
-              </w:rPr>
-              <w:drawing>
-                <wp:inline distT="0" distB="0" distL="0" distR="0" wp14:anchorId="36CDEA82" wp14:editId="14AA5C2A">
-                  <wp:extent cx="1362974" cy="2953370"/>
-                  <wp:effectExtent l="0" t="0" r="8890" b="0"/>
-                  <wp:docPr id="5" name="Picture 5"/>
-                  <wp:cNvGraphicFramePr>
-                    <a:graphicFrameLocks xmlns:a="http://schemas.openxmlformats.org/drawingml/2006/main" noChangeAspect="1"/>
-                  </wp:cNvGraphicFramePr>
-                  <a:graphic xmlns:a="http://schemas.openxmlformats.org/drawingml/2006/main">
-                    <a:graphicData uri="http://schemas.openxmlformats.org/drawingml/2006/picture">
-                      <pic:pic xmlns:pic="http://schemas.openxmlformats.org/drawingml/2006/picture">
-                        <pic:nvPicPr>
-                          <pic:cNvPr id="5" name="BM_ThongTinSach.jpg"/>
-                          <pic:cNvPicPr/>
-                        </pic:nvPicPr>
-                        <pic:blipFill>
-                          <a:blip r:embed="rId12" cstate="print">
-                            <a:extLst>
-                              <a:ext uri="{28A0092B-C50C-407E-A947-70E740481C1C}">
-                                <a14:useLocalDpi xmlns:a14="http://schemas.microsoft.com/office/drawing/2010/main" val="0"/>
-                              </a:ext>
-                            </a:extLst>
-                          </a:blip>
-                          <a:stretch>
-                            <a:fillRect/>
-                          </a:stretch>
-                        </pic:blipFill>
-                        <pic:spPr>
-                          <a:xfrm>
-                            <a:off x="0" y="0"/>
-                            <a:ext cx="1391828" cy="3015892"/>
-                          </a:xfrm>
-                          <a:prstGeom prst="rect">
-                            <a:avLst/>
-                          </a:prstGeom>
-                        </pic:spPr>
-                      </pic:pic>
-                    </a:graphicData>
-                  </a:graphic>
-                </wp:inline>
-              </w:drawing>
-            </w:r>
-          </w:p>
-        </w:tc>
-      </w:tr>
-      <w:tr>
-        <w:tc>
-          <w:tcPr>
-            <w:tcW w:w="3055" w:type="dxa"/>
-          </w:tcPr>
-          <w:p>
-            <w:pPr>
-              <w:spacing w:before="120" w:line="360" w:lineRule="auto"/>
-              <w:jc w:val="center"/>
-              <w:rPr>
-                <w:rFonts w:ascii="Times New Roman" w:hAnsi="Times New Roman" w:cs="Times New Roman"/>
-                <w:sz w:val="26"/>
-                <w:szCs w:val="26"/>
-              </w:rPr>
-            </w:pPr>
-            <w:r>
-              <w:rPr>
-                <w:rFonts w:ascii="Times New Roman" w:hAnsi="Times New Roman" w:cs="Times New Roman"/>
-                <w:sz w:val="26"/>
-                <w:szCs w:val="26"/>
-              </w:rPr>
               <w:lastRenderedPageBreak/>
               <w:t>BM-KH-QMK</w:t>
             </w:r>
@@ -3592,7 +2285,7 @@
                           <pic:cNvPicPr/>
                         </pic:nvPicPr>
                         <pic:blipFill>
-                          <a:blip r:embed="rId13">
+                          <a:blip r:embed="rId11">
                             <a:extLst>
                               <a:ext uri="{28A0092B-C50C-407E-A947-70E740481C1C}">
                                 <a14:useLocalDpi xmlns:a14="http://schemas.microsoft.com/office/drawing/2010/main" val="0"/>
@@ -3621,201 +2314,6 @@
           </w:p>
         </w:tc>
       </w:tr>
-      <w:tr>
-        <w:tc>
-          <w:tcPr>
-            <w:tcW w:w="3055" w:type="dxa"/>
-          </w:tcPr>
-          <w:p>
-            <w:pPr>
-              <w:spacing w:before="120" w:line="360" w:lineRule="auto"/>
-              <w:jc w:val="center"/>
-              <w:rPr>
-                <w:rFonts w:ascii="Times New Roman" w:hAnsi="Times New Roman" w:cs="Times New Roman"/>
-                <w:sz w:val="26"/>
-                <w:szCs w:val="26"/>
-              </w:rPr>
-            </w:pPr>
-            <w:r>
-              <w:rPr>
-                <w:rFonts w:ascii="Times New Roman" w:hAnsi="Times New Roman" w:cs="Times New Roman"/>
-                <w:sz w:val="26"/>
-                <w:szCs w:val="26"/>
-              </w:rPr>
-              <w:t>BM-KH-TS</w:t>
-            </w:r>
-          </w:p>
-          <w:p>
-            <w:pPr>
-              <w:spacing w:before="120" w:line="360" w:lineRule="auto"/>
-              <w:jc w:val="center"/>
-              <w:rPr>
-                <w:rFonts w:ascii="Times New Roman" w:hAnsi="Times New Roman" w:cs="Times New Roman"/>
-                <w:sz w:val="26"/>
-                <w:szCs w:val="26"/>
-              </w:rPr>
-            </w:pPr>
-          </w:p>
-        </w:tc>
-        <w:tc>
-          <w:tcPr>
-            <w:tcW w:w="3600" w:type="dxa"/>
-          </w:tcPr>
-          <w:p>
-            <w:pPr>
-              <w:spacing w:before="120" w:line="360" w:lineRule="auto"/>
-              <w:jc w:val="center"/>
-              <w:rPr>
-                <w:rFonts w:ascii="Times New Roman" w:hAnsi="Times New Roman" w:cs="Times New Roman"/>
-                <w:noProof/>
-                <w:sz w:val="26"/>
-                <w:szCs w:val="26"/>
-              </w:rPr>
-            </w:pPr>
-            <w:r>
-              <w:rPr>
-                <w:rFonts w:ascii="Times New Roman" w:hAnsi="Times New Roman" w:cs="Times New Roman"/>
-                <w:noProof/>
-                <w:sz w:val="26"/>
-                <w:szCs w:val="26"/>
-              </w:rPr>
-              <w:drawing>
-                <wp:inline distT="0" distB="0" distL="0" distR="0" wp14:anchorId="6407D967" wp14:editId="1C2C2B5F">
-                  <wp:extent cx="1324155" cy="2648310"/>
-                  <wp:effectExtent l="0" t="0" r="9525" b="0"/>
-                  <wp:docPr id="7" name="Picture 7"/>
-                  <wp:cNvGraphicFramePr>
-                    <a:graphicFrameLocks xmlns:a="http://schemas.openxmlformats.org/drawingml/2006/main" noChangeAspect="1"/>
-                  </wp:cNvGraphicFramePr>
-                  <a:graphic xmlns:a="http://schemas.openxmlformats.org/drawingml/2006/main">
-                    <a:graphicData uri="http://schemas.openxmlformats.org/drawingml/2006/picture">
-                      <pic:pic xmlns:pic="http://schemas.openxmlformats.org/drawingml/2006/picture">
-                        <pic:nvPicPr>
-                          <pic:cNvPr id="7" name="BM_TimSach.jpg"/>
-                          <pic:cNvPicPr/>
-                        </pic:nvPicPr>
-                        <pic:blipFill>
-                          <a:blip r:embed="rId14">
-                            <a:extLst>
-                              <a:ext uri="{28A0092B-C50C-407E-A947-70E740481C1C}">
-                                <a14:useLocalDpi xmlns:a14="http://schemas.microsoft.com/office/drawing/2010/main" val="0"/>
-                              </a:ext>
-                            </a:extLst>
-                          </a:blip>
-                          <a:stretch>
-                            <a:fillRect/>
-                          </a:stretch>
-                        </pic:blipFill>
-                        <pic:spPr>
-                          <a:xfrm>
-                            <a:off x="0" y="0"/>
-                            <a:ext cx="1332096" cy="2664192"/>
-                          </a:xfrm>
-                          <a:prstGeom prst="rect">
-                            <a:avLst/>
-                          </a:prstGeom>
-                        </pic:spPr>
-                      </pic:pic>
-                    </a:graphicData>
-                  </a:graphic>
-                </wp:inline>
-              </w:drawing>
-            </w:r>
-          </w:p>
-        </w:tc>
-      </w:tr>
-      <w:tr>
-        <w:tc>
-          <w:tcPr>
-            <w:tcW w:w="3055" w:type="dxa"/>
-          </w:tcPr>
-          <w:p>
-            <w:pPr>
-              <w:spacing w:before="120" w:line="360" w:lineRule="auto"/>
-              <w:jc w:val="center"/>
-              <w:rPr>
-                <w:rFonts w:ascii="Times New Roman" w:hAnsi="Times New Roman" w:cs="Times New Roman"/>
-                <w:sz w:val="26"/>
-                <w:szCs w:val="26"/>
-              </w:rPr>
-            </w:pPr>
-            <w:r>
-              <w:rPr>
-                <w:rFonts w:ascii="Times New Roman" w:hAnsi="Times New Roman" w:cs="Times New Roman"/>
-                <w:sz w:val="26"/>
-                <w:szCs w:val="26"/>
-              </w:rPr>
-              <w:t>BM-KH-LS</w:t>
-            </w:r>
-          </w:p>
-        </w:tc>
-        <w:tc>
-          <w:tcPr>
-            <w:tcW w:w="3600" w:type="dxa"/>
-          </w:tcPr>
-          <w:p>
-            <w:pPr>
-              <w:spacing w:before="120" w:line="360" w:lineRule="auto"/>
-              <w:jc w:val="center"/>
-              <w:rPr>
-                <w:rFonts w:ascii="Times New Roman" w:hAnsi="Times New Roman" w:cs="Times New Roman"/>
-                <w:noProof/>
-                <w:sz w:val="26"/>
-                <w:szCs w:val="26"/>
-              </w:rPr>
-            </w:pPr>
-            <w:r>
-              <w:rPr>
-                <w:rFonts w:ascii="Times New Roman" w:hAnsi="Times New Roman" w:cs="Times New Roman"/>
-                <w:noProof/>
-                <w:sz w:val="26"/>
-                <w:szCs w:val="26"/>
-              </w:rPr>
-              <w:drawing>
-                <wp:inline distT="0" distB="0" distL="0" distR="0" wp14:anchorId="1503C44E" wp14:editId="4C8E9590">
-                  <wp:extent cx="1341407" cy="2682815"/>
-                  <wp:effectExtent l="0" t="0" r="0" b="3810"/>
-                  <wp:docPr id="9" name="Picture 9"/>
-                  <wp:cNvGraphicFramePr>
-                    <a:graphicFrameLocks xmlns:a="http://schemas.openxmlformats.org/drawingml/2006/main" noChangeAspect="1"/>
-                  </wp:cNvGraphicFramePr>
-                  <a:graphic xmlns:a="http://schemas.openxmlformats.org/drawingml/2006/main">
-                    <a:graphicData uri="http://schemas.openxmlformats.org/drawingml/2006/picture">
-                      <pic:pic xmlns:pic="http://schemas.openxmlformats.org/drawingml/2006/picture">
-                        <pic:nvPicPr>
-                          <pic:cNvPr id="9" name="PlaySach03.jpg"/>
-                          <pic:cNvPicPr/>
-                        </pic:nvPicPr>
-                        <pic:blipFill>
-                          <a:blip r:embed="rId15" cstate="print">
-                            <a:extLst>
-                              <a:ext uri="{28A0092B-C50C-407E-A947-70E740481C1C}">
-                                <a14:useLocalDpi xmlns:a14="http://schemas.microsoft.com/office/drawing/2010/main" val="0"/>
-                              </a:ext>
-                            </a:extLst>
-                          </a:blip>
-                          <a:stretch>
-                            <a:fillRect/>
-                          </a:stretch>
-                        </pic:blipFill>
-                        <pic:spPr>
-                          <a:xfrm>
-                            <a:off x="0" y="0"/>
-                            <a:ext cx="1349323" cy="2698646"/>
-                          </a:xfrm>
-                          <a:prstGeom prst="rect">
-                            <a:avLst/>
-                          </a:prstGeom>
-                        </pic:spPr>
-                      </pic:pic>
-                    </a:graphicData>
-                  </a:graphic>
-                </wp:inline>
-              </w:drawing>
-            </w:r>
-          </w:p>
-        </w:tc>
-      </w:tr>
     </w:tbl>
     <w:p>
       <w:pPr>
@@ -3839,7 +2337,6 @@
           <w:sz w:val="26"/>
           <w:szCs w:val="26"/>
         </w:rPr>
-        <w:lastRenderedPageBreak/>
         <w:t>Thành Viên</w:t>
       </w:r>
     </w:p>
@@ -4098,23 +2595,7 @@
                 <w:sz w:val="26"/>
                 <w:szCs w:val="26"/>
               </w:rPr>
-              <w:t>Xem</w:t>
-            </w:r>
-            <w:r>
-              <w:rPr>
-                <w:rFonts w:ascii="Times New Roman" w:hAnsi="Times New Roman" w:cs="Times New Roman"/>
-                <w:sz w:val="26"/>
-                <w:szCs w:val="26"/>
-              </w:rPr>
-              <w:t xml:space="preserve"> trang </w:t>
-            </w:r>
-            <w:r>
-              <w:rPr>
-                <w:rFonts w:ascii="Times New Roman" w:hAnsi="Times New Roman" w:cs="Times New Roman"/>
-                <w:sz w:val="26"/>
-                <w:szCs w:val="26"/>
-              </w:rPr>
-              <w:t xml:space="preserve"> thông tin sách</w:t>
+              <w:t>Xem trang chủ</w:t>
             </w:r>
           </w:p>
         </w:tc>
@@ -4160,7 +2641,7 @@
                 <w:sz w:val="26"/>
                 <w:szCs w:val="26"/>
               </w:rPr>
-              <w:t>QD-KH-XTT</w:t>
+              <w:t>QD-TV-TC</w:t>
             </w:r>
           </w:p>
         </w:tc>
@@ -4183,7 +2664,7 @@
                 <w:sz w:val="26"/>
                 <w:szCs w:val="26"/>
               </w:rPr>
-              <w:t>BM-KH-XTT</w:t>
+              <w:t>BM-TV-TC</w:t>
             </w:r>
           </w:p>
         </w:tc>
@@ -4200,14 +2681,6 @@
                 <w:szCs w:val="26"/>
               </w:rPr>
             </w:pPr>
-            <w:r>
-              <w:rPr>
-                <w:rFonts w:ascii="Times New Roman" w:hAnsi="Times New Roman" w:cs="Times New Roman"/>
-                <w:sz w:val="26"/>
-                <w:szCs w:val="26"/>
-              </w:rPr>
-              <w:t>Giống khách</w:t>
-            </w:r>
           </w:p>
         </w:tc>
       </w:tr>
@@ -4254,23 +2727,7 @@
                 <w:sz w:val="26"/>
                 <w:szCs w:val="26"/>
               </w:rPr>
-              <w:t xml:space="preserve">Xem </w:t>
-            </w:r>
-            <w:r>
-              <w:rPr>
-                <w:rFonts w:ascii="Times New Roman" w:hAnsi="Times New Roman" w:cs="Times New Roman"/>
-                <w:sz w:val="26"/>
-                <w:szCs w:val="26"/>
-              </w:rPr>
-              <w:t xml:space="preserve">giới thiệu </w:t>
-            </w:r>
-            <w:r>
-              <w:rPr>
-                <w:rFonts w:ascii="Times New Roman" w:hAnsi="Times New Roman" w:cs="Times New Roman"/>
-                <w:sz w:val="26"/>
-                <w:szCs w:val="26"/>
-              </w:rPr>
-              <w:t>sách</w:t>
+              <w:t>Xem trang giới thiệu</w:t>
             </w:r>
           </w:p>
         </w:tc>
@@ -4293,7 +2750,7 @@
                 <w:sz w:val="26"/>
                 <w:szCs w:val="26"/>
               </w:rPr>
-              <w:t xml:space="preserve">Tra cứu </w:t>
+              <w:t>Mô phỏng</w:t>
             </w:r>
           </w:p>
         </w:tc>
@@ -4316,15 +2773,15 @@
                 <w:sz w:val="26"/>
                 <w:szCs w:val="26"/>
               </w:rPr>
-              <w:t>QD-</w:t>
-            </w:r>
-            <w:r>
-              <w:rPr>
-                <w:rFonts w:ascii="Times New Roman" w:hAnsi="Times New Roman" w:cs="Times New Roman"/>
-                <w:sz w:val="26"/>
-                <w:szCs w:val="26"/>
-              </w:rPr>
-              <w:t>TV-GTS</w:t>
+              <w:t>QD-TV-</w:t>
+            </w:r>
+            <w:r>
+              <w:rPr>
+                <w:rFonts w:ascii="Times New Roman" w:hAnsi="Times New Roman" w:cs="Times New Roman"/>
+                <w:sz w:val="26"/>
+                <w:szCs w:val="26"/>
+              </w:rPr>
+              <w:t>GT</w:t>
             </w:r>
           </w:p>
         </w:tc>
@@ -4347,7 +2804,7 @@
                 <w:sz w:val="26"/>
                 <w:szCs w:val="26"/>
               </w:rPr>
-              <w:t>BM-TV-GTS</w:t>
+              <w:t>BM-TV-GT</w:t>
             </w:r>
           </w:p>
         </w:tc>
@@ -4410,7 +2867,23 @@
                 <w:sz w:val="26"/>
                 <w:szCs w:val="26"/>
               </w:rPr>
-              <w:t>Mua sách</w:t>
+              <w:t>Xem</w:t>
+            </w:r>
+            <w:r>
+              <w:rPr>
+                <w:rFonts w:ascii="Times New Roman" w:hAnsi="Times New Roman" w:cs="Times New Roman"/>
+                <w:sz w:val="26"/>
+                <w:szCs w:val="26"/>
+              </w:rPr>
+              <w:t xml:space="preserve"> trang </w:t>
+            </w:r>
+            <w:r>
+              <w:rPr>
+                <w:rFonts w:ascii="Times New Roman" w:hAnsi="Times New Roman" w:cs="Times New Roman"/>
+                <w:sz w:val="26"/>
+                <w:szCs w:val="26"/>
+              </w:rPr>
+              <w:t xml:space="preserve"> thông tin sách</w:t>
             </w:r>
           </w:p>
         </w:tc>
@@ -4433,7 +2906,7 @@
                 <w:sz w:val="26"/>
                 <w:szCs w:val="26"/>
               </w:rPr>
-              <w:t>Xử lý</w:t>
+              <w:t>Tra cứu</w:t>
             </w:r>
           </w:p>
         </w:tc>
@@ -4456,7 +2929,15 @@
                 <w:sz w:val="26"/>
                 <w:szCs w:val="26"/>
               </w:rPr>
-              <w:t>QD-TV-MS</w:t>
+              <w:t>QD-TV</w:t>
+            </w:r>
+            <w:r>
+              <w:rPr>
+                <w:rFonts w:ascii="Times New Roman" w:hAnsi="Times New Roman" w:cs="Times New Roman"/>
+                <w:sz w:val="26"/>
+                <w:szCs w:val="26"/>
+              </w:rPr>
+              <w:t>-XTT</w:t>
             </w:r>
           </w:p>
         </w:tc>
@@ -4479,7 +2960,15 @@
                 <w:sz w:val="26"/>
                 <w:szCs w:val="26"/>
               </w:rPr>
-              <w:t>BM-TV-MS</w:t>
+              <w:t>BM-TV</w:t>
+            </w:r>
+            <w:r>
+              <w:rPr>
+                <w:rFonts w:ascii="Times New Roman" w:hAnsi="Times New Roman" w:cs="Times New Roman"/>
+                <w:sz w:val="26"/>
+                <w:szCs w:val="26"/>
+              </w:rPr>
+              <w:t>-XTT</w:t>
             </w:r>
           </w:p>
         </w:tc>
@@ -4542,7 +3031,23 @@
                 <w:sz w:val="26"/>
                 <w:szCs w:val="26"/>
               </w:rPr>
-              <w:t>Thanh toán</w:t>
+              <w:t xml:space="preserve">Xem </w:t>
+            </w:r>
+            <w:r>
+              <w:rPr>
+                <w:rFonts w:ascii="Times New Roman" w:hAnsi="Times New Roman" w:cs="Times New Roman"/>
+                <w:sz w:val="26"/>
+                <w:szCs w:val="26"/>
+              </w:rPr>
+              <w:t xml:space="preserve">giới thiệu </w:t>
+            </w:r>
+            <w:r>
+              <w:rPr>
+                <w:rFonts w:ascii="Times New Roman" w:hAnsi="Times New Roman" w:cs="Times New Roman"/>
+                <w:sz w:val="26"/>
+                <w:szCs w:val="26"/>
+              </w:rPr>
+              <w:t>sách</w:t>
             </w:r>
           </w:p>
         </w:tc>
@@ -4565,7 +3070,7 @@
                 <w:sz w:val="26"/>
                 <w:szCs w:val="26"/>
               </w:rPr>
-              <w:t>Xử lý</w:t>
+              <w:t xml:space="preserve">Tra cứu </w:t>
             </w:r>
           </w:p>
         </w:tc>
@@ -4588,7 +3093,15 @@
                 <w:sz w:val="26"/>
                 <w:szCs w:val="26"/>
               </w:rPr>
-              <w:t>QD-TV-TT</w:t>
+              <w:t>QD-</w:t>
+            </w:r>
+            <w:r>
+              <w:rPr>
+                <w:rFonts w:ascii="Times New Roman" w:hAnsi="Times New Roman" w:cs="Times New Roman"/>
+                <w:sz w:val="26"/>
+                <w:szCs w:val="26"/>
+              </w:rPr>
+              <w:t>TV-GTS</w:t>
             </w:r>
           </w:p>
         </w:tc>
@@ -4611,7 +3124,7 @@
                 <w:sz w:val="26"/>
                 <w:szCs w:val="26"/>
               </w:rPr>
-              <w:t>BM-TV-TT</w:t>
+              <w:t>BM-TV-GTS</w:t>
             </w:r>
           </w:p>
         </w:tc>
@@ -4674,7 +3187,7 @@
                 <w:sz w:val="26"/>
                 <w:szCs w:val="26"/>
               </w:rPr>
-              <w:t>Đánh giá sách</w:t>
+              <w:t>Mua sách</w:t>
             </w:r>
           </w:p>
         </w:tc>
@@ -4720,7 +3233,7 @@
                 <w:sz w:val="26"/>
                 <w:szCs w:val="26"/>
               </w:rPr>
-              <w:t>QD-TV-DG</w:t>
+              <w:t>QD-TV-MS</w:t>
             </w:r>
           </w:p>
         </w:tc>
@@ -4743,7 +3256,7 @@
                 <w:sz w:val="26"/>
                 <w:szCs w:val="26"/>
               </w:rPr>
-              <w:t>BM-TV-DG</w:t>
+              <w:t>BM-TV-MS</w:t>
             </w:r>
           </w:p>
         </w:tc>
@@ -4783,6 +3296,7 @@
                 <w:sz w:val="26"/>
                 <w:szCs w:val="26"/>
               </w:rPr>
+              <w:lastRenderedPageBreak/>
               <w:t>6</w:t>
             </w:r>
           </w:p>
@@ -4806,7 +3320,7 @@
                 <w:sz w:val="26"/>
                 <w:szCs w:val="26"/>
               </w:rPr>
-              <w:t>Thêm vào yêu thích</w:t>
+              <w:t>Thanh toán</w:t>
             </w:r>
           </w:p>
         </w:tc>
@@ -4852,7 +3366,7 @@
                 <w:sz w:val="26"/>
                 <w:szCs w:val="26"/>
               </w:rPr>
-              <w:t>QD-TV-YT</w:t>
+              <w:t>QD-TV-TT</w:t>
             </w:r>
           </w:p>
         </w:tc>
@@ -4875,7 +3389,7 @@
                 <w:sz w:val="26"/>
                 <w:szCs w:val="26"/>
               </w:rPr>
-              <w:t>BM-TV-YT</w:t>
+              <w:t>BM-TV-TT</w:t>
             </w:r>
           </w:p>
         </w:tc>
@@ -4938,7 +3452,7 @@
                 <w:sz w:val="26"/>
                 <w:szCs w:val="26"/>
               </w:rPr>
-              <w:t>Quản lý bình luận</w:t>
+              <w:t>Đánh giá sách</w:t>
             </w:r>
           </w:p>
         </w:tc>
@@ -4961,7 +3475,7 @@
                 <w:sz w:val="26"/>
                 <w:szCs w:val="26"/>
               </w:rPr>
-              <w:t>Mô phỏng</w:t>
+              <w:t>Xử lý</w:t>
             </w:r>
           </w:p>
         </w:tc>
@@ -4984,7 +3498,7 @@
                 <w:sz w:val="26"/>
                 <w:szCs w:val="26"/>
               </w:rPr>
-              <w:t>QD-TV-QLBL</w:t>
+              <w:t>QD-TV-DG</w:t>
             </w:r>
           </w:p>
         </w:tc>
@@ -5007,7 +3521,7 @@
                 <w:sz w:val="26"/>
                 <w:szCs w:val="26"/>
               </w:rPr>
-              <w:t>BM-TV-QLBL</w:t>
+              <w:t>BM-TV-DG</w:t>
             </w:r>
           </w:p>
         </w:tc>
@@ -5070,7 +3584,7 @@
                 <w:sz w:val="26"/>
                 <w:szCs w:val="26"/>
               </w:rPr>
-              <w:t>Thêm bình luận</w:t>
+              <w:t>Thêm vào yêu thích</w:t>
             </w:r>
           </w:p>
         </w:tc>
@@ -5093,7 +3607,7 @@
                 <w:sz w:val="26"/>
                 <w:szCs w:val="26"/>
               </w:rPr>
-              <w:t>Xử lý, lưu trữ</w:t>
+              <w:t>Xử lý</w:t>
             </w:r>
           </w:p>
         </w:tc>
@@ -5116,7 +3630,7 @@
                 <w:sz w:val="26"/>
                 <w:szCs w:val="26"/>
               </w:rPr>
-              <w:t>QD-TV-TBL</w:t>
+              <w:t>QD-TV-YT</w:t>
             </w:r>
           </w:p>
         </w:tc>
@@ -5139,7 +3653,7 @@
                 <w:sz w:val="26"/>
                 <w:szCs w:val="26"/>
               </w:rPr>
-              <w:t>BM-TV-TBL</w:t>
+              <w:t>BM-TV-YT</w:t>
             </w:r>
           </w:p>
         </w:tc>
@@ -5202,7 +3716,7 @@
                 <w:sz w:val="26"/>
                 <w:szCs w:val="26"/>
               </w:rPr>
-              <w:t>Sửa bình luận</w:t>
+              <w:t>Quản lý bình luận</w:t>
             </w:r>
           </w:p>
         </w:tc>
@@ -5225,7 +3739,7 @@
                 <w:sz w:val="26"/>
                 <w:szCs w:val="26"/>
               </w:rPr>
-              <w:t>Xử lý, lưu trữ</w:t>
+              <w:t>Mô phỏng</w:t>
             </w:r>
           </w:p>
         </w:tc>
@@ -5248,7 +3762,7 @@
                 <w:sz w:val="26"/>
                 <w:szCs w:val="26"/>
               </w:rPr>
-              <w:t>QD-TV-SBL</w:t>
+              <w:t>QD-TV-QLBL</w:t>
             </w:r>
           </w:p>
         </w:tc>
@@ -5271,7 +3785,7 @@
                 <w:sz w:val="26"/>
                 <w:szCs w:val="26"/>
               </w:rPr>
-              <w:t>BM-TV-SBL</w:t>
+              <w:t>BM-TV-QLBL</w:t>
             </w:r>
           </w:p>
         </w:tc>
@@ -5311,7 +3825,6 @@
                 <w:sz w:val="26"/>
                 <w:szCs w:val="26"/>
               </w:rPr>
-              <w:lastRenderedPageBreak/>
               <w:t>10</w:t>
             </w:r>
           </w:p>
@@ -5335,7 +3848,7 @@
                 <w:sz w:val="26"/>
                 <w:szCs w:val="26"/>
               </w:rPr>
-              <w:t>Xóa bình luận</w:t>
+              <w:t>Thêm bình luận</w:t>
             </w:r>
           </w:p>
         </w:tc>
@@ -5381,7 +3894,7 @@
                 <w:sz w:val="26"/>
                 <w:szCs w:val="26"/>
               </w:rPr>
-              <w:t>QD-TV-XBL</w:t>
+              <w:t>QD-TV-TBL</w:t>
             </w:r>
           </w:p>
         </w:tc>
@@ -5404,7 +3917,7 @@
                 <w:sz w:val="26"/>
                 <w:szCs w:val="26"/>
               </w:rPr>
-              <w:t>BM-TV-XBL</w:t>
+              <w:t>BM-TV-TBL</w:t>
             </w:r>
           </w:p>
         </w:tc>
@@ -5467,7 +3980,7 @@
                 <w:sz w:val="26"/>
                 <w:szCs w:val="26"/>
               </w:rPr>
-              <w:t>Xem trang cá nhân</w:t>
+              <w:t>Sửa bình luận</w:t>
             </w:r>
           </w:p>
         </w:tc>
@@ -5490,7 +4003,7 @@
                 <w:sz w:val="26"/>
                 <w:szCs w:val="26"/>
               </w:rPr>
-              <w:t xml:space="preserve">Tra cứu </w:t>
+              <w:t>Xử lý, lưu trữ</w:t>
             </w:r>
           </w:p>
         </w:tc>
@@ -5513,7 +4026,7 @@
                 <w:sz w:val="26"/>
                 <w:szCs w:val="26"/>
               </w:rPr>
-              <w:t>QD-TV-TCN</w:t>
+              <w:t>QD-TV-SBL</w:t>
             </w:r>
           </w:p>
         </w:tc>
@@ -5536,7 +4049,7 @@
                 <w:sz w:val="26"/>
                 <w:szCs w:val="26"/>
               </w:rPr>
-              <w:t>BM-TV-TCN</w:t>
+              <w:t>BM-TV-SBL</w:t>
             </w:r>
           </w:p>
         </w:tc>
@@ -5576,15 +4089,7 @@
                 <w:sz w:val="26"/>
                 <w:szCs w:val="26"/>
               </w:rPr>
-              <w:t>1</w:t>
-            </w:r>
-            <w:r>
-              <w:rPr>
-                <w:rFonts w:ascii="Times New Roman" w:hAnsi="Times New Roman" w:cs="Times New Roman"/>
-                <w:sz w:val="26"/>
-                <w:szCs w:val="26"/>
-              </w:rPr>
-              <w:t>2</w:t>
+              <w:t>12</w:t>
             </w:r>
           </w:p>
         </w:tc>
@@ -5607,7 +4112,7 @@
                 <w:sz w:val="26"/>
                 <w:szCs w:val="26"/>
               </w:rPr>
-              <w:t>Quản lý tài khoản</w:t>
+              <w:t>Xóa bình luận</w:t>
             </w:r>
           </w:p>
         </w:tc>
@@ -5630,7 +4135,7 @@
                 <w:sz w:val="26"/>
                 <w:szCs w:val="26"/>
               </w:rPr>
-              <w:t>Mô phỏng</w:t>
+              <w:t>Xử lý, lưu trữ</w:t>
             </w:r>
           </w:p>
         </w:tc>
@@ -5653,7 +4158,7 @@
                 <w:sz w:val="26"/>
                 <w:szCs w:val="26"/>
               </w:rPr>
-              <w:t>QD-TV-QLTK</w:t>
+              <w:t>QD-TV-XBL</w:t>
             </w:r>
           </w:p>
         </w:tc>
@@ -5676,7 +4181,7 @@
                 <w:sz w:val="26"/>
                 <w:szCs w:val="26"/>
               </w:rPr>
-              <w:t>BM-TV-QLTK</w:t>
+              <w:t>BM-TV-XBL</w:t>
             </w:r>
           </w:p>
         </w:tc>
@@ -5739,7 +4244,7 @@
                 <w:sz w:val="26"/>
                 <w:szCs w:val="26"/>
               </w:rPr>
-              <w:t>Sửa  thông tin cá nhân</w:t>
+              <w:t>Xem trang cá nhân</w:t>
             </w:r>
           </w:p>
         </w:tc>
@@ -5762,7 +4267,7 @@
                 <w:sz w:val="26"/>
                 <w:szCs w:val="26"/>
               </w:rPr>
-              <w:t>Xử lý, lưu trữ</w:t>
+              <w:t xml:space="preserve">Tra cứu </w:t>
             </w:r>
           </w:p>
         </w:tc>
@@ -5785,23 +4290,7 @@
                 <w:sz w:val="26"/>
                 <w:szCs w:val="26"/>
               </w:rPr>
-              <w:t>QD-TV-</w:t>
-            </w:r>
-            <w:r>
-              <w:rPr>
-                <w:rFonts w:ascii="Times New Roman" w:hAnsi="Times New Roman" w:cs="Times New Roman"/>
-                <w:sz w:val="26"/>
-                <w:szCs w:val="26"/>
-              </w:rPr>
-              <w:t>S</w:t>
-            </w:r>
-            <w:r>
-              <w:rPr>
-                <w:rFonts w:ascii="Times New Roman" w:hAnsi="Times New Roman" w:cs="Times New Roman"/>
-                <w:sz w:val="26"/>
-                <w:szCs w:val="26"/>
-              </w:rPr>
-              <w:t>TTCN</w:t>
+              <w:t>QD-TV-TCN</w:t>
             </w:r>
           </w:p>
         </w:tc>
@@ -5824,23 +4313,7 @@
                 <w:sz w:val="26"/>
                 <w:szCs w:val="26"/>
               </w:rPr>
-              <w:t>BM-TV-</w:t>
-            </w:r>
-            <w:r>
-              <w:rPr>
-                <w:rFonts w:ascii="Times New Roman" w:hAnsi="Times New Roman" w:cs="Times New Roman"/>
-                <w:sz w:val="26"/>
-                <w:szCs w:val="26"/>
-              </w:rPr>
-              <w:t>S</w:t>
-            </w:r>
-            <w:r>
-              <w:rPr>
-                <w:rFonts w:ascii="Times New Roman" w:hAnsi="Times New Roman" w:cs="Times New Roman"/>
-                <w:sz w:val="26"/>
-                <w:szCs w:val="26"/>
-              </w:rPr>
-              <w:t>TTCN</w:t>
+              <w:t>BM-TV-TCN</w:t>
             </w:r>
           </w:p>
         </w:tc>
@@ -5880,7 +4353,15 @@
                 <w:sz w:val="26"/>
                 <w:szCs w:val="26"/>
               </w:rPr>
-              <w:t>14</w:t>
+              <w:t>1</w:t>
+            </w:r>
+            <w:r>
+              <w:rPr>
+                <w:rFonts w:ascii="Times New Roman" w:hAnsi="Times New Roman" w:cs="Times New Roman"/>
+                <w:sz w:val="26"/>
+                <w:szCs w:val="26"/>
+              </w:rPr>
+              <w:t>4</w:t>
             </w:r>
           </w:p>
         </w:tc>
@@ -5903,7 +4384,7 @@
                 <w:sz w:val="26"/>
                 <w:szCs w:val="26"/>
               </w:rPr>
-              <w:t>Đăng xuất</w:t>
+              <w:t>Quản lý tài khoản</w:t>
             </w:r>
           </w:p>
         </w:tc>
@@ -5926,7 +4407,7 @@
                 <w:sz w:val="26"/>
                 <w:szCs w:val="26"/>
               </w:rPr>
-              <w:t>Xử lý</w:t>
+              <w:t>Mô phỏng</w:t>
             </w:r>
           </w:p>
         </w:tc>
@@ -5949,7 +4430,7 @@
                 <w:sz w:val="26"/>
                 <w:szCs w:val="26"/>
               </w:rPr>
-              <w:t>QD-TV-DX</w:t>
+              <w:t>QD-TV-QLTK</w:t>
             </w:r>
           </w:p>
         </w:tc>
@@ -5972,7 +4453,7 @@
                 <w:sz w:val="26"/>
                 <w:szCs w:val="26"/>
               </w:rPr>
-              <w:t>BM-TV-DX</w:t>
+              <w:t>BM-TV-QLTK</w:t>
             </w:r>
           </w:p>
         </w:tc>
@@ -6035,7 +4516,7 @@
                 <w:sz w:val="26"/>
                 <w:szCs w:val="26"/>
               </w:rPr>
-              <w:t>Đổi mật khẩu</w:t>
+              <w:t>Sửa  thông tin cá nhân</w:t>
             </w:r>
           </w:p>
         </w:tc>
@@ -6081,7 +4562,23 @@
                 <w:sz w:val="26"/>
                 <w:szCs w:val="26"/>
               </w:rPr>
-              <w:t>QD-TV-DMK</w:t>
+              <w:t>QD-TV-</w:t>
+            </w:r>
+            <w:r>
+              <w:rPr>
+                <w:rFonts w:ascii="Times New Roman" w:hAnsi="Times New Roman" w:cs="Times New Roman"/>
+                <w:sz w:val="26"/>
+                <w:szCs w:val="26"/>
+              </w:rPr>
+              <w:t>S</w:t>
+            </w:r>
+            <w:r>
+              <w:rPr>
+                <w:rFonts w:ascii="Times New Roman" w:hAnsi="Times New Roman" w:cs="Times New Roman"/>
+                <w:sz w:val="26"/>
+                <w:szCs w:val="26"/>
+              </w:rPr>
+              <w:t>TTCN</w:t>
             </w:r>
           </w:p>
         </w:tc>
@@ -6104,7 +4601,23 @@
                 <w:sz w:val="26"/>
                 <w:szCs w:val="26"/>
               </w:rPr>
-              <w:t>BM-TV-DMK</w:t>
+              <w:t>BM-TV-</w:t>
+            </w:r>
+            <w:r>
+              <w:rPr>
+                <w:rFonts w:ascii="Times New Roman" w:hAnsi="Times New Roman" w:cs="Times New Roman"/>
+                <w:sz w:val="26"/>
+                <w:szCs w:val="26"/>
+              </w:rPr>
+              <w:t>S</w:t>
+            </w:r>
+            <w:r>
+              <w:rPr>
+                <w:rFonts w:ascii="Times New Roman" w:hAnsi="Times New Roman" w:cs="Times New Roman"/>
+                <w:sz w:val="26"/>
+                <w:szCs w:val="26"/>
+              </w:rPr>
+              <w:t>TTCN</w:t>
             </w:r>
           </w:p>
         </w:tc>
@@ -6167,7 +4680,7 @@
                 <w:sz w:val="26"/>
                 <w:szCs w:val="26"/>
               </w:rPr>
-              <w:t>Nạp tiền</w:t>
+              <w:t>Đăng xuất</w:t>
             </w:r>
           </w:p>
         </w:tc>
@@ -6190,7 +4703,7 @@
                 <w:sz w:val="26"/>
                 <w:szCs w:val="26"/>
               </w:rPr>
-              <w:t>Xử lý, lưu trữ</w:t>
+              <w:t>Xử lý</w:t>
             </w:r>
           </w:p>
         </w:tc>
@@ -6213,7 +4726,7 @@
                 <w:sz w:val="26"/>
                 <w:szCs w:val="26"/>
               </w:rPr>
-              <w:t>QD-TV-NT</w:t>
+              <w:t>QD-TV-DX</w:t>
             </w:r>
           </w:p>
         </w:tc>
@@ -6236,7 +4749,7 @@
                 <w:sz w:val="26"/>
                 <w:szCs w:val="26"/>
               </w:rPr>
-              <w:t>BM-TV-NT</w:t>
+              <w:t>BM-TV-DX</w:t>
             </w:r>
           </w:p>
         </w:tc>
@@ -6299,7 +4812,7 @@
                 <w:sz w:val="26"/>
                 <w:szCs w:val="26"/>
               </w:rPr>
-              <w:t>Xem lịch sử mua sách</w:t>
+              <w:t>Đổi mật khẩu</w:t>
             </w:r>
           </w:p>
         </w:tc>
@@ -6322,7 +4835,7 @@
                 <w:sz w:val="26"/>
                 <w:szCs w:val="26"/>
               </w:rPr>
-              <w:t xml:space="preserve">Tra cứu </w:t>
+              <w:t>Xử lý, lưu trữ</w:t>
             </w:r>
           </w:p>
         </w:tc>
@@ -6345,7 +4858,7 @@
                 <w:sz w:val="26"/>
                 <w:szCs w:val="26"/>
               </w:rPr>
-              <w:t>QD-TV-LSMS</w:t>
+              <w:t>QD-TV-DMK</w:t>
             </w:r>
           </w:p>
         </w:tc>
@@ -6368,7 +4881,7 @@
                 <w:sz w:val="26"/>
                 <w:szCs w:val="26"/>
               </w:rPr>
-              <w:t>BM-TV-LSMS</w:t>
+              <w:t>BM-TV-DMK</w:t>
             </w:r>
           </w:p>
         </w:tc>
@@ -6408,6 +4921,7 @@
                 <w:sz w:val="26"/>
                 <w:szCs w:val="26"/>
               </w:rPr>
+              <w:lastRenderedPageBreak/>
               <w:t>18</w:t>
             </w:r>
           </w:p>
@@ -6431,7 +4945,7 @@
                 <w:sz w:val="26"/>
                 <w:szCs w:val="26"/>
               </w:rPr>
-              <w:t>Xem thông báo</w:t>
+              <w:t>Nạp tiền</w:t>
             </w:r>
           </w:p>
         </w:tc>
@@ -6454,7 +4968,7 @@
                 <w:sz w:val="26"/>
                 <w:szCs w:val="26"/>
               </w:rPr>
-              <w:t xml:space="preserve">Tra cứu </w:t>
+              <w:t>Xử lý, lưu trữ</w:t>
             </w:r>
           </w:p>
         </w:tc>
@@ -6477,7 +4991,7 @@
                 <w:sz w:val="26"/>
                 <w:szCs w:val="26"/>
               </w:rPr>
-              <w:t>QD-TV-TB</w:t>
+              <w:t>QD-TV-NT</w:t>
             </w:r>
           </w:p>
         </w:tc>
@@ -6500,7 +5014,7 @@
                 <w:sz w:val="26"/>
                 <w:szCs w:val="26"/>
               </w:rPr>
-              <w:t>BM-TV-TB</w:t>
+              <w:t>BM-TV-NT</w:t>
             </w:r>
           </w:p>
         </w:tc>
@@ -6563,23 +5077,7 @@
                 <w:sz w:val="26"/>
                 <w:szCs w:val="26"/>
               </w:rPr>
-              <w:t>Xem</w:t>
-            </w:r>
-            <w:r>
-              <w:rPr>
-                <w:rFonts w:ascii="Times New Roman" w:hAnsi="Times New Roman" w:cs="Times New Roman"/>
-                <w:sz w:val="26"/>
-                <w:szCs w:val="26"/>
-              </w:rPr>
-              <w:t xml:space="preserve"> trang</w:t>
-            </w:r>
-            <w:r>
-              <w:rPr>
-                <w:rFonts w:ascii="Times New Roman" w:hAnsi="Times New Roman" w:cs="Times New Roman"/>
-                <w:sz w:val="26"/>
-                <w:szCs w:val="26"/>
-              </w:rPr>
-              <w:t xml:space="preserve"> thư viện</w:t>
+              <w:t>Xem lịch sử mua sách</w:t>
             </w:r>
           </w:p>
         </w:tc>
@@ -6602,7 +5100,7 @@
                 <w:sz w:val="26"/>
                 <w:szCs w:val="26"/>
               </w:rPr>
-              <w:t>Tra cứu</w:t>
+              <w:t xml:space="preserve">Tra cứu </w:t>
             </w:r>
           </w:p>
         </w:tc>
@@ -6625,7 +5123,7 @@
                 <w:sz w:val="26"/>
                 <w:szCs w:val="26"/>
               </w:rPr>
-              <w:t>QD-TV-TV</w:t>
+              <w:t>QD-TV-LSMS</w:t>
             </w:r>
           </w:p>
         </w:tc>
@@ -6648,7 +5146,7 @@
                 <w:sz w:val="26"/>
                 <w:szCs w:val="26"/>
               </w:rPr>
-              <w:t>BM-TV-TV</w:t>
+              <w:t>BM-TV-LSMS</w:t>
             </w:r>
           </w:p>
         </w:tc>
@@ -6711,7 +5209,7 @@
                 <w:sz w:val="26"/>
                 <w:szCs w:val="26"/>
               </w:rPr>
-              <w:t>Đọc Sách</w:t>
+              <w:t>Xem thông báo</w:t>
             </w:r>
           </w:p>
         </w:tc>
@@ -6757,7 +5255,7 @@
                 <w:sz w:val="26"/>
                 <w:szCs w:val="26"/>
               </w:rPr>
-              <w:t>QD-TV-DS</w:t>
+              <w:t>QD-TV-TB</w:t>
             </w:r>
           </w:p>
         </w:tc>
@@ -6780,7 +5278,7 @@
                 <w:sz w:val="26"/>
                 <w:szCs w:val="26"/>
               </w:rPr>
-              <w:t>BM-TV-DS</w:t>
+              <w:t>BM-TV-TB</w:t>
             </w:r>
           </w:p>
         </w:tc>
@@ -6843,7 +5341,23 @@
                 <w:sz w:val="26"/>
                 <w:szCs w:val="26"/>
               </w:rPr>
-              <w:t>Tìm sách</w:t>
+              <w:t>Xem</w:t>
+            </w:r>
+            <w:r>
+              <w:rPr>
+                <w:rFonts w:ascii="Times New Roman" w:hAnsi="Times New Roman" w:cs="Times New Roman"/>
+                <w:sz w:val="26"/>
+                <w:szCs w:val="26"/>
+              </w:rPr>
+              <w:t xml:space="preserve"> trang</w:t>
+            </w:r>
+            <w:r>
+              <w:rPr>
+                <w:rFonts w:ascii="Times New Roman" w:hAnsi="Times New Roman" w:cs="Times New Roman"/>
+                <w:sz w:val="26"/>
+                <w:szCs w:val="26"/>
+              </w:rPr>
+              <w:t xml:space="preserve"> thư viện</w:t>
             </w:r>
           </w:p>
         </w:tc>
@@ -6866,7 +5380,7 @@
                 <w:sz w:val="26"/>
                 <w:szCs w:val="26"/>
               </w:rPr>
-              <w:t xml:space="preserve">Tra cứu </w:t>
+              <w:t>Tra cứu</w:t>
             </w:r>
           </w:p>
         </w:tc>
@@ -6889,15 +5403,7 @@
                 <w:sz w:val="26"/>
                 <w:szCs w:val="26"/>
               </w:rPr>
-              <w:t>QD-TV</w:t>
-            </w:r>
-            <w:r>
-              <w:rPr>
-                <w:rFonts w:ascii="Times New Roman" w:hAnsi="Times New Roman" w:cs="Times New Roman"/>
-                <w:sz w:val="26"/>
-                <w:szCs w:val="26"/>
-              </w:rPr>
-              <w:t>-TS</w:t>
+              <w:t>QD-TV-TV</w:t>
             </w:r>
           </w:p>
         </w:tc>
@@ -6920,7 +5426,7 @@
                 <w:sz w:val="26"/>
                 <w:szCs w:val="26"/>
               </w:rPr>
-              <w:t>BM-KH-TS</w:t>
+              <w:t>BM-TV-TV</w:t>
             </w:r>
           </w:p>
         </w:tc>
@@ -6937,14 +5443,6 @@
                 <w:szCs w:val="26"/>
               </w:rPr>
             </w:pPr>
-            <w:r>
-              <w:rPr>
-                <w:rFonts w:ascii="Times New Roman" w:hAnsi="Times New Roman" w:cs="Times New Roman"/>
-                <w:sz w:val="26"/>
-                <w:szCs w:val="26"/>
-              </w:rPr>
-              <w:t>Giống khách</w:t>
-            </w:r>
           </w:p>
         </w:tc>
       </w:tr>
@@ -6968,7 +5466,6 @@
                 <w:sz w:val="26"/>
                 <w:szCs w:val="26"/>
               </w:rPr>
-              <w:lastRenderedPageBreak/>
               <w:t>22</w:t>
             </w:r>
           </w:p>
@@ -6992,6 +5489,278 @@
                 <w:sz w:val="26"/>
                 <w:szCs w:val="26"/>
               </w:rPr>
+              <w:t>Đọc Sách</w:t>
+            </w:r>
+          </w:p>
+        </w:tc>
+        <w:tc>
+          <w:tcPr>
+            <w:tcW w:w="1503" w:type="dxa"/>
+          </w:tcPr>
+          <w:p>
+            <w:pPr>
+              <w:spacing w:before="120" w:line="360" w:lineRule="auto"/>
+              <w:rPr>
+                <w:rFonts w:ascii="Times New Roman" w:hAnsi="Times New Roman" w:cs="Times New Roman"/>
+                <w:sz w:val="26"/>
+                <w:szCs w:val="26"/>
+              </w:rPr>
+            </w:pPr>
+            <w:r>
+              <w:rPr>
+                <w:rFonts w:ascii="Times New Roman" w:hAnsi="Times New Roman" w:cs="Times New Roman"/>
+                <w:sz w:val="26"/>
+                <w:szCs w:val="26"/>
+              </w:rPr>
+              <w:t xml:space="preserve">Tra cứu </w:t>
+            </w:r>
+          </w:p>
+        </w:tc>
+        <w:tc>
+          <w:tcPr>
+            <w:tcW w:w="1363" w:type="dxa"/>
+          </w:tcPr>
+          <w:p>
+            <w:pPr>
+              <w:spacing w:before="120" w:line="360" w:lineRule="auto"/>
+              <w:rPr>
+                <w:rFonts w:ascii="Times New Roman" w:hAnsi="Times New Roman" w:cs="Times New Roman"/>
+                <w:sz w:val="26"/>
+                <w:szCs w:val="26"/>
+              </w:rPr>
+            </w:pPr>
+            <w:r>
+              <w:rPr>
+                <w:rFonts w:ascii="Times New Roman" w:hAnsi="Times New Roman" w:cs="Times New Roman"/>
+                <w:sz w:val="26"/>
+                <w:szCs w:val="26"/>
+              </w:rPr>
+              <w:t>QD-TV-DS</w:t>
+            </w:r>
+          </w:p>
+        </w:tc>
+        <w:tc>
+          <w:tcPr>
+            <w:tcW w:w="1361" w:type="dxa"/>
+          </w:tcPr>
+          <w:p>
+            <w:pPr>
+              <w:spacing w:before="120" w:line="360" w:lineRule="auto"/>
+              <w:rPr>
+                <w:rFonts w:ascii="Times New Roman" w:hAnsi="Times New Roman" w:cs="Times New Roman"/>
+                <w:sz w:val="26"/>
+                <w:szCs w:val="26"/>
+              </w:rPr>
+            </w:pPr>
+            <w:r>
+              <w:rPr>
+                <w:rFonts w:ascii="Times New Roman" w:hAnsi="Times New Roman" w:cs="Times New Roman"/>
+                <w:sz w:val="26"/>
+                <w:szCs w:val="26"/>
+              </w:rPr>
+              <w:t>BM-TV-DS</w:t>
+            </w:r>
+          </w:p>
+        </w:tc>
+        <w:tc>
+          <w:tcPr>
+            <w:tcW w:w="1348" w:type="dxa"/>
+          </w:tcPr>
+          <w:p>
+            <w:pPr>
+              <w:spacing w:before="120" w:line="360" w:lineRule="auto"/>
+              <w:rPr>
+                <w:rFonts w:ascii="Times New Roman" w:hAnsi="Times New Roman" w:cs="Times New Roman"/>
+                <w:sz w:val="26"/>
+                <w:szCs w:val="26"/>
+              </w:rPr>
+            </w:pPr>
+          </w:p>
+        </w:tc>
+      </w:tr>
+      <w:tr>
+        <w:tc>
+          <w:tcPr>
+            <w:tcW w:w="805" w:type="dxa"/>
+          </w:tcPr>
+          <w:p>
+            <w:pPr>
+              <w:spacing w:before="120" w:line="360" w:lineRule="auto"/>
+              <w:rPr>
+                <w:rFonts w:ascii="Times New Roman" w:hAnsi="Times New Roman" w:cs="Times New Roman"/>
+                <w:sz w:val="26"/>
+                <w:szCs w:val="26"/>
+              </w:rPr>
+            </w:pPr>
+            <w:r>
+              <w:rPr>
+                <w:rFonts w:ascii="Times New Roman" w:hAnsi="Times New Roman" w:cs="Times New Roman"/>
+                <w:sz w:val="26"/>
+                <w:szCs w:val="26"/>
+              </w:rPr>
+              <w:t>23</w:t>
+            </w:r>
+          </w:p>
+        </w:tc>
+        <w:tc>
+          <w:tcPr>
+            <w:tcW w:w="1890" w:type="dxa"/>
+          </w:tcPr>
+          <w:p>
+            <w:pPr>
+              <w:spacing w:before="120" w:line="360" w:lineRule="auto"/>
+              <w:rPr>
+                <w:rFonts w:ascii="Times New Roman" w:hAnsi="Times New Roman" w:cs="Times New Roman"/>
+                <w:sz w:val="26"/>
+                <w:szCs w:val="26"/>
+              </w:rPr>
+            </w:pPr>
+            <w:r>
+              <w:rPr>
+                <w:rFonts w:ascii="Times New Roman" w:hAnsi="Times New Roman" w:cs="Times New Roman"/>
+                <w:sz w:val="26"/>
+                <w:szCs w:val="26"/>
+              </w:rPr>
+              <w:t>Tìm sách</w:t>
+            </w:r>
+          </w:p>
+        </w:tc>
+        <w:tc>
+          <w:tcPr>
+            <w:tcW w:w="1503" w:type="dxa"/>
+          </w:tcPr>
+          <w:p>
+            <w:pPr>
+              <w:spacing w:before="120" w:line="360" w:lineRule="auto"/>
+              <w:rPr>
+                <w:rFonts w:ascii="Times New Roman" w:hAnsi="Times New Roman" w:cs="Times New Roman"/>
+                <w:sz w:val="26"/>
+                <w:szCs w:val="26"/>
+              </w:rPr>
+            </w:pPr>
+            <w:r>
+              <w:rPr>
+                <w:rFonts w:ascii="Times New Roman" w:hAnsi="Times New Roman" w:cs="Times New Roman"/>
+                <w:sz w:val="26"/>
+                <w:szCs w:val="26"/>
+              </w:rPr>
+              <w:t xml:space="preserve">Tra cứu </w:t>
+            </w:r>
+          </w:p>
+        </w:tc>
+        <w:tc>
+          <w:tcPr>
+            <w:tcW w:w="1363" w:type="dxa"/>
+          </w:tcPr>
+          <w:p>
+            <w:pPr>
+              <w:spacing w:before="120" w:line="360" w:lineRule="auto"/>
+              <w:rPr>
+                <w:rFonts w:ascii="Times New Roman" w:hAnsi="Times New Roman" w:cs="Times New Roman"/>
+                <w:sz w:val="26"/>
+                <w:szCs w:val="26"/>
+              </w:rPr>
+            </w:pPr>
+            <w:r>
+              <w:rPr>
+                <w:rFonts w:ascii="Times New Roman" w:hAnsi="Times New Roman" w:cs="Times New Roman"/>
+                <w:sz w:val="26"/>
+                <w:szCs w:val="26"/>
+              </w:rPr>
+              <w:t>QD-TV</w:t>
+            </w:r>
+            <w:r>
+              <w:rPr>
+                <w:rFonts w:ascii="Times New Roman" w:hAnsi="Times New Roman" w:cs="Times New Roman"/>
+                <w:sz w:val="26"/>
+                <w:szCs w:val="26"/>
+              </w:rPr>
+              <w:t>-TS</w:t>
+            </w:r>
+          </w:p>
+        </w:tc>
+        <w:tc>
+          <w:tcPr>
+            <w:tcW w:w="1361" w:type="dxa"/>
+          </w:tcPr>
+          <w:p>
+            <w:pPr>
+              <w:spacing w:before="120" w:line="360" w:lineRule="auto"/>
+              <w:rPr>
+                <w:rFonts w:ascii="Times New Roman" w:hAnsi="Times New Roman" w:cs="Times New Roman"/>
+                <w:sz w:val="26"/>
+                <w:szCs w:val="26"/>
+              </w:rPr>
+            </w:pPr>
+            <w:r>
+              <w:rPr>
+                <w:rFonts w:ascii="Times New Roman" w:hAnsi="Times New Roman" w:cs="Times New Roman"/>
+                <w:sz w:val="26"/>
+                <w:szCs w:val="26"/>
+              </w:rPr>
+              <w:t>BM-KH-TS</w:t>
+            </w:r>
+          </w:p>
+        </w:tc>
+        <w:tc>
+          <w:tcPr>
+            <w:tcW w:w="1348" w:type="dxa"/>
+          </w:tcPr>
+          <w:p>
+            <w:pPr>
+              <w:spacing w:before="120" w:line="360" w:lineRule="auto"/>
+              <w:rPr>
+                <w:rFonts w:ascii="Times New Roman" w:hAnsi="Times New Roman" w:cs="Times New Roman"/>
+                <w:sz w:val="26"/>
+                <w:szCs w:val="26"/>
+              </w:rPr>
+            </w:pPr>
+          </w:p>
+        </w:tc>
+      </w:tr>
+      <w:tr>
+        <w:tc>
+          <w:tcPr>
+            <w:tcW w:w="805" w:type="dxa"/>
+          </w:tcPr>
+          <w:p>
+            <w:pPr>
+              <w:spacing w:before="120" w:line="360" w:lineRule="auto"/>
+              <w:rPr>
+                <w:rFonts w:ascii="Times New Roman" w:hAnsi="Times New Roman" w:cs="Times New Roman"/>
+                <w:sz w:val="26"/>
+                <w:szCs w:val="26"/>
+              </w:rPr>
+            </w:pPr>
+            <w:r>
+              <w:rPr>
+                <w:rFonts w:ascii="Times New Roman" w:hAnsi="Times New Roman" w:cs="Times New Roman"/>
+                <w:sz w:val="26"/>
+                <w:szCs w:val="26"/>
+              </w:rPr>
+              <w:t>24</w:t>
+            </w:r>
+          </w:p>
+        </w:tc>
+        <w:tc>
+          <w:tcPr>
+            <w:tcW w:w="1890" w:type="dxa"/>
+          </w:tcPr>
+          <w:p>
+            <w:pPr>
+              <w:spacing w:before="120" w:line="360" w:lineRule="auto"/>
+              <w:rPr>
+                <w:rFonts w:ascii="Times New Roman" w:hAnsi="Times New Roman" w:cs="Times New Roman"/>
+                <w:sz w:val="26"/>
+                <w:szCs w:val="26"/>
+              </w:rPr>
+            </w:pPr>
+            <w:r>
+              <w:rPr>
+                <w:rFonts w:ascii="Times New Roman" w:hAnsi="Times New Roman" w:cs="Times New Roman"/>
+                <w:sz w:val="26"/>
+                <w:szCs w:val="26"/>
+              </w:rPr>
               <w:t xml:space="preserve">Lọc sách </w:t>
             </w:r>
           </w:p>
@@ -7086,14 +5855,6 @@
                 <w:szCs w:val="26"/>
               </w:rPr>
             </w:pPr>
-            <w:r>
-              <w:rPr>
-                <w:rFonts w:ascii="Times New Roman" w:hAnsi="Times New Roman" w:cs="Times New Roman"/>
-                <w:sz w:val="26"/>
-                <w:szCs w:val="26"/>
-              </w:rPr>
-              <w:t>Giống khách</w:t>
-            </w:r>
           </w:p>
         </w:tc>
       </w:tr>
@@ -7318,7 +6079,7 @@
                 <w:sz w:val="26"/>
                 <w:szCs w:val="26"/>
               </w:rPr>
-              <w:t>QD-KH-XTT</w:t>
+              <w:t>QD-TV-TC</w:t>
             </w:r>
           </w:p>
         </w:tc>
@@ -7341,7 +6102,7 @@
                 <w:sz w:val="26"/>
                 <w:szCs w:val="26"/>
               </w:rPr>
-              <w:t>Quy định về xem trang thông tin Sách.</w:t>
+              <w:t>Quy định về xem trang chủ</w:t>
             </w:r>
           </w:p>
         </w:tc>
@@ -7358,6 +6119,57 @@
                 <w:szCs w:val="26"/>
               </w:rPr>
             </w:pPr>
+            <w:r>
+              <w:rPr>
+                <w:rFonts w:ascii="Times New Roman" w:hAnsi="Times New Roman" w:cs="Times New Roman"/>
+                <w:sz w:val="26"/>
+                <w:szCs w:val="26"/>
+              </w:rPr>
+              <w:t>Quy định về giao diện sẽ nằm trong biểu mẫ</w:t>
+            </w:r>
+            <w:r>
+              <w:rPr>
+                <w:rFonts w:ascii="Times New Roman" w:hAnsi="Times New Roman" w:cs="Times New Roman"/>
+                <w:sz w:val="26"/>
+                <w:szCs w:val="26"/>
+              </w:rPr>
+              <w:t>u BM-TV</w:t>
+            </w:r>
+            <w:r>
+              <w:rPr>
+                <w:rFonts w:ascii="Times New Roman" w:hAnsi="Times New Roman" w:cs="Times New Roman"/>
+                <w:sz w:val="26"/>
+                <w:szCs w:val="26"/>
+              </w:rPr>
+              <w:t>-TC.</w:t>
+            </w:r>
+          </w:p>
+          <w:p>
+            <w:pPr>
+              <w:spacing w:before="120" w:line="360" w:lineRule="auto"/>
+              <w:rPr>
+                <w:rFonts w:ascii="Times New Roman" w:hAnsi="Times New Roman" w:cs="Times New Roman"/>
+                <w:sz w:val="26"/>
+                <w:szCs w:val="26"/>
+              </w:rPr>
+            </w:pPr>
+            <w:r>
+              <w:rPr>
+                <w:rFonts w:ascii="Times New Roman" w:hAnsi="Times New Roman" w:cs="Times New Roman"/>
+                <w:sz w:val="26"/>
+                <w:szCs w:val="26"/>
+              </w:rPr>
+              <w:t xml:space="preserve">Là giao diện của cửa hàng. Sách được sắp </w:t>
+            </w:r>
+            <w:r>
+              <w:rPr>
+                <w:rFonts w:ascii="Times New Roman" w:hAnsi="Times New Roman" w:cs="Times New Roman"/>
+                <w:sz w:val="26"/>
+                <w:szCs w:val="26"/>
+              </w:rPr>
+              <w:lastRenderedPageBreak/>
+              <w:t>xếp theo từng chuyên mục.</w:t>
+            </w:r>
           </w:p>
         </w:tc>
         <w:tc>
@@ -7373,22 +6185,6 @@
                 <w:szCs w:val="26"/>
               </w:rPr>
             </w:pPr>
-            <w:r>
-              <w:rPr>
-                <w:rFonts w:ascii="Times New Roman" w:hAnsi="Times New Roman" w:cs="Times New Roman"/>
-                <w:sz w:val="26"/>
-                <w:szCs w:val="26"/>
-              </w:rPr>
-              <w:t>Giống khách</w:t>
-            </w:r>
-            <w:r>
-              <w:rPr>
-                <w:rFonts w:ascii="Times New Roman" w:hAnsi="Times New Roman" w:cs="Times New Roman"/>
-                <w:sz w:val="26"/>
-                <w:szCs w:val="26"/>
-              </w:rPr>
-              <w:t xml:space="preserve"> nhưng có them tính năng mua sách</w:t>
-            </w:r>
           </w:p>
         </w:tc>
       </w:tr>
@@ -7412,6 +6208,7 @@
                 <w:sz w:val="26"/>
                 <w:szCs w:val="26"/>
               </w:rPr>
+              <w:lastRenderedPageBreak/>
               <w:t>2</w:t>
             </w:r>
           </w:p>
@@ -7435,7 +6232,7 @@
                 <w:sz w:val="26"/>
                 <w:szCs w:val="26"/>
               </w:rPr>
-              <w:t>QD-TV-GTS</w:t>
+              <w:t>QD-TV-GT</w:t>
             </w:r>
           </w:p>
         </w:tc>
@@ -7458,15 +6255,7 @@
                 <w:sz w:val="26"/>
                 <w:szCs w:val="26"/>
               </w:rPr>
-              <w:t>Quy định về giới thiệu sách</w:t>
-            </w:r>
-            <w:r>
-              <w:rPr>
-                <w:rFonts w:ascii="Times New Roman" w:hAnsi="Times New Roman" w:cs="Times New Roman"/>
-                <w:sz w:val="26"/>
-                <w:szCs w:val="26"/>
-              </w:rPr>
-              <w:t>.</w:t>
+              <w:t>Quy định về xem trang giới thiệu</w:t>
             </w:r>
           </w:p>
         </w:tc>
@@ -7489,25 +6278,43 @@
                 <w:sz w:val="26"/>
                 <w:szCs w:val="26"/>
               </w:rPr>
-              <w:t>Quy định về giao diện nằm trong biểu mẫu BM-KH-XTT.</w:t>
-            </w:r>
-          </w:p>
-          <w:p>
-            <w:pPr>
-              <w:spacing w:before="120" w:line="360" w:lineRule="auto"/>
-              <w:rPr>
-                <w:rFonts w:ascii="Times New Roman" w:hAnsi="Times New Roman" w:cs="Times New Roman"/>
-                <w:sz w:val="26"/>
-                <w:szCs w:val="26"/>
-              </w:rPr>
-            </w:pPr>
-            <w:r>
-              <w:rPr>
-                <w:rFonts w:ascii="Times New Roman" w:hAnsi="Times New Roman" w:cs="Times New Roman"/>
-                <w:sz w:val="26"/>
-                <w:szCs w:val="26"/>
-              </w:rPr>
-              <w:t>Hiển thị các thuộc tính của sách như: tên sách, tác giả, nhà xuất bản, ….</w:t>
+              <w:t xml:space="preserve">Quy định về giao diện nằm trong biểu mẫu BM-TV-GT. </w:t>
+            </w:r>
+          </w:p>
+          <w:p>
+            <w:pPr>
+              <w:spacing w:before="120" w:line="360" w:lineRule="auto"/>
+              <w:rPr>
+                <w:rFonts w:ascii="Times New Roman" w:hAnsi="Times New Roman" w:cs="Times New Roman"/>
+                <w:sz w:val="26"/>
+                <w:szCs w:val="26"/>
+              </w:rPr>
+            </w:pPr>
+            <w:r>
+              <w:rPr>
+                <w:rFonts w:ascii="Times New Roman" w:hAnsi="Times New Roman" w:cs="Times New Roman"/>
+                <w:sz w:val="26"/>
+                <w:szCs w:val="26"/>
+              </w:rPr>
+              <w:t>Là giao diện sau khi tải ứng dụng về lần đầu sẽ có. Nó sẽ giới thiệu về ích lợi, thông tin về ứng dụng.</w:t>
+            </w:r>
+          </w:p>
+          <w:p>
+            <w:pPr>
+              <w:spacing w:before="120" w:line="360" w:lineRule="auto"/>
+              <w:rPr>
+                <w:rFonts w:ascii="Times New Roman" w:hAnsi="Times New Roman" w:cs="Times New Roman"/>
+                <w:sz w:val="26"/>
+                <w:szCs w:val="26"/>
+              </w:rPr>
+            </w:pPr>
+            <w:r>
+              <w:rPr>
+                <w:rFonts w:ascii="Times New Roman" w:hAnsi="Times New Roman" w:cs="Times New Roman"/>
+                <w:sz w:val="26"/>
+                <w:szCs w:val="26"/>
+              </w:rPr>
+              <w:t>Từ lần dùng ứng dụng tiếp theo giao diện này sẽ không hiển thị</w:t>
             </w:r>
           </w:p>
         </w:tc>
@@ -7570,7 +6377,7 @@
                 <w:sz w:val="26"/>
                 <w:szCs w:val="26"/>
               </w:rPr>
-              <w:t>QD-TV-MS</w:t>
+              <w:t>QD-KH-XTT</w:t>
             </w:r>
           </w:p>
         </w:tc>
@@ -7593,7 +6400,7 @@
                 <w:sz w:val="26"/>
                 <w:szCs w:val="26"/>
               </w:rPr>
-              <w:t>Quy định về cách thức mua sách</w:t>
+              <w:t>Quy định về xem trang thông tin Sách.</w:t>
             </w:r>
           </w:p>
         </w:tc>
@@ -7634,7 +6441,7 @@
                 <w:sz w:val="26"/>
                 <w:szCs w:val="26"/>
               </w:rPr>
-              <w:t>Người dùng nhấn vào button mua sách để đến bước thanh toán</w:t>
+              <w:t>Biểu mẫu xuất hiện sau khi nhấn vào một cuốn sách ở bất kỳ biểu mẫu nào của ứng dụng.</w:t>
             </w:r>
           </w:p>
         </w:tc>
@@ -7674,129 +6481,111 @@
                 <w:sz w:val="26"/>
                 <w:szCs w:val="26"/>
               </w:rPr>
+              <w:t>4</w:t>
+            </w:r>
+          </w:p>
+        </w:tc>
+        <w:tc>
+          <w:tcPr>
+            <w:tcW w:w="1620" w:type="dxa"/>
+          </w:tcPr>
+          <w:p>
+            <w:pPr>
+              <w:spacing w:before="120" w:line="360" w:lineRule="auto"/>
+              <w:rPr>
+                <w:rFonts w:ascii="Times New Roman" w:hAnsi="Times New Roman" w:cs="Times New Roman"/>
+                <w:sz w:val="26"/>
+                <w:szCs w:val="26"/>
+              </w:rPr>
+            </w:pPr>
+            <w:r>
+              <w:rPr>
+                <w:rFonts w:ascii="Times New Roman" w:hAnsi="Times New Roman" w:cs="Times New Roman"/>
+                <w:sz w:val="26"/>
+                <w:szCs w:val="26"/>
+              </w:rPr>
+              <w:t>QD-TV-GTS</w:t>
+            </w:r>
+          </w:p>
+        </w:tc>
+        <w:tc>
+          <w:tcPr>
+            <w:tcW w:w="1800" w:type="dxa"/>
+          </w:tcPr>
+          <w:p>
+            <w:pPr>
+              <w:spacing w:before="120" w:line="360" w:lineRule="auto"/>
+              <w:rPr>
+                <w:rFonts w:ascii="Times New Roman" w:hAnsi="Times New Roman" w:cs="Times New Roman"/>
+                <w:sz w:val="26"/>
+                <w:szCs w:val="26"/>
+              </w:rPr>
+            </w:pPr>
+            <w:r>
+              <w:rPr>
+                <w:rFonts w:ascii="Times New Roman" w:hAnsi="Times New Roman" w:cs="Times New Roman"/>
+                <w:sz w:val="26"/>
+                <w:szCs w:val="26"/>
+              </w:rPr>
+              <w:t>Quy định về giới thiệu sách</w:t>
+            </w:r>
+            <w:r>
+              <w:rPr>
+                <w:rFonts w:ascii="Times New Roman" w:hAnsi="Times New Roman" w:cs="Times New Roman"/>
+                <w:sz w:val="26"/>
+                <w:szCs w:val="26"/>
+              </w:rPr>
+              <w:t>.</w:t>
+            </w:r>
+          </w:p>
+        </w:tc>
+        <w:tc>
+          <w:tcPr>
+            <w:tcW w:w="2610" w:type="dxa"/>
+          </w:tcPr>
+          <w:p>
+            <w:pPr>
+              <w:spacing w:before="120" w:line="360" w:lineRule="auto"/>
+              <w:rPr>
+                <w:rFonts w:ascii="Times New Roman" w:hAnsi="Times New Roman" w:cs="Times New Roman"/>
+                <w:sz w:val="26"/>
+                <w:szCs w:val="26"/>
+              </w:rPr>
+            </w:pPr>
+            <w:r>
+              <w:rPr>
+                <w:rFonts w:ascii="Times New Roman" w:hAnsi="Times New Roman" w:cs="Times New Roman"/>
+                <w:sz w:val="26"/>
+                <w:szCs w:val="26"/>
+              </w:rPr>
+              <w:t>Quy định về giao diện nằm trong biểu mẫu BM-KH-XTT.</w:t>
+            </w:r>
+          </w:p>
+          <w:p>
+            <w:pPr>
+              <w:spacing w:before="120" w:line="360" w:lineRule="auto"/>
+              <w:rPr>
+                <w:rFonts w:ascii="Times New Roman" w:hAnsi="Times New Roman" w:cs="Times New Roman"/>
+                <w:sz w:val="26"/>
+                <w:szCs w:val="26"/>
+              </w:rPr>
+            </w:pPr>
+            <w:r>
+              <w:rPr>
+                <w:rFonts w:ascii="Times New Roman" w:hAnsi="Times New Roman" w:cs="Times New Roman"/>
+                <w:sz w:val="26"/>
+                <w:szCs w:val="26"/>
+              </w:rPr>
+              <w:t xml:space="preserve">Hiển thị các thuộc tính của sách như: tên </w:t>
+            </w:r>
+            <w:r>
+              <w:rPr>
+                <w:rFonts w:ascii="Times New Roman" w:hAnsi="Times New Roman" w:cs="Times New Roman"/>
+                <w:sz w:val="26"/>
+                <w:szCs w:val="26"/>
+              </w:rPr>
               <w:lastRenderedPageBreak/>
-              <w:t>4</w:t>
-            </w:r>
-          </w:p>
-        </w:tc>
-        <w:tc>
-          <w:tcPr>
-            <w:tcW w:w="1620" w:type="dxa"/>
-          </w:tcPr>
-          <w:p>
-            <w:pPr>
-              <w:spacing w:before="120" w:line="360" w:lineRule="auto"/>
-              <w:rPr>
-                <w:rFonts w:ascii="Times New Roman" w:hAnsi="Times New Roman" w:cs="Times New Roman"/>
-                <w:sz w:val="26"/>
-                <w:szCs w:val="26"/>
-              </w:rPr>
-            </w:pPr>
-            <w:r>
-              <w:rPr>
-                <w:rFonts w:ascii="Times New Roman" w:hAnsi="Times New Roman" w:cs="Times New Roman"/>
-                <w:sz w:val="26"/>
-                <w:szCs w:val="26"/>
-              </w:rPr>
-              <w:t>QD-TV-TT</w:t>
-            </w:r>
-          </w:p>
-        </w:tc>
-        <w:tc>
-          <w:tcPr>
-            <w:tcW w:w="1800" w:type="dxa"/>
-          </w:tcPr>
-          <w:p>
-            <w:pPr>
-              <w:spacing w:before="120" w:line="360" w:lineRule="auto"/>
-              <w:rPr>
-                <w:rFonts w:ascii="Times New Roman" w:hAnsi="Times New Roman" w:cs="Times New Roman"/>
-                <w:sz w:val="26"/>
-                <w:szCs w:val="26"/>
-              </w:rPr>
-            </w:pPr>
-            <w:r>
-              <w:rPr>
-                <w:rFonts w:ascii="Times New Roman" w:hAnsi="Times New Roman" w:cs="Times New Roman"/>
-                <w:sz w:val="26"/>
-                <w:szCs w:val="26"/>
-              </w:rPr>
-              <w:t>Quy định về cách thức thanh toán sách</w:t>
-            </w:r>
-          </w:p>
-        </w:tc>
-        <w:tc>
-          <w:tcPr>
-            <w:tcW w:w="2610" w:type="dxa"/>
-          </w:tcPr>
-          <w:p>
-            <w:pPr>
-              <w:spacing w:before="120" w:line="360" w:lineRule="auto"/>
-              <w:rPr>
-                <w:rFonts w:ascii="Times New Roman" w:hAnsi="Times New Roman" w:cs="Times New Roman"/>
-                <w:sz w:val="26"/>
-                <w:szCs w:val="26"/>
-              </w:rPr>
-            </w:pPr>
-            <w:r>
-              <w:rPr>
-                <w:rFonts w:ascii="Times New Roman" w:hAnsi="Times New Roman" w:cs="Times New Roman"/>
-                <w:sz w:val="26"/>
-                <w:szCs w:val="26"/>
-              </w:rPr>
-              <w:t>Quy định về giao diện nằm trong biểu mẫu BM-TV-TT.</w:t>
-            </w:r>
-          </w:p>
-          <w:p>
-            <w:pPr>
-              <w:spacing w:before="120" w:line="360" w:lineRule="auto"/>
-              <w:rPr>
-                <w:rFonts w:ascii="Times New Roman" w:hAnsi="Times New Roman" w:cs="Times New Roman"/>
-                <w:sz w:val="26"/>
-                <w:szCs w:val="26"/>
-              </w:rPr>
-            </w:pPr>
-            <w:r>
-              <w:rPr>
-                <w:rFonts w:ascii="Times New Roman" w:hAnsi="Times New Roman" w:cs="Times New Roman"/>
-                <w:sz w:val="26"/>
-                <w:szCs w:val="26"/>
-              </w:rPr>
-              <w:t>Sau khi chọn mua sách màn hình thanh toán sẽ hiển thị.</w:t>
-            </w:r>
-          </w:p>
-          <w:p>
-            <w:pPr>
-              <w:spacing w:before="120" w:line="360" w:lineRule="auto"/>
-              <w:rPr>
-                <w:rFonts w:ascii="Times New Roman" w:hAnsi="Times New Roman" w:cs="Times New Roman"/>
-                <w:sz w:val="26"/>
-                <w:szCs w:val="26"/>
-              </w:rPr>
-            </w:pPr>
-            <w:r>
-              <w:rPr>
-                <w:rFonts w:ascii="Times New Roman" w:hAnsi="Times New Roman" w:cs="Times New Roman"/>
-                <w:sz w:val="26"/>
-                <w:szCs w:val="26"/>
-              </w:rPr>
-              <w:t>Nếu đủ tiền thì thanh toán thành công người dùng sẽ sở hữu cuốn sách đó. Nếu thanh toán thất bại sẽ hiển thị thông báo “Nạp tiền”</w:t>
-            </w:r>
-            <w:r>
-              <w:rPr>
-                <w:rFonts w:ascii="Times New Roman" w:hAnsi="Times New Roman" w:cs="Times New Roman"/>
-                <w:sz w:val="26"/>
-                <w:szCs w:val="26"/>
-              </w:rPr>
-              <w:t xml:space="preserve"> hoặc thanh toán bằng phương thức khác</w:t>
-            </w:r>
-            <w:r>
-              <w:rPr>
-                <w:rFonts w:ascii="Times New Roman" w:hAnsi="Times New Roman" w:cs="Times New Roman"/>
-                <w:sz w:val="26"/>
-                <w:szCs w:val="26"/>
-              </w:rPr>
-              <w:t>.</w:t>
+              <w:t>sách, tác giả, nhà xuất bản, ….</w:t>
             </w:r>
           </w:p>
         </w:tc>
@@ -7836,6 +6625,7 @@
                 <w:sz w:val="26"/>
                 <w:szCs w:val="26"/>
               </w:rPr>
+              <w:lastRenderedPageBreak/>
               <w:t>5</w:t>
             </w:r>
           </w:p>
@@ -7859,7 +6649,7 @@
                 <w:sz w:val="26"/>
                 <w:szCs w:val="26"/>
               </w:rPr>
-              <w:t>QD-TV-DG</w:t>
+              <w:t>QD-TV-MS</w:t>
             </w:r>
           </w:p>
         </w:tc>
@@ -7882,7 +6672,7 @@
                 <w:sz w:val="26"/>
                 <w:szCs w:val="26"/>
               </w:rPr>
-              <w:t>Quy định về cách thức đánh giá sách</w:t>
+              <w:t>Quy định về cách thức mua sách</w:t>
             </w:r>
           </w:p>
         </w:tc>
@@ -7923,25 +6713,7 @@
                 <w:sz w:val="26"/>
                 <w:szCs w:val="26"/>
               </w:rPr>
-              <w:t xml:space="preserve">Người dùng sở hữu sách mới có tính năng này. </w:t>
-            </w:r>
-          </w:p>
-          <w:p>
-            <w:pPr>
-              <w:spacing w:before="120" w:line="360" w:lineRule="auto"/>
-              <w:rPr>
-                <w:rFonts w:ascii="Times New Roman" w:hAnsi="Times New Roman" w:cs="Times New Roman"/>
-                <w:sz w:val="26"/>
-                <w:szCs w:val="26"/>
-              </w:rPr>
-            </w:pPr>
-            <w:r>
-              <w:rPr>
-                <w:rFonts w:ascii="Times New Roman" w:hAnsi="Times New Roman" w:cs="Times New Roman"/>
-                <w:sz w:val="26"/>
-                <w:szCs w:val="26"/>
-              </w:rPr>
-              <w:t>Người dùng sẽ chọn số sao tương ứng với sự hài lòng về cuốn sách. Sau đó nhấn button “Đánh giá” để gửi lên hệ thống.</w:t>
+              <w:t>Người dùng nhấn vào button mua sách để đến bước thanh toán</w:t>
             </w:r>
           </w:p>
         </w:tc>
@@ -7958,14 +6730,6 @@
                 <w:szCs w:val="26"/>
               </w:rPr>
             </w:pPr>
-            <w:r>
-              <w:rPr>
-                <w:rFonts w:ascii="Times New Roman" w:hAnsi="Times New Roman" w:cs="Times New Roman"/>
-                <w:sz w:val="26"/>
-                <w:szCs w:val="26"/>
-              </w:rPr>
-              <w:t>Sẽ có 5 sao</w:t>
-            </w:r>
           </w:p>
         </w:tc>
       </w:tr>
@@ -7989,7 +6753,6 @@
                 <w:sz w:val="26"/>
                 <w:szCs w:val="26"/>
               </w:rPr>
-              <w:lastRenderedPageBreak/>
               <w:t>6</w:t>
             </w:r>
           </w:p>
@@ -8013,7 +6776,7 @@
                 <w:sz w:val="26"/>
                 <w:szCs w:val="26"/>
               </w:rPr>
-              <w:t>QD-TV-YT</w:t>
+              <w:t>QD-TV-TT</w:t>
             </w:r>
           </w:p>
         </w:tc>
@@ -8036,7 +6799,7 @@
                 <w:sz w:val="26"/>
                 <w:szCs w:val="26"/>
               </w:rPr>
-              <w:t>Quy định về cách thức thêm sách vào yêu thích</w:t>
+              <w:t>Quy định về cách thức thanh toán sách</w:t>
             </w:r>
           </w:p>
         </w:tc>
@@ -8059,25 +6822,59 @@
                 <w:sz w:val="26"/>
                 <w:szCs w:val="26"/>
               </w:rPr>
-              <w:t>Quy định về giao diện nằm trong biểu mẫu BM-KH-XTT.</w:t>
-            </w:r>
-          </w:p>
-          <w:p>
-            <w:pPr>
-              <w:spacing w:before="120" w:line="360" w:lineRule="auto"/>
-              <w:rPr>
-                <w:rFonts w:ascii="Times New Roman" w:hAnsi="Times New Roman" w:cs="Times New Roman"/>
-                <w:sz w:val="26"/>
-                <w:szCs w:val="26"/>
-              </w:rPr>
-            </w:pPr>
-            <w:r>
-              <w:rPr>
-                <w:rFonts w:ascii="Times New Roman" w:hAnsi="Times New Roman" w:cs="Times New Roman"/>
-                <w:sz w:val="26"/>
-                <w:szCs w:val="26"/>
-              </w:rPr>
-              <w:t>Người dùng nhấn vào button “Yêu thích” để thêm sách vào danh sách yêu thích. Giúp người dùng dễ dàng tìm được sách đó hơn.</w:t>
+              <w:t>Quy định về giao diện nằm trong biểu mẫu BM-TV-TT.</w:t>
+            </w:r>
+          </w:p>
+          <w:p>
+            <w:pPr>
+              <w:spacing w:before="120" w:line="360" w:lineRule="auto"/>
+              <w:rPr>
+                <w:rFonts w:ascii="Times New Roman" w:hAnsi="Times New Roman" w:cs="Times New Roman"/>
+                <w:sz w:val="26"/>
+                <w:szCs w:val="26"/>
+              </w:rPr>
+            </w:pPr>
+            <w:r>
+              <w:rPr>
+                <w:rFonts w:ascii="Times New Roman" w:hAnsi="Times New Roman" w:cs="Times New Roman"/>
+                <w:sz w:val="26"/>
+                <w:szCs w:val="26"/>
+              </w:rPr>
+              <w:t>Sau khi chọn mua sách màn hình thanh toán sẽ hiển thị.</w:t>
+            </w:r>
+          </w:p>
+          <w:p>
+            <w:pPr>
+              <w:spacing w:before="120" w:line="360" w:lineRule="auto"/>
+              <w:rPr>
+                <w:rFonts w:ascii="Times New Roman" w:hAnsi="Times New Roman" w:cs="Times New Roman"/>
+                <w:sz w:val="26"/>
+                <w:szCs w:val="26"/>
+              </w:rPr>
+            </w:pPr>
+            <w:r>
+              <w:rPr>
+                <w:rFonts w:ascii="Times New Roman" w:hAnsi="Times New Roman" w:cs="Times New Roman"/>
+                <w:sz w:val="26"/>
+                <w:szCs w:val="26"/>
+              </w:rPr>
+              <w:t>Nếu đủ tiền thì thanh toán thành công người dùng sẽ sở hữu cuốn sách đó. Nếu thanh toán thất bại sẽ hiển thị thông báo “Nạp tiền”</w:t>
+            </w:r>
+            <w:r>
+              <w:rPr>
+                <w:rFonts w:ascii="Times New Roman" w:hAnsi="Times New Roman" w:cs="Times New Roman"/>
+                <w:sz w:val="26"/>
+                <w:szCs w:val="26"/>
+              </w:rPr>
+              <w:t xml:space="preserve"> hoặc thanh toán bằng phương thức khác</w:t>
+            </w:r>
+            <w:r>
+              <w:rPr>
+                <w:rFonts w:ascii="Times New Roman" w:hAnsi="Times New Roman" w:cs="Times New Roman"/>
+                <w:sz w:val="26"/>
+                <w:szCs w:val="26"/>
+              </w:rPr>
+              <w:t>.</w:t>
             </w:r>
           </w:p>
         </w:tc>
@@ -8140,7 +6937,7 @@
                 <w:sz w:val="26"/>
                 <w:szCs w:val="26"/>
               </w:rPr>
-              <w:t>QD-TV-QLBL</w:t>
+              <w:t>QD-TV-DG</w:t>
             </w:r>
           </w:p>
         </w:tc>
@@ -8163,7 +6960,7 @@
                 <w:sz w:val="26"/>
                 <w:szCs w:val="26"/>
               </w:rPr>
-              <w:t>Quy định về cách thức quản lý bình luận</w:t>
+              <w:t>Quy định về cách thức đánh giá sách</w:t>
             </w:r>
           </w:p>
         </w:tc>
@@ -8204,7 +7001,26 @@
                 <w:sz w:val="26"/>
                 <w:szCs w:val="26"/>
               </w:rPr>
-              <w:t xml:space="preserve">Người dùng có thể thực hiện các tác vụ đối với bình luận: thêm, sửa, xóa. </w:t>
+              <w:lastRenderedPageBreak/>
+              <w:t xml:space="preserve">Người dùng sở hữu sách mới có tính năng này. </w:t>
+            </w:r>
+          </w:p>
+          <w:p>
+            <w:pPr>
+              <w:spacing w:before="120" w:line="360" w:lineRule="auto"/>
+              <w:rPr>
+                <w:rFonts w:ascii="Times New Roman" w:hAnsi="Times New Roman" w:cs="Times New Roman"/>
+                <w:sz w:val="26"/>
+                <w:szCs w:val="26"/>
+              </w:rPr>
+            </w:pPr>
+            <w:r>
+              <w:rPr>
+                <w:rFonts w:ascii="Times New Roman" w:hAnsi="Times New Roman" w:cs="Times New Roman"/>
+                <w:sz w:val="26"/>
+                <w:szCs w:val="26"/>
+              </w:rPr>
+              <w:t>Người dùng sẽ chọn số sao tương ứng với sự hài lòng về cuốn sách. Sau đó nhấn button “Đánh giá” để gửi lên hệ thống.</w:t>
             </w:r>
           </w:p>
         </w:tc>
@@ -8221,6 +7037,15 @@
                 <w:szCs w:val="26"/>
               </w:rPr>
             </w:pPr>
+            <w:r>
+              <w:rPr>
+                <w:rFonts w:ascii="Times New Roman" w:hAnsi="Times New Roman" w:cs="Times New Roman"/>
+                <w:sz w:val="26"/>
+                <w:szCs w:val="26"/>
+              </w:rPr>
+              <w:lastRenderedPageBreak/>
+              <w:t>Sẽ có 5 sao</w:t>
+            </w:r>
           </w:p>
         </w:tc>
       </w:tr>
@@ -8244,6 +7069,7 @@
                 <w:sz w:val="26"/>
                 <w:szCs w:val="26"/>
               </w:rPr>
+              <w:lastRenderedPageBreak/>
               <w:t>8</w:t>
             </w:r>
           </w:p>
@@ -8267,7 +7093,7 @@
                 <w:sz w:val="26"/>
                 <w:szCs w:val="26"/>
               </w:rPr>
-              <w:t>QD-TV-TBL</w:t>
+              <w:t>QD-TV-YT</w:t>
             </w:r>
           </w:p>
         </w:tc>
@@ -8290,7 +7116,7 @@
                 <w:sz w:val="26"/>
                 <w:szCs w:val="26"/>
               </w:rPr>
-              <w:t>Quy định về cách thức thêm bình luận</w:t>
+              <w:t>Quy định về cách thức thêm sách vào yêu thích</w:t>
             </w:r>
           </w:p>
         </w:tc>
@@ -8331,57 +7157,7 @@
                 <w:sz w:val="26"/>
                 <w:szCs w:val="26"/>
               </w:rPr>
-              <w:t>Nhập bình luận vào ô bình luận. Khi nhấn vào button</w:t>
-            </w:r>
-            <w:r>
-              <w:rPr>
-                <w:rFonts w:ascii="Times New Roman" w:hAnsi="Times New Roman" w:cs="Times New Roman"/>
-                <w:sz w:val="26"/>
-                <w:szCs w:val="26"/>
-              </w:rPr>
-              <w:t xml:space="preserve"> “Gửi bình luận”</w:t>
-            </w:r>
-            <w:r>
-              <w:rPr>
-                <w:rFonts w:ascii="Times New Roman" w:hAnsi="Times New Roman" w:cs="Times New Roman"/>
-                <w:sz w:val="26"/>
-                <w:szCs w:val="26"/>
-              </w:rPr>
-              <w:t>,</w:t>
-            </w:r>
-            <w:r>
-              <w:rPr>
-                <w:rFonts w:ascii="Times New Roman" w:hAnsi="Times New Roman" w:cs="Times New Roman"/>
-                <w:sz w:val="26"/>
-                <w:szCs w:val="26"/>
-              </w:rPr>
-              <w:t xml:space="preserve"> nếu là</w:t>
-            </w:r>
-            <w:r>
-              <w:rPr>
-                <w:rFonts w:ascii="Times New Roman" w:hAnsi="Times New Roman" w:cs="Times New Roman"/>
-                <w:sz w:val="26"/>
-                <w:szCs w:val="26"/>
-              </w:rPr>
-              <w:t xml:space="preserve"> khách sẽ phải đăng nhập để thực hiện chức</w:t>
-            </w:r>
-          </w:p>
-          <w:p>
-            <w:pPr>
-              <w:spacing w:before="120" w:line="360" w:lineRule="auto"/>
-              <w:rPr>
-                <w:rFonts w:ascii="Times New Roman" w:hAnsi="Times New Roman" w:cs="Times New Roman"/>
-                <w:sz w:val="26"/>
-                <w:szCs w:val="26"/>
-              </w:rPr>
-            </w:pPr>
-            <w:r>
-              <w:rPr>
-                <w:rFonts w:ascii="Times New Roman" w:hAnsi="Times New Roman" w:cs="Times New Roman"/>
-                <w:sz w:val="26"/>
-                <w:szCs w:val="26"/>
-              </w:rPr>
-              <w:t>năng này.</w:t>
+              <w:t>Người dùng nhấn vào button “Yêu thích” để thêm sách vào danh sách yêu thích. Giúp người dùng dễ dàng tìm được sách đó hơn.</w:t>
             </w:r>
           </w:p>
         </w:tc>
@@ -8421,7 +7197,6 @@
                 <w:sz w:val="26"/>
                 <w:szCs w:val="26"/>
               </w:rPr>
-              <w:lastRenderedPageBreak/>
               <w:t>9</w:t>
             </w:r>
           </w:p>
@@ -8445,7 +7220,7 @@
                 <w:sz w:val="26"/>
                 <w:szCs w:val="26"/>
               </w:rPr>
-              <w:t>QD-TV-SBL</w:t>
+              <w:t>QD-TV-QLBL</w:t>
             </w:r>
           </w:p>
         </w:tc>
@@ -8468,7 +7243,7 @@
                 <w:sz w:val="26"/>
                 <w:szCs w:val="26"/>
               </w:rPr>
-              <w:t>Quy định về cách thức sửa  bình luận</w:t>
+              <w:t>Quy định về cách thức quản lý bình luận</w:t>
             </w:r>
           </w:p>
         </w:tc>
@@ -8509,43 +7284,7 @@
                 <w:sz w:val="26"/>
                 <w:szCs w:val="26"/>
               </w:rPr>
-              <w:t>Tác vụ này chỉ thực hiện với những bình luận của bản thân.</w:t>
-            </w:r>
-          </w:p>
-          <w:p>
-            <w:pPr>
-              <w:spacing w:before="120" w:line="360" w:lineRule="auto"/>
-              <w:rPr>
-                <w:rFonts w:ascii="Times New Roman" w:hAnsi="Times New Roman" w:cs="Times New Roman"/>
-                <w:sz w:val="26"/>
-                <w:szCs w:val="26"/>
-              </w:rPr>
-            </w:pPr>
-            <w:r>
-              <w:rPr>
-                <w:rFonts w:ascii="Times New Roman" w:hAnsi="Times New Roman" w:cs="Times New Roman"/>
-                <w:sz w:val="26"/>
-                <w:szCs w:val="26"/>
-              </w:rPr>
-              <w:t xml:space="preserve">Người dùng nhấn lâu vào bình luận, sau đó sẽ hiển thị ra menu gồm 2 thuộc tính: sửa, xóa. Người dùng sẽ nhấn vào “sửa” để bắt đầu sửa bình luận. </w:t>
-            </w:r>
-          </w:p>
-          <w:p>
-            <w:pPr>
-              <w:spacing w:before="120" w:line="360" w:lineRule="auto"/>
-              <w:rPr>
-                <w:rFonts w:ascii="Times New Roman" w:hAnsi="Times New Roman" w:cs="Times New Roman"/>
-                <w:sz w:val="26"/>
-                <w:szCs w:val="26"/>
-              </w:rPr>
-            </w:pPr>
-            <w:r>
-              <w:rPr>
-                <w:rFonts w:ascii="Times New Roman" w:hAnsi="Times New Roman" w:cs="Times New Roman"/>
-                <w:sz w:val="26"/>
-                <w:szCs w:val="26"/>
-              </w:rPr>
-              <w:t>Sauk hi nhấn màn hình sẽ hiển thị EditText để người dùng chỉnh sửa nội dung và sau đó nhấn vào button “Cập nhật” để hoàn thành tác vụ.</w:t>
+              <w:t xml:space="preserve">Người dùng có thể thực hiện các tác vụ đối với bình luận: thêm, sửa, xóa. </w:t>
             </w:r>
           </w:p>
         </w:tc>
@@ -8585,6 +7324,7 @@
                 <w:sz w:val="26"/>
                 <w:szCs w:val="26"/>
               </w:rPr>
+              <w:lastRenderedPageBreak/>
               <w:t>10</w:t>
             </w:r>
           </w:p>
@@ -8608,7 +7348,7 @@
                 <w:sz w:val="26"/>
                 <w:szCs w:val="26"/>
               </w:rPr>
-              <w:t>QD-TV-XBL</w:t>
+              <w:t>QD-TV-TBL</w:t>
             </w:r>
           </w:p>
         </w:tc>
@@ -8631,7 +7371,7 @@
                 <w:sz w:val="26"/>
                 <w:szCs w:val="26"/>
               </w:rPr>
-              <w:t>Quy định về cách thức xóa   bình luận</w:t>
+              <w:t>Quy định về cách thức thêm bình luận</w:t>
             </w:r>
           </w:p>
         </w:tc>
@@ -8672,55 +7412,58 @@
                 <w:sz w:val="26"/>
                 <w:szCs w:val="26"/>
               </w:rPr>
-              <w:t>Tác vụ này chỉ thực hiện với những bình luận của bản thân.</w:t>
-            </w:r>
-          </w:p>
-          <w:p>
-            <w:pPr>
-              <w:spacing w:before="120" w:line="360" w:lineRule="auto"/>
-              <w:rPr>
-                <w:rFonts w:ascii="Times New Roman" w:hAnsi="Times New Roman" w:cs="Times New Roman"/>
-                <w:sz w:val="26"/>
-                <w:szCs w:val="26"/>
-              </w:rPr>
-            </w:pPr>
-            <w:r>
-              <w:rPr>
-                <w:rFonts w:ascii="Times New Roman" w:hAnsi="Times New Roman" w:cs="Times New Roman"/>
-                <w:sz w:val="26"/>
-                <w:szCs w:val="26"/>
-              </w:rPr>
-              <w:lastRenderedPageBreak/>
-              <w:t xml:space="preserve">Người dùng nhấn lâu vào bình luận, sau đó sẽ hiển thị ra menu gồm 2 thuộc tính: sửa, xóa. Người dùng sẽ nhấn vào “sửa” để xóa bình luận. </w:t>
-            </w:r>
-          </w:p>
-          <w:p>
-            <w:pPr>
-              <w:spacing w:before="120" w:line="360" w:lineRule="auto"/>
-              <w:rPr>
-                <w:rFonts w:ascii="Times New Roman" w:hAnsi="Times New Roman" w:cs="Times New Roman"/>
-                <w:sz w:val="26"/>
-                <w:szCs w:val="26"/>
-              </w:rPr>
-            </w:pPr>
-            <w:r>
-              <w:rPr>
-                <w:rFonts w:ascii="Times New Roman" w:hAnsi="Times New Roman" w:cs="Times New Roman"/>
-                <w:sz w:val="26"/>
-                <w:szCs w:val="26"/>
-              </w:rPr>
-              <w:t>Màn hình sẽ hiển thị thông báo, nếu người dùng chọn “Đồng ý” thì bình luận sẽ bị xóa, ngược lại nếu chọn “Hủy” thì bình luận sẽ được giữ nguyên.</w:t>
-            </w:r>
-          </w:p>
-          <w:p>
-            <w:pPr>
-              <w:spacing w:before="120" w:line="360" w:lineRule="auto"/>
-              <w:rPr>
-                <w:rFonts w:ascii="Times New Roman" w:hAnsi="Times New Roman" w:cs="Times New Roman"/>
-                <w:sz w:val="26"/>
-                <w:szCs w:val="26"/>
-              </w:rPr>
-            </w:pPr>
+              <w:t>Nhập bình luận vào ô bình luận. Khi nhấn vào button</w:t>
+            </w:r>
+            <w:r>
+              <w:rPr>
+                <w:rFonts w:ascii="Times New Roman" w:hAnsi="Times New Roman" w:cs="Times New Roman"/>
+                <w:sz w:val="26"/>
+                <w:szCs w:val="26"/>
+              </w:rPr>
+              <w:t xml:space="preserve"> “Gửi bình luận”</w:t>
+            </w:r>
+            <w:r>
+              <w:rPr>
+                <w:rFonts w:ascii="Times New Roman" w:hAnsi="Times New Roman" w:cs="Times New Roman"/>
+                <w:sz w:val="26"/>
+                <w:szCs w:val="26"/>
+              </w:rPr>
+              <w:t>,</w:t>
+            </w:r>
+            <w:r>
+              <w:rPr>
+                <w:rFonts w:ascii="Times New Roman" w:hAnsi="Times New Roman" w:cs="Times New Roman"/>
+                <w:sz w:val="26"/>
+                <w:szCs w:val="26"/>
+              </w:rPr>
+              <w:t xml:space="preserve"> nếu là</w:t>
+            </w:r>
+            <w:r>
+              <w:rPr>
+                <w:rFonts w:ascii="Times New Roman" w:hAnsi="Times New Roman" w:cs="Times New Roman"/>
+                <w:sz w:val="26"/>
+                <w:szCs w:val="26"/>
+              </w:rPr>
+              <w:t xml:space="preserve"> khách sẽ phải đăng nhập để thực hiện chức</w:t>
+            </w:r>
+          </w:p>
+          <w:p>
+            <w:pPr>
+              <w:spacing w:before="120" w:line="360" w:lineRule="auto"/>
+              <w:rPr>
+                <w:rFonts w:ascii="Times New Roman" w:hAnsi="Times New Roman" w:cs="Times New Roman"/>
+                <w:sz w:val="26"/>
+                <w:szCs w:val="26"/>
+              </w:rPr>
+            </w:pPr>
+            <w:r>
+              <w:rPr>
+                <w:rFonts w:ascii="Times New Roman" w:hAnsi="Times New Roman" w:cs="Times New Roman"/>
+                <w:sz w:val="26"/>
+                <w:szCs w:val="26"/>
+              </w:rPr>
+              <w:t>năng này.</w:t>
+            </w:r>
           </w:p>
         </w:tc>
         <w:tc>
@@ -8759,103 +7502,139 @@
                 <w:sz w:val="26"/>
                 <w:szCs w:val="26"/>
               </w:rPr>
+              <w:t>11</w:t>
+            </w:r>
+          </w:p>
+        </w:tc>
+        <w:tc>
+          <w:tcPr>
+            <w:tcW w:w="1620" w:type="dxa"/>
+          </w:tcPr>
+          <w:p>
+            <w:pPr>
+              <w:spacing w:before="120" w:line="360" w:lineRule="auto"/>
+              <w:rPr>
+                <w:rFonts w:ascii="Times New Roman" w:hAnsi="Times New Roman" w:cs="Times New Roman"/>
+                <w:sz w:val="26"/>
+                <w:szCs w:val="26"/>
+              </w:rPr>
+            </w:pPr>
+            <w:r>
+              <w:rPr>
+                <w:rFonts w:ascii="Times New Roman" w:hAnsi="Times New Roman" w:cs="Times New Roman"/>
+                <w:sz w:val="26"/>
+                <w:szCs w:val="26"/>
+              </w:rPr>
+              <w:t>QD-TV-SBL</w:t>
+            </w:r>
+          </w:p>
+        </w:tc>
+        <w:tc>
+          <w:tcPr>
+            <w:tcW w:w="1800" w:type="dxa"/>
+          </w:tcPr>
+          <w:p>
+            <w:pPr>
+              <w:spacing w:before="120" w:line="360" w:lineRule="auto"/>
+              <w:rPr>
+                <w:rFonts w:ascii="Times New Roman" w:hAnsi="Times New Roman" w:cs="Times New Roman"/>
+                <w:sz w:val="26"/>
+                <w:szCs w:val="26"/>
+              </w:rPr>
+            </w:pPr>
+            <w:r>
+              <w:rPr>
+                <w:rFonts w:ascii="Times New Roman" w:hAnsi="Times New Roman" w:cs="Times New Roman"/>
+                <w:sz w:val="26"/>
+                <w:szCs w:val="26"/>
+              </w:rPr>
+              <w:t>Quy định về cách thức sửa  bình luận</w:t>
+            </w:r>
+          </w:p>
+        </w:tc>
+        <w:tc>
+          <w:tcPr>
+            <w:tcW w:w="2610" w:type="dxa"/>
+          </w:tcPr>
+          <w:p>
+            <w:pPr>
+              <w:spacing w:before="120" w:line="360" w:lineRule="auto"/>
+              <w:rPr>
+                <w:rFonts w:ascii="Times New Roman" w:hAnsi="Times New Roman" w:cs="Times New Roman"/>
+                <w:sz w:val="26"/>
+                <w:szCs w:val="26"/>
+              </w:rPr>
+            </w:pPr>
+            <w:r>
+              <w:rPr>
+                <w:rFonts w:ascii="Times New Roman" w:hAnsi="Times New Roman" w:cs="Times New Roman"/>
+                <w:sz w:val="26"/>
+                <w:szCs w:val="26"/>
+              </w:rPr>
+              <w:t>Quy định về giao diện nằm trong biểu mẫu BM-KH-XTT.</w:t>
+            </w:r>
+          </w:p>
+          <w:p>
+            <w:pPr>
+              <w:spacing w:before="120" w:line="360" w:lineRule="auto"/>
+              <w:rPr>
+                <w:rFonts w:ascii="Times New Roman" w:hAnsi="Times New Roman" w:cs="Times New Roman"/>
+                <w:sz w:val="26"/>
+                <w:szCs w:val="26"/>
+              </w:rPr>
+            </w:pPr>
+            <w:r>
+              <w:rPr>
+                <w:rFonts w:ascii="Times New Roman" w:hAnsi="Times New Roman" w:cs="Times New Roman"/>
+                <w:sz w:val="26"/>
+                <w:szCs w:val="26"/>
+              </w:rPr>
+              <w:t>Tác vụ này chỉ thực hiện với những bình luận của bản thân.</w:t>
+            </w:r>
+          </w:p>
+          <w:p>
+            <w:pPr>
+              <w:spacing w:before="120" w:line="360" w:lineRule="auto"/>
+              <w:rPr>
+                <w:rFonts w:ascii="Times New Roman" w:hAnsi="Times New Roman" w:cs="Times New Roman"/>
+                <w:sz w:val="26"/>
+                <w:szCs w:val="26"/>
+              </w:rPr>
+            </w:pPr>
+            <w:r>
+              <w:rPr>
+                <w:rFonts w:ascii="Times New Roman" w:hAnsi="Times New Roman" w:cs="Times New Roman"/>
+                <w:sz w:val="26"/>
+                <w:szCs w:val="26"/>
+              </w:rPr>
+              <w:t xml:space="preserve">Người dùng nhấn lâu vào bình luận, sau đó sẽ hiển thị ra menu gồm 2 thuộc tính: sửa, xóa. Người dùng sẽ nhấn vào “sửa” để bắt đầu sửa bình luận. </w:t>
+            </w:r>
+          </w:p>
+          <w:p>
+            <w:pPr>
+              <w:spacing w:before="120" w:line="360" w:lineRule="auto"/>
+              <w:rPr>
+                <w:rFonts w:ascii="Times New Roman" w:hAnsi="Times New Roman" w:cs="Times New Roman"/>
+                <w:sz w:val="26"/>
+                <w:szCs w:val="26"/>
+              </w:rPr>
+            </w:pPr>
+            <w:r>
+              <w:rPr>
+                <w:rFonts w:ascii="Times New Roman" w:hAnsi="Times New Roman" w:cs="Times New Roman"/>
+                <w:sz w:val="26"/>
+                <w:szCs w:val="26"/>
+              </w:rPr>
+              <w:t xml:space="preserve">Sauk hi nhấn màn hình sẽ hiển thị EditText để người </w:t>
+            </w:r>
+            <w:r>
+              <w:rPr>
+                <w:rFonts w:ascii="Times New Roman" w:hAnsi="Times New Roman" w:cs="Times New Roman"/>
+                <w:sz w:val="26"/>
+                <w:szCs w:val="26"/>
+              </w:rPr>
               <w:lastRenderedPageBreak/>
-              <w:t>11</w:t>
-            </w:r>
-          </w:p>
-        </w:tc>
-        <w:tc>
-          <w:tcPr>
-            <w:tcW w:w="1620" w:type="dxa"/>
-          </w:tcPr>
-          <w:p>
-            <w:pPr>
-              <w:spacing w:before="120" w:line="360" w:lineRule="auto"/>
-              <w:rPr>
-                <w:rFonts w:ascii="Times New Roman" w:hAnsi="Times New Roman" w:cs="Times New Roman"/>
-                <w:sz w:val="26"/>
-                <w:szCs w:val="26"/>
-              </w:rPr>
-            </w:pPr>
-            <w:r>
-              <w:rPr>
-                <w:rFonts w:ascii="Times New Roman" w:hAnsi="Times New Roman" w:cs="Times New Roman"/>
-                <w:sz w:val="26"/>
-                <w:szCs w:val="26"/>
-              </w:rPr>
-              <w:t>QD-TV-TCN</w:t>
-            </w:r>
-          </w:p>
-        </w:tc>
-        <w:tc>
-          <w:tcPr>
-            <w:tcW w:w="1800" w:type="dxa"/>
-          </w:tcPr>
-          <w:p>
-            <w:pPr>
-              <w:spacing w:before="120" w:line="360" w:lineRule="auto"/>
-              <w:rPr>
-                <w:rFonts w:ascii="Times New Roman" w:hAnsi="Times New Roman" w:cs="Times New Roman"/>
-                <w:sz w:val="26"/>
-                <w:szCs w:val="26"/>
-              </w:rPr>
-            </w:pPr>
-            <w:r>
-              <w:rPr>
-                <w:rFonts w:ascii="Times New Roman" w:hAnsi="Times New Roman" w:cs="Times New Roman"/>
-                <w:sz w:val="26"/>
-                <w:szCs w:val="26"/>
-              </w:rPr>
-              <w:t>Quy định về xem trang cá nhân</w:t>
-            </w:r>
-            <w:r>
-              <w:rPr>
-                <w:rFonts w:ascii="Times New Roman" w:hAnsi="Times New Roman" w:cs="Times New Roman"/>
-                <w:sz w:val="26"/>
-                <w:szCs w:val="26"/>
-              </w:rPr>
-              <w:t xml:space="preserve"> thành viên</w:t>
-            </w:r>
-          </w:p>
-        </w:tc>
-        <w:tc>
-          <w:tcPr>
-            <w:tcW w:w="2610" w:type="dxa"/>
-          </w:tcPr>
-          <w:p>
-            <w:pPr>
-              <w:spacing w:before="120" w:line="360" w:lineRule="auto"/>
-              <w:rPr>
-                <w:rFonts w:ascii="Times New Roman" w:hAnsi="Times New Roman" w:cs="Times New Roman"/>
-                <w:sz w:val="26"/>
-                <w:szCs w:val="26"/>
-              </w:rPr>
-            </w:pPr>
-            <w:r>
-              <w:rPr>
-                <w:rFonts w:ascii="Times New Roman" w:hAnsi="Times New Roman" w:cs="Times New Roman"/>
-                <w:sz w:val="26"/>
-                <w:szCs w:val="26"/>
-              </w:rPr>
-              <w:t>Quy định về giao diện nằm trong biểu mẫu BM-TV-TCN.</w:t>
-            </w:r>
-          </w:p>
-          <w:p>
-            <w:pPr>
-              <w:spacing w:before="120" w:line="360" w:lineRule="auto"/>
-              <w:rPr>
-                <w:rFonts w:ascii="Times New Roman" w:hAnsi="Times New Roman" w:cs="Times New Roman"/>
-                <w:sz w:val="26"/>
-                <w:szCs w:val="26"/>
-              </w:rPr>
-            </w:pPr>
-            <w:r>
-              <w:rPr>
-                <w:rFonts w:ascii="Times New Roman" w:hAnsi="Times New Roman" w:cs="Times New Roman"/>
-                <w:sz w:val="26"/>
-                <w:szCs w:val="26"/>
-              </w:rPr>
-              <w:t>Giao diện hiển thị thông tin của người dùng và có các tác vụ quản lý tài khoản</w:t>
+              <w:t>dùng chỉnh sửa nội dung và sau đó nhấn vào button “Cập nhật” để hoàn thành tác vụ.</w:t>
             </w:r>
           </w:p>
         </w:tc>
@@ -8895,6 +7674,7 @@
                 <w:sz w:val="26"/>
                 <w:szCs w:val="26"/>
               </w:rPr>
+              <w:lastRenderedPageBreak/>
               <w:t>12</w:t>
             </w:r>
           </w:p>
@@ -8918,6 +7698,315 @@
                 <w:sz w:val="26"/>
                 <w:szCs w:val="26"/>
               </w:rPr>
+              <w:t>QD-TV-XBL</w:t>
+            </w:r>
+          </w:p>
+        </w:tc>
+        <w:tc>
+          <w:tcPr>
+            <w:tcW w:w="1800" w:type="dxa"/>
+          </w:tcPr>
+          <w:p>
+            <w:pPr>
+              <w:spacing w:before="120" w:line="360" w:lineRule="auto"/>
+              <w:rPr>
+                <w:rFonts w:ascii="Times New Roman" w:hAnsi="Times New Roman" w:cs="Times New Roman"/>
+                <w:sz w:val="26"/>
+                <w:szCs w:val="26"/>
+              </w:rPr>
+            </w:pPr>
+            <w:r>
+              <w:rPr>
+                <w:rFonts w:ascii="Times New Roman" w:hAnsi="Times New Roman" w:cs="Times New Roman"/>
+                <w:sz w:val="26"/>
+                <w:szCs w:val="26"/>
+              </w:rPr>
+              <w:t>Quy định về cách thức xóa   bình luận</w:t>
+            </w:r>
+          </w:p>
+        </w:tc>
+        <w:tc>
+          <w:tcPr>
+            <w:tcW w:w="2610" w:type="dxa"/>
+          </w:tcPr>
+          <w:p>
+            <w:pPr>
+              <w:spacing w:before="120" w:line="360" w:lineRule="auto"/>
+              <w:rPr>
+                <w:rFonts w:ascii="Times New Roman" w:hAnsi="Times New Roman" w:cs="Times New Roman"/>
+                <w:sz w:val="26"/>
+                <w:szCs w:val="26"/>
+              </w:rPr>
+            </w:pPr>
+            <w:r>
+              <w:rPr>
+                <w:rFonts w:ascii="Times New Roman" w:hAnsi="Times New Roman" w:cs="Times New Roman"/>
+                <w:sz w:val="26"/>
+                <w:szCs w:val="26"/>
+              </w:rPr>
+              <w:t>Quy định về giao diện nằm trong biểu mẫu BM-KH-XTT.</w:t>
+            </w:r>
+          </w:p>
+          <w:p>
+            <w:pPr>
+              <w:spacing w:before="120" w:line="360" w:lineRule="auto"/>
+              <w:rPr>
+                <w:rFonts w:ascii="Times New Roman" w:hAnsi="Times New Roman" w:cs="Times New Roman"/>
+                <w:sz w:val="26"/>
+                <w:szCs w:val="26"/>
+              </w:rPr>
+            </w:pPr>
+            <w:r>
+              <w:rPr>
+                <w:rFonts w:ascii="Times New Roman" w:hAnsi="Times New Roman" w:cs="Times New Roman"/>
+                <w:sz w:val="26"/>
+                <w:szCs w:val="26"/>
+              </w:rPr>
+              <w:t>Tác vụ này chỉ thực hiện với những bình luận của bản thân.</w:t>
+            </w:r>
+          </w:p>
+          <w:p>
+            <w:pPr>
+              <w:spacing w:before="120" w:line="360" w:lineRule="auto"/>
+              <w:rPr>
+                <w:rFonts w:ascii="Times New Roman" w:hAnsi="Times New Roman" w:cs="Times New Roman"/>
+                <w:sz w:val="26"/>
+                <w:szCs w:val="26"/>
+              </w:rPr>
+            </w:pPr>
+            <w:r>
+              <w:rPr>
+                <w:rFonts w:ascii="Times New Roman" w:hAnsi="Times New Roman" w:cs="Times New Roman"/>
+                <w:sz w:val="26"/>
+                <w:szCs w:val="26"/>
+              </w:rPr>
+              <w:t xml:space="preserve">Người dùng nhấn lâu vào bình luận, sau đó sẽ hiển thị ra menu gồm 2 thuộc tính: sửa, xóa. Người dùng sẽ nhấn vào “sửa” để xóa bình luận. </w:t>
+            </w:r>
+          </w:p>
+          <w:p>
+            <w:pPr>
+              <w:spacing w:before="120" w:line="360" w:lineRule="auto"/>
+              <w:rPr>
+                <w:rFonts w:ascii="Times New Roman" w:hAnsi="Times New Roman" w:cs="Times New Roman"/>
+                <w:sz w:val="26"/>
+                <w:szCs w:val="26"/>
+              </w:rPr>
+            </w:pPr>
+            <w:r>
+              <w:rPr>
+                <w:rFonts w:ascii="Times New Roman" w:hAnsi="Times New Roman" w:cs="Times New Roman"/>
+                <w:sz w:val="26"/>
+                <w:szCs w:val="26"/>
+              </w:rPr>
+              <w:t>Màn hình sẽ hiển thị thông báo, nếu người dùng chọn “Đồng ý” thì bình luận sẽ bị xóa, ngược lại nếu chọn “Hủy” thì bình luận sẽ được giữ nguyên.</w:t>
+            </w:r>
+          </w:p>
+          <w:p>
+            <w:pPr>
+              <w:spacing w:before="120" w:line="360" w:lineRule="auto"/>
+              <w:rPr>
+                <w:rFonts w:ascii="Times New Roman" w:hAnsi="Times New Roman" w:cs="Times New Roman"/>
+                <w:sz w:val="26"/>
+                <w:szCs w:val="26"/>
+              </w:rPr>
+            </w:pPr>
+          </w:p>
+        </w:tc>
+        <w:tc>
+          <w:tcPr>
+            <w:tcW w:w="1525" w:type="dxa"/>
+          </w:tcPr>
+          <w:p>
+            <w:pPr>
+              <w:spacing w:before="120" w:line="360" w:lineRule="auto"/>
+              <w:rPr>
+                <w:rFonts w:ascii="Times New Roman" w:hAnsi="Times New Roman" w:cs="Times New Roman"/>
+                <w:sz w:val="26"/>
+                <w:szCs w:val="26"/>
+              </w:rPr>
+            </w:pPr>
+          </w:p>
+        </w:tc>
+      </w:tr>
+      <w:tr>
+        <w:tc>
+          <w:tcPr>
+            <w:tcW w:w="715" w:type="dxa"/>
+          </w:tcPr>
+          <w:p>
+            <w:pPr>
+              <w:spacing w:before="120" w:line="360" w:lineRule="auto"/>
+              <w:rPr>
+                <w:rFonts w:ascii="Times New Roman" w:hAnsi="Times New Roman" w:cs="Times New Roman"/>
+                <w:sz w:val="26"/>
+                <w:szCs w:val="26"/>
+              </w:rPr>
+            </w:pPr>
+            <w:r>
+              <w:rPr>
+                <w:rFonts w:ascii="Times New Roman" w:hAnsi="Times New Roman" w:cs="Times New Roman"/>
+                <w:sz w:val="26"/>
+                <w:szCs w:val="26"/>
+              </w:rPr>
+              <w:lastRenderedPageBreak/>
+              <w:t>13</w:t>
+            </w:r>
+          </w:p>
+        </w:tc>
+        <w:tc>
+          <w:tcPr>
+            <w:tcW w:w="1620" w:type="dxa"/>
+          </w:tcPr>
+          <w:p>
+            <w:pPr>
+              <w:spacing w:before="120" w:line="360" w:lineRule="auto"/>
+              <w:rPr>
+                <w:rFonts w:ascii="Times New Roman" w:hAnsi="Times New Roman" w:cs="Times New Roman"/>
+                <w:sz w:val="26"/>
+                <w:szCs w:val="26"/>
+              </w:rPr>
+            </w:pPr>
+            <w:r>
+              <w:rPr>
+                <w:rFonts w:ascii="Times New Roman" w:hAnsi="Times New Roman" w:cs="Times New Roman"/>
+                <w:sz w:val="26"/>
+                <w:szCs w:val="26"/>
+              </w:rPr>
+              <w:t>QD-TV-TCN</w:t>
+            </w:r>
+          </w:p>
+        </w:tc>
+        <w:tc>
+          <w:tcPr>
+            <w:tcW w:w="1800" w:type="dxa"/>
+          </w:tcPr>
+          <w:p>
+            <w:pPr>
+              <w:spacing w:before="120" w:line="360" w:lineRule="auto"/>
+              <w:rPr>
+                <w:rFonts w:ascii="Times New Roman" w:hAnsi="Times New Roman" w:cs="Times New Roman"/>
+                <w:sz w:val="26"/>
+                <w:szCs w:val="26"/>
+              </w:rPr>
+            </w:pPr>
+            <w:r>
+              <w:rPr>
+                <w:rFonts w:ascii="Times New Roman" w:hAnsi="Times New Roman" w:cs="Times New Roman"/>
+                <w:sz w:val="26"/>
+                <w:szCs w:val="26"/>
+              </w:rPr>
+              <w:t>Quy định về xem trang cá nhân</w:t>
+            </w:r>
+            <w:r>
+              <w:rPr>
+                <w:rFonts w:ascii="Times New Roman" w:hAnsi="Times New Roman" w:cs="Times New Roman"/>
+                <w:sz w:val="26"/>
+                <w:szCs w:val="26"/>
+              </w:rPr>
+              <w:t xml:space="preserve"> thành viên</w:t>
+            </w:r>
+          </w:p>
+        </w:tc>
+        <w:tc>
+          <w:tcPr>
+            <w:tcW w:w="2610" w:type="dxa"/>
+          </w:tcPr>
+          <w:p>
+            <w:pPr>
+              <w:spacing w:before="120" w:line="360" w:lineRule="auto"/>
+              <w:rPr>
+                <w:rFonts w:ascii="Times New Roman" w:hAnsi="Times New Roman" w:cs="Times New Roman"/>
+                <w:sz w:val="26"/>
+                <w:szCs w:val="26"/>
+              </w:rPr>
+            </w:pPr>
+            <w:r>
+              <w:rPr>
+                <w:rFonts w:ascii="Times New Roman" w:hAnsi="Times New Roman" w:cs="Times New Roman"/>
+                <w:sz w:val="26"/>
+                <w:szCs w:val="26"/>
+              </w:rPr>
+              <w:t>Quy định về giao diện nằm trong biểu mẫu BM-TV-TCN.</w:t>
+            </w:r>
+          </w:p>
+          <w:p>
+            <w:pPr>
+              <w:spacing w:before="120" w:line="360" w:lineRule="auto"/>
+              <w:rPr>
+                <w:rFonts w:ascii="Times New Roman" w:hAnsi="Times New Roman" w:cs="Times New Roman"/>
+                <w:sz w:val="26"/>
+                <w:szCs w:val="26"/>
+              </w:rPr>
+            </w:pPr>
+            <w:r>
+              <w:rPr>
+                <w:rFonts w:ascii="Times New Roman" w:hAnsi="Times New Roman" w:cs="Times New Roman"/>
+                <w:sz w:val="26"/>
+                <w:szCs w:val="26"/>
+              </w:rPr>
+              <w:t>Giao diện hiển thị thông tin của người dùng và có các tác vụ quản lý tài khoản</w:t>
+            </w:r>
+          </w:p>
+        </w:tc>
+        <w:tc>
+          <w:tcPr>
+            <w:tcW w:w="1525" w:type="dxa"/>
+          </w:tcPr>
+          <w:p>
+            <w:pPr>
+              <w:spacing w:before="120" w:line="360" w:lineRule="auto"/>
+              <w:rPr>
+                <w:rFonts w:ascii="Times New Roman" w:hAnsi="Times New Roman" w:cs="Times New Roman"/>
+                <w:sz w:val="26"/>
+                <w:szCs w:val="26"/>
+              </w:rPr>
+            </w:pPr>
+          </w:p>
+        </w:tc>
+      </w:tr>
+      <w:tr>
+        <w:tc>
+          <w:tcPr>
+            <w:tcW w:w="715" w:type="dxa"/>
+          </w:tcPr>
+          <w:p>
+            <w:pPr>
+              <w:spacing w:before="120" w:line="360" w:lineRule="auto"/>
+              <w:rPr>
+                <w:rFonts w:ascii="Times New Roman" w:hAnsi="Times New Roman" w:cs="Times New Roman"/>
+                <w:sz w:val="26"/>
+                <w:szCs w:val="26"/>
+              </w:rPr>
+            </w:pPr>
+            <w:r>
+              <w:rPr>
+                <w:rFonts w:ascii="Times New Roman" w:hAnsi="Times New Roman" w:cs="Times New Roman"/>
+                <w:sz w:val="26"/>
+                <w:szCs w:val="26"/>
+              </w:rPr>
+              <w:t>14</w:t>
+            </w:r>
+          </w:p>
+        </w:tc>
+        <w:tc>
+          <w:tcPr>
+            <w:tcW w:w="1620" w:type="dxa"/>
+          </w:tcPr>
+          <w:p>
+            <w:pPr>
+              <w:spacing w:before="120" w:line="360" w:lineRule="auto"/>
+              <w:rPr>
+                <w:rFonts w:ascii="Times New Roman" w:hAnsi="Times New Roman" w:cs="Times New Roman"/>
+                <w:sz w:val="26"/>
+                <w:szCs w:val="26"/>
+              </w:rPr>
+            </w:pPr>
+            <w:r>
+              <w:rPr>
+                <w:rFonts w:ascii="Times New Roman" w:hAnsi="Times New Roman" w:cs="Times New Roman"/>
+                <w:sz w:val="26"/>
+                <w:szCs w:val="26"/>
+              </w:rPr>
               <w:t>QD-TV-QLTK</w:t>
             </w:r>
           </w:p>
@@ -8989,7 +8078,6 @@
                 <w:rStyle w:val="fontstyle01"/>
                 <w:rFonts w:ascii="Times New Roman" w:hAnsi="Times New Roman" w:cs="Times New Roman"/>
               </w:rPr>
-              <w:lastRenderedPageBreak/>
               <w:t>Tại giao diện này thành viên có thể thực</w:t>
             </w:r>
             <w:r>
@@ -9159,151 +8247,159 @@
                 <w:sz w:val="26"/>
                 <w:szCs w:val="26"/>
               </w:rPr>
+              <w:t>15</w:t>
+            </w:r>
+          </w:p>
+        </w:tc>
+        <w:tc>
+          <w:tcPr>
+            <w:tcW w:w="1620" w:type="dxa"/>
+          </w:tcPr>
+          <w:p>
+            <w:pPr>
+              <w:spacing w:before="120" w:line="360" w:lineRule="auto"/>
+              <w:rPr>
+                <w:rFonts w:ascii="Times New Roman" w:hAnsi="Times New Roman" w:cs="Times New Roman"/>
+                <w:sz w:val="26"/>
+                <w:szCs w:val="26"/>
+              </w:rPr>
+            </w:pPr>
+            <w:r>
+              <w:rPr>
+                <w:rFonts w:ascii="Times New Roman" w:hAnsi="Times New Roman" w:cs="Times New Roman"/>
+                <w:sz w:val="26"/>
+                <w:szCs w:val="26"/>
+              </w:rPr>
+              <w:t>QD-TV-STTCN</w:t>
+            </w:r>
+          </w:p>
+        </w:tc>
+        <w:tc>
+          <w:tcPr>
+            <w:tcW w:w="1800" w:type="dxa"/>
+          </w:tcPr>
+          <w:p>
+            <w:pPr>
+              <w:spacing w:before="120" w:line="360" w:lineRule="auto"/>
+              <w:rPr>
+                <w:rFonts w:ascii="Times New Roman" w:hAnsi="Times New Roman" w:cs="Times New Roman"/>
+                <w:sz w:val="26"/>
+                <w:szCs w:val="26"/>
+              </w:rPr>
+            </w:pPr>
+            <w:r>
+              <w:rPr>
+                <w:rFonts w:ascii="Times New Roman" w:hAnsi="Times New Roman" w:cs="Times New Roman"/>
+                <w:sz w:val="26"/>
+                <w:szCs w:val="26"/>
+              </w:rPr>
+              <w:t xml:space="preserve">Quy định về cách thức </w:t>
+            </w:r>
+            <w:r>
+              <w:rPr>
+                <w:rFonts w:ascii="Times New Roman" w:hAnsi="Times New Roman" w:cs="Times New Roman"/>
+                <w:sz w:val="26"/>
+                <w:szCs w:val="26"/>
+              </w:rPr>
+              <w:t>sửa thông tin</w:t>
+            </w:r>
+            <w:r>
+              <w:rPr>
+                <w:rFonts w:ascii="Times New Roman" w:hAnsi="Times New Roman" w:cs="Times New Roman"/>
+                <w:sz w:val="26"/>
+                <w:szCs w:val="26"/>
+              </w:rPr>
+              <w:t xml:space="preserve"> tài khoản</w:t>
+            </w:r>
+            <w:r>
+              <w:rPr>
+                <w:rFonts w:ascii="Times New Roman" w:hAnsi="Times New Roman" w:cs="Times New Roman"/>
+                <w:sz w:val="26"/>
+                <w:szCs w:val="26"/>
+              </w:rPr>
+              <w:t xml:space="preserve"> thành viên</w:t>
+            </w:r>
+          </w:p>
+        </w:tc>
+        <w:tc>
+          <w:tcPr>
+            <w:tcW w:w="2610" w:type="dxa"/>
+          </w:tcPr>
+          <w:p>
+            <w:pPr>
+              <w:spacing w:before="120" w:line="360" w:lineRule="auto"/>
+              <w:rPr>
+                <w:rFonts w:ascii="Times New Roman" w:hAnsi="Times New Roman" w:cs="Times New Roman"/>
+                <w:sz w:val="26"/>
+                <w:szCs w:val="26"/>
+              </w:rPr>
+            </w:pPr>
+            <w:r>
+              <w:rPr>
+                <w:rFonts w:ascii="Times New Roman" w:hAnsi="Times New Roman" w:cs="Times New Roman"/>
+                <w:sz w:val="26"/>
+                <w:szCs w:val="26"/>
+              </w:rPr>
+              <w:t>Quy định về giao diện nằm trong biểu mẫu BM-TV-QLTK.</w:t>
+            </w:r>
+          </w:p>
+          <w:p>
+            <w:pPr>
+              <w:spacing w:before="120" w:line="360" w:lineRule="auto"/>
+              <w:rPr>
+                <w:rFonts w:ascii="Times New Roman" w:hAnsi="Times New Roman" w:cs="Times New Roman"/>
+                <w:sz w:val="26"/>
+                <w:szCs w:val="26"/>
+              </w:rPr>
+            </w:pPr>
+            <w:r>
+              <w:rPr>
+                <w:rFonts w:ascii="Times New Roman" w:hAnsi="Times New Roman" w:cs="Times New Roman"/>
+                <w:sz w:val="26"/>
+                <w:szCs w:val="26"/>
+              </w:rPr>
+              <w:t xml:space="preserve">Người dùng </w:t>
+            </w:r>
+            <w:r>
+              <w:rPr>
+                <w:rFonts w:ascii="Times New Roman" w:hAnsi="Times New Roman" w:cs="Times New Roman"/>
+                <w:sz w:val="26"/>
+                <w:szCs w:val="26"/>
+              </w:rPr>
+              <w:t>nhấn</w:t>
+            </w:r>
+            <w:r>
+              <w:rPr>
+                <w:rFonts w:ascii="Times New Roman" w:hAnsi="Times New Roman" w:cs="Times New Roman"/>
+                <w:sz w:val="26"/>
+                <w:szCs w:val="26"/>
+              </w:rPr>
+              <w:t xml:space="preserve"> vào “Chỉnh sửa”</w:t>
+            </w:r>
+            <w:r>
+              <w:rPr>
+                <w:rFonts w:ascii="Times New Roman" w:hAnsi="Times New Roman" w:cs="Times New Roman"/>
+                <w:sz w:val="26"/>
+                <w:szCs w:val="26"/>
+              </w:rPr>
+              <w:t xml:space="preserve">. </w:t>
+            </w:r>
+            <w:r>
+              <w:rPr>
+                <w:rFonts w:ascii="Times New Roman" w:hAnsi="Times New Roman" w:cs="Times New Roman"/>
+                <w:sz w:val="26"/>
+                <w:szCs w:val="26"/>
+              </w:rPr>
+              <w:t xml:space="preserve">Thay đổi các thông tin theo yêu </w:t>
+            </w:r>
+            <w:r>
+              <w:rPr>
+                <w:rFonts w:ascii="Times New Roman" w:hAnsi="Times New Roman" w:cs="Times New Roman"/>
+                <w:sz w:val="26"/>
+                <w:szCs w:val="26"/>
+              </w:rPr>
               <w:lastRenderedPageBreak/>
-              <w:t>13</w:t>
-            </w:r>
-          </w:p>
-        </w:tc>
-        <w:tc>
-          <w:tcPr>
-            <w:tcW w:w="1620" w:type="dxa"/>
-          </w:tcPr>
-          <w:p>
-            <w:pPr>
-              <w:spacing w:before="120" w:line="360" w:lineRule="auto"/>
-              <w:rPr>
-                <w:rFonts w:ascii="Times New Roman" w:hAnsi="Times New Roman" w:cs="Times New Roman"/>
-                <w:sz w:val="26"/>
-                <w:szCs w:val="26"/>
-              </w:rPr>
-            </w:pPr>
-            <w:r>
-              <w:rPr>
-                <w:rFonts w:ascii="Times New Roman" w:hAnsi="Times New Roman" w:cs="Times New Roman"/>
-                <w:sz w:val="26"/>
-                <w:szCs w:val="26"/>
-              </w:rPr>
-              <w:t>QD-TV-STTCN</w:t>
-            </w:r>
-          </w:p>
-        </w:tc>
-        <w:tc>
-          <w:tcPr>
-            <w:tcW w:w="1800" w:type="dxa"/>
-          </w:tcPr>
-          <w:p>
-            <w:pPr>
-              <w:spacing w:before="120" w:line="360" w:lineRule="auto"/>
-              <w:rPr>
-                <w:rFonts w:ascii="Times New Roman" w:hAnsi="Times New Roman" w:cs="Times New Roman"/>
-                <w:sz w:val="26"/>
-                <w:szCs w:val="26"/>
-              </w:rPr>
-            </w:pPr>
-            <w:r>
-              <w:rPr>
-                <w:rFonts w:ascii="Times New Roman" w:hAnsi="Times New Roman" w:cs="Times New Roman"/>
-                <w:sz w:val="26"/>
-                <w:szCs w:val="26"/>
-              </w:rPr>
-              <w:t xml:space="preserve">Quy định về cách thức </w:t>
-            </w:r>
-            <w:r>
-              <w:rPr>
-                <w:rFonts w:ascii="Times New Roman" w:hAnsi="Times New Roman" w:cs="Times New Roman"/>
-                <w:sz w:val="26"/>
-                <w:szCs w:val="26"/>
-              </w:rPr>
-              <w:t>sửa thông tin</w:t>
-            </w:r>
-            <w:r>
-              <w:rPr>
-                <w:rFonts w:ascii="Times New Roman" w:hAnsi="Times New Roman" w:cs="Times New Roman"/>
-                <w:sz w:val="26"/>
-                <w:szCs w:val="26"/>
-              </w:rPr>
-              <w:t xml:space="preserve"> tài khoản</w:t>
-            </w:r>
-            <w:r>
-              <w:rPr>
-                <w:rFonts w:ascii="Times New Roman" w:hAnsi="Times New Roman" w:cs="Times New Roman"/>
-                <w:sz w:val="26"/>
-                <w:szCs w:val="26"/>
-              </w:rPr>
-              <w:t xml:space="preserve"> thành viên</w:t>
-            </w:r>
-          </w:p>
-        </w:tc>
-        <w:tc>
-          <w:tcPr>
-            <w:tcW w:w="2610" w:type="dxa"/>
-          </w:tcPr>
-          <w:p>
-            <w:pPr>
-              <w:spacing w:before="120" w:line="360" w:lineRule="auto"/>
-              <w:rPr>
-                <w:rFonts w:ascii="Times New Roman" w:hAnsi="Times New Roman" w:cs="Times New Roman"/>
-                <w:sz w:val="26"/>
-                <w:szCs w:val="26"/>
-              </w:rPr>
-            </w:pPr>
-            <w:r>
-              <w:rPr>
-                <w:rFonts w:ascii="Times New Roman" w:hAnsi="Times New Roman" w:cs="Times New Roman"/>
-                <w:sz w:val="26"/>
-                <w:szCs w:val="26"/>
-              </w:rPr>
-              <w:t>Quy định về giao diện nằm trong biểu mẫu BM-TV-QLTK.</w:t>
-            </w:r>
-          </w:p>
-          <w:p>
-            <w:pPr>
-              <w:spacing w:before="120" w:line="360" w:lineRule="auto"/>
-              <w:rPr>
-                <w:rFonts w:ascii="Times New Roman" w:hAnsi="Times New Roman" w:cs="Times New Roman"/>
-                <w:sz w:val="26"/>
-                <w:szCs w:val="26"/>
-              </w:rPr>
-            </w:pPr>
-            <w:r>
-              <w:rPr>
-                <w:rFonts w:ascii="Times New Roman" w:hAnsi="Times New Roman" w:cs="Times New Roman"/>
-                <w:sz w:val="26"/>
-                <w:szCs w:val="26"/>
-              </w:rPr>
-              <w:t xml:space="preserve">Người dùng </w:t>
-            </w:r>
-            <w:r>
-              <w:rPr>
-                <w:rFonts w:ascii="Times New Roman" w:hAnsi="Times New Roman" w:cs="Times New Roman"/>
-                <w:sz w:val="26"/>
-                <w:szCs w:val="26"/>
-              </w:rPr>
-              <w:t>nhấn</w:t>
-            </w:r>
-            <w:r>
-              <w:rPr>
-                <w:rFonts w:ascii="Times New Roman" w:hAnsi="Times New Roman" w:cs="Times New Roman"/>
-                <w:sz w:val="26"/>
-                <w:szCs w:val="26"/>
-              </w:rPr>
-              <w:t xml:space="preserve"> vào “Chỉnh sửa”</w:t>
-            </w:r>
-            <w:r>
-              <w:rPr>
-                <w:rFonts w:ascii="Times New Roman" w:hAnsi="Times New Roman" w:cs="Times New Roman"/>
-                <w:sz w:val="26"/>
-                <w:szCs w:val="26"/>
-              </w:rPr>
-              <w:t xml:space="preserve">. </w:t>
-            </w:r>
-            <w:r>
-              <w:rPr>
-                <w:rFonts w:ascii="Times New Roman" w:hAnsi="Times New Roman" w:cs="Times New Roman"/>
-                <w:sz w:val="26"/>
-                <w:szCs w:val="26"/>
-              </w:rPr>
-              <w:t>Thay đổi các thông tin theo yêu cầu</w:t>
+              <w:t>cầu</w:t>
             </w:r>
             <w:r>
               <w:rPr>
@@ -9395,7 +8491,8 @@
                 <w:sz w:val="26"/>
                 <w:szCs w:val="26"/>
               </w:rPr>
-              <w:t>14</w:t>
+              <w:lastRenderedPageBreak/>
+              <w:t>16</w:t>
             </w:r>
           </w:p>
         </w:tc>
@@ -9514,7 +8611,6 @@
                 <w:sz w:val="26"/>
                 <w:szCs w:val="26"/>
               </w:rPr>
-              <w:lastRenderedPageBreak/>
               <w:t>- Thành viên click vào “đăng xuất” tại</w:t>
             </w:r>
             <w:r>
@@ -9699,123 +8795,123 @@
                 <w:sz w:val="26"/>
                 <w:szCs w:val="26"/>
               </w:rPr>
+              <w:t>17</w:t>
+            </w:r>
+          </w:p>
+        </w:tc>
+        <w:tc>
+          <w:tcPr>
+            <w:tcW w:w="1620" w:type="dxa"/>
+          </w:tcPr>
+          <w:p>
+            <w:pPr>
+              <w:spacing w:before="120" w:line="360" w:lineRule="auto"/>
+              <w:rPr>
+                <w:rFonts w:ascii="Times New Roman" w:hAnsi="Times New Roman" w:cs="Times New Roman"/>
+                <w:sz w:val="26"/>
+                <w:szCs w:val="26"/>
+              </w:rPr>
+            </w:pPr>
+            <w:r>
+              <w:rPr>
+                <w:rFonts w:ascii="Times New Roman" w:hAnsi="Times New Roman" w:cs="Times New Roman"/>
+                <w:sz w:val="26"/>
+                <w:szCs w:val="26"/>
+              </w:rPr>
+              <w:t>QD-TV</w:t>
+            </w:r>
+            <w:r>
+              <w:rPr>
+                <w:rFonts w:ascii="Times New Roman" w:hAnsi="Times New Roman" w:cs="Times New Roman"/>
+                <w:sz w:val="26"/>
+                <w:szCs w:val="26"/>
+              </w:rPr>
+              <w:t>-</w:t>
+            </w:r>
+            <w:r>
+              <w:rPr>
+                <w:rFonts w:ascii="Times New Roman" w:hAnsi="Times New Roman" w:cs="Times New Roman"/>
+                <w:sz w:val="26"/>
+                <w:szCs w:val="26"/>
+              </w:rPr>
+              <w:t>DMK</w:t>
+            </w:r>
+          </w:p>
+        </w:tc>
+        <w:tc>
+          <w:tcPr>
+            <w:tcW w:w="1800" w:type="dxa"/>
+          </w:tcPr>
+          <w:p>
+            <w:pPr>
+              <w:spacing w:before="120" w:line="360" w:lineRule="auto"/>
+              <w:rPr>
+                <w:rFonts w:ascii="Times New Roman" w:hAnsi="Times New Roman" w:cs="Times New Roman"/>
+                <w:sz w:val="26"/>
+                <w:szCs w:val="26"/>
+              </w:rPr>
+            </w:pPr>
+            <w:r>
+              <w:rPr>
+                <w:rFonts w:ascii="Times New Roman" w:hAnsi="Times New Roman" w:cs="Times New Roman"/>
+                <w:sz w:val="26"/>
+                <w:szCs w:val="26"/>
+              </w:rPr>
+              <w:t>Quy định về</w:t>
+            </w:r>
+          </w:p>
+          <w:p>
+            <w:pPr>
+              <w:spacing w:before="120" w:line="360" w:lineRule="auto"/>
+              <w:rPr>
+                <w:rFonts w:ascii="Times New Roman" w:hAnsi="Times New Roman" w:cs="Times New Roman"/>
+                <w:sz w:val="26"/>
+                <w:szCs w:val="26"/>
+              </w:rPr>
+            </w:pPr>
+            <w:r>
+              <w:rPr>
+                <w:rFonts w:ascii="Times New Roman" w:hAnsi="Times New Roman" w:cs="Times New Roman"/>
+                <w:sz w:val="26"/>
+                <w:szCs w:val="26"/>
+              </w:rPr>
+              <w:t>đổi mật khẩu</w:t>
+            </w:r>
+          </w:p>
+          <w:p>
+            <w:pPr>
+              <w:spacing w:before="120" w:line="360" w:lineRule="auto"/>
+              <w:rPr>
+                <w:rFonts w:ascii="Times New Roman" w:hAnsi="Times New Roman" w:cs="Times New Roman"/>
+                <w:sz w:val="26"/>
+                <w:szCs w:val="26"/>
+              </w:rPr>
+            </w:pPr>
+            <w:r>
+              <w:rPr>
+                <w:rFonts w:ascii="Times New Roman" w:hAnsi="Times New Roman" w:cs="Times New Roman"/>
+                <w:sz w:val="26"/>
+                <w:szCs w:val="26"/>
+              </w:rPr>
+              <w:t>cho tài khoản</w:t>
+            </w:r>
+          </w:p>
+          <w:p>
+            <w:pPr>
+              <w:spacing w:before="120" w:line="360" w:lineRule="auto"/>
+              <w:rPr>
+                <w:rFonts w:ascii="Times New Roman" w:hAnsi="Times New Roman" w:cs="Times New Roman"/>
+                <w:sz w:val="26"/>
+                <w:szCs w:val="26"/>
+              </w:rPr>
+            </w:pPr>
+            <w:r>
+              <w:rPr>
+                <w:rFonts w:ascii="Times New Roman" w:hAnsi="Times New Roman" w:cs="Times New Roman"/>
+                <w:sz w:val="26"/>
+                <w:szCs w:val="26"/>
+              </w:rPr>
               <w:lastRenderedPageBreak/>
-              <w:t>15</w:t>
-            </w:r>
-          </w:p>
-        </w:tc>
-        <w:tc>
-          <w:tcPr>
-            <w:tcW w:w="1620" w:type="dxa"/>
-          </w:tcPr>
-          <w:p>
-            <w:pPr>
-              <w:spacing w:before="120" w:line="360" w:lineRule="auto"/>
-              <w:rPr>
-                <w:rFonts w:ascii="Times New Roman" w:hAnsi="Times New Roman" w:cs="Times New Roman"/>
-                <w:sz w:val="26"/>
-                <w:szCs w:val="26"/>
-              </w:rPr>
-            </w:pPr>
-            <w:r>
-              <w:rPr>
-                <w:rFonts w:ascii="Times New Roman" w:hAnsi="Times New Roman" w:cs="Times New Roman"/>
-                <w:sz w:val="26"/>
-                <w:szCs w:val="26"/>
-              </w:rPr>
-              <w:t>QD-TV</w:t>
-            </w:r>
-            <w:r>
-              <w:rPr>
-                <w:rFonts w:ascii="Times New Roman" w:hAnsi="Times New Roman" w:cs="Times New Roman"/>
-                <w:sz w:val="26"/>
-                <w:szCs w:val="26"/>
-              </w:rPr>
-              <w:t>-</w:t>
-            </w:r>
-            <w:r>
-              <w:rPr>
-                <w:rFonts w:ascii="Times New Roman" w:hAnsi="Times New Roman" w:cs="Times New Roman"/>
-                <w:sz w:val="26"/>
-                <w:szCs w:val="26"/>
-              </w:rPr>
-              <w:t>DMK</w:t>
-            </w:r>
-          </w:p>
-        </w:tc>
-        <w:tc>
-          <w:tcPr>
-            <w:tcW w:w="1800" w:type="dxa"/>
-          </w:tcPr>
-          <w:p>
-            <w:pPr>
-              <w:spacing w:before="120" w:line="360" w:lineRule="auto"/>
-              <w:rPr>
-                <w:rFonts w:ascii="Times New Roman" w:hAnsi="Times New Roman" w:cs="Times New Roman"/>
-                <w:sz w:val="26"/>
-                <w:szCs w:val="26"/>
-              </w:rPr>
-            </w:pPr>
-            <w:r>
-              <w:rPr>
-                <w:rFonts w:ascii="Times New Roman" w:hAnsi="Times New Roman" w:cs="Times New Roman"/>
-                <w:sz w:val="26"/>
-                <w:szCs w:val="26"/>
-              </w:rPr>
-              <w:t>Quy định về</w:t>
-            </w:r>
-          </w:p>
-          <w:p>
-            <w:pPr>
-              <w:spacing w:before="120" w:line="360" w:lineRule="auto"/>
-              <w:rPr>
-                <w:rFonts w:ascii="Times New Roman" w:hAnsi="Times New Roman" w:cs="Times New Roman"/>
-                <w:sz w:val="26"/>
-                <w:szCs w:val="26"/>
-              </w:rPr>
-            </w:pPr>
-            <w:r>
-              <w:rPr>
-                <w:rFonts w:ascii="Times New Roman" w:hAnsi="Times New Roman" w:cs="Times New Roman"/>
-                <w:sz w:val="26"/>
-                <w:szCs w:val="26"/>
-              </w:rPr>
-              <w:t>đổi mật khẩu</w:t>
-            </w:r>
-          </w:p>
-          <w:p>
-            <w:pPr>
-              <w:spacing w:before="120" w:line="360" w:lineRule="auto"/>
-              <w:rPr>
-                <w:rFonts w:ascii="Times New Roman" w:hAnsi="Times New Roman" w:cs="Times New Roman"/>
-                <w:sz w:val="26"/>
-                <w:szCs w:val="26"/>
-              </w:rPr>
-            </w:pPr>
-            <w:r>
-              <w:rPr>
-                <w:rFonts w:ascii="Times New Roman" w:hAnsi="Times New Roman" w:cs="Times New Roman"/>
-                <w:sz w:val="26"/>
-                <w:szCs w:val="26"/>
-              </w:rPr>
-              <w:t>cho tài khoản</w:t>
-            </w:r>
-          </w:p>
-          <w:p>
-            <w:pPr>
-              <w:spacing w:before="120" w:line="360" w:lineRule="auto"/>
-              <w:rPr>
-                <w:rFonts w:ascii="Times New Roman" w:hAnsi="Times New Roman" w:cs="Times New Roman"/>
-                <w:sz w:val="26"/>
-                <w:szCs w:val="26"/>
-              </w:rPr>
-            </w:pPr>
-            <w:r>
-              <w:rPr>
-                <w:rFonts w:ascii="Times New Roman" w:hAnsi="Times New Roman" w:cs="Times New Roman"/>
-                <w:sz w:val="26"/>
-                <w:szCs w:val="26"/>
-              </w:rPr>
               <w:t>của thành</w:t>
             </w:r>
           </w:p>
@@ -9857,6 +8953,7 @@
                 <w:sz w:val="26"/>
                 <w:szCs w:val="26"/>
               </w:rPr>
+              <w:lastRenderedPageBreak/>
               <w:t>Quy định về giao diện sẽ nằm trong biểu</w:t>
             </w:r>
             <w:r>
@@ -9891,6 +8988,7 @@
                 <w:sz w:val="26"/>
                 <w:szCs w:val="26"/>
               </w:rPr>
+              <w:lastRenderedPageBreak/>
               <w:t>Thành viên click vào “đổi mật khẩ</w:t>
             </w:r>
             <w:r>
@@ -9979,7 +9077,6 @@
                 <w:sz w:val="26"/>
                 <w:szCs w:val="26"/>
               </w:rPr>
-              <w:lastRenderedPageBreak/>
               <w:t>Sau đó người dùng nhấn vào button</w:t>
             </w:r>
           </w:p>
@@ -10147,7 +9244,7 @@
                 <w:szCs w:val="26"/>
               </w:rPr>
               <w:lastRenderedPageBreak/>
-              <w:t>16</w:t>
+              <w:t>18</w:t>
             </w:r>
           </w:p>
         </w:tc>
@@ -10284,16 +9381,7 @@
                 <w:sz w:val="26"/>
                 <w:szCs w:val="26"/>
               </w:rPr>
-              <w:t xml:space="preserve"> tiền”. Nếu hợp lệ tiền trong app sẽ được cộng thêm </w:t>
-            </w:r>
-            <w:r>
-              <w:rPr>
-                <w:rFonts w:ascii="Times New Roman" w:hAnsi="Times New Roman" w:cs="Times New Roman"/>
-                <w:sz w:val="26"/>
-                <w:szCs w:val="26"/>
-              </w:rPr>
-              <w:lastRenderedPageBreak/>
-              <w:t>tương ứng. Nếu không hợp lệ sẽ hiển thị thông báo “Thông tin không hợp lệ”.</w:t>
+              <w:t xml:space="preserve"> tiền”. Nếu hợp lệ tiền trong app sẽ được cộng thêm tương ứng. Nếu không hợp lệ sẽ hiển thị thông báo “Thông tin không hợp lệ”.</w:t>
             </w:r>
           </w:p>
         </w:tc>
@@ -10333,8 +9421,7 @@
                 <w:sz w:val="26"/>
                 <w:szCs w:val="26"/>
               </w:rPr>
-              <w:lastRenderedPageBreak/>
-              <w:t>17</w:t>
+              <w:t>19</w:t>
             </w:r>
           </w:p>
         </w:tc>
@@ -10461,7 +9548,7 @@
                 <w:sz w:val="26"/>
                 <w:szCs w:val="26"/>
               </w:rPr>
-              <w:t>18</w:t>
+              <w:t>20</w:t>
             </w:r>
           </w:p>
         </w:tc>
@@ -10548,7 +9635,16 @@
                 <w:sz w:val="26"/>
                 <w:szCs w:val="26"/>
               </w:rPr>
-              <w:t>Giao diện sẽ hiển thị những thông báo của admin hoặc những thông báo về khuyến mãi, sách mới ra,….</w:t>
+              <w:t xml:space="preserve">Giao diện sẽ hiển thị những thông báo của admin hoặc những </w:t>
+            </w:r>
+            <w:r>
+              <w:rPr>
+                <w:rFonts w:ascii="Times New Roman" w:hAnsi="Times New Roman" w:cs="Times New Roman"/>
+                <w:sz w:val="26"/>
+                <w:szCs w:val="26"/>
+              </w:rPr>
+              <w:lastRenderedPageBreak/>
+              <w:t>thông báo về khuyến mãi, sách mới ra,….</w:t>
             </w:r>
           </w:p>
         </w:tc>
@@ -10588,7 +9684,8 @@
                 <w:sz w:val="26"/>
                 <w:szCs w:val="26"/>
               </w:rPr>
-              <w:t>19</w:t>
+              <w:lastRenderedPageBreak/>
+              <w:t>21</w:t>
             </w:r>
           </w:p>
         </w:tc>
@@ -10715,8 +9812,7 @@
                 <w:sz w:val="26"/>
                 <w:szCs w:val="26"/>
               </w:rPr>
-              <w:lastRenderedPageBreak/>
-              <w:t>20</w:t>
+              <w:t>22</w:t>
             </w:r>
           </w:p>
         </w:tc>
@@ -10843,7 +9939,7 @@
                 <w:sz w:val="26"/>
                 <w:szCs w:val="26"/>
               </w:rPr>
-              <w:t>21</w:t>
+              <w:t>23</w:t>
             </w:r>
           </w:p>
         </w:tc>
@@ -10914,6 +10010,32 @@
                 <w:szCs w:val="26"/>
               </w:rPr>
             </w:pPr>
+            <w:r>
+              <w:rPr>
+                <w:rFonts w:ascii="Times New Roman" w:hAnsi="Times New Roman" w:cs="Times New Roman"/>
+                <w:sz w:val="26"/>
+                <w:szCs w:val="26"/>
+              </w:rPr>
+              <w:t>Quy định về giao diện sẽ nằm trong biểu mẫu BM-KH-TC.</w:t>
+            </w:r>
+          </w:p>
+          <w:p>
+            <w:pPr>
+              <w:spacing w:before="120" w:line="360" w:lineRule="auto"/>
+              <w:rPr>
+                <w:rFonts w:ascii="Times New Roman" w:hAnsi="Times New Roman" w:cs="Times New Roman"/>
+                <w:sz w:val="26"/>
+                <w:szCs w:val="26"/>
+              </w:rPr>
+            </w:pPr>
+            <w:r>
+              <w:rPr>
+                <w:rFonts w:ascii="Times New Roman" w:hAnsi="Times New Roman" w:cs="Times New Roman"/>
+                <w:sz w:val="26"/>
+                <w:szCs w:val="26"/>
+              </w:rPr>
+              <w:t>Người dùng có thể tìm truyện dựa theo: tên sách, tên tác giả, tên nhà xuất bản, danh mục,…</w:t>
+            </w:r>
           </w:p>
         </w:tc>
         <w:tc>
@@ -10929,14 +10051,6 @@
                 <w:szCs w:val="26"/>
               </w:rPr>
             </w:pPr>
-            <w:r>
-              <w:rPr>
-                <w:rFonts w:ascii="Times New Roman" w:hAnsi="Times New Roman" w:cs="Times New Roman"/>
-                <w:sz w:val="26"/>
-                <w:szCs w:val="26"/>
-              </w:rPr>
-              <w:t>Giống khách</w:t>
-            </w:r>
           </w:p>
         </w:tc>
       </w:tr>
@@ -10960,7 +10074,8 @@
                 <w:sz w:val="26"/>
                 <w:szCs w:val="26"/>
               </w:rPr>
-              <w:t>22</w:t>
+              <w:lastRenderedPageBreak/>
+              <w:t>24</w:t>
             </w:r>
           </w:p>
         </w:tc>
@@ -11031,6 +10146,48 @@
                 <w:szCs w:val="26"/>
               </w:rPr>
             </w:pPr>
+            <w:r>
+              <w:rPr>
+                <w:rFonts w:ascii="Times New Roman" w:hAnsi="Times New Roman" w:cs="Times New Roman"/>
+                <w:sz w:val="26"/>
+                <w:szCs w:val="26"/>
+              </w:rPr>
+              <w:t>Quy định về giao diện nằm trong biểu mẫu BM-KH-TC.</w:t>
+            </w:r>
+          </w:p>
+          <w:p>
+            <w:pPr>
+              <w:spacing w:before="120" w:line="360" w:lineRule="auto"/>
+              <w:rPr>
+                <w:rFonts w:ascii="Times New Roman" w:hAnsi="Times New Roman" w:cs="Times New Roman"/>
+                <w:sz w:val="26"/>
+                <w:szCs w:val="26"/>
+              </w:rPr>
+            </w:pPr>
+            <w:r>
+              <w:rPr>
+                <w:rFonts w:ascii="Times New Roman" w:hAnsi="Times New Roman" w:cs="Times New Roman"/>
+                <w:sz w:val="26"/>
+                <w:szCs w:val="26"/>
+              </w:rPr>
+              <w:t xml:space="preserve">Người dùng chọn lọc theo tác giả, danh mục, </w:t>
+            </w:r>
+            <w:r>
+              <w:rPr>
+                <w:rFonts w:ascii="Times New Roman" w:hAnsi="Times New Roman" w:cs="Times New Roman"/>
+                <w:sz w:val="26"/>
+                <w:szCs w:val="26"/>
+              </w:rPr>
+              <w:t>NXB</w:t>
+            </w:r>
+            <w:r>
+              <w:rPr>
+                <w:rFonts w:ascii="Times New Roman" w:hAnsi="Times New Roman" w:cs="Times New Roman"/>
+                <w:sz w:val="26"/>
+                <w:szCs w:val="26"/>
+              </w:rPr>
+              <w:t>,….</w:t>
+            </w:r>
           </w:p>
         </w:tc>
         <w:tc>
@@ -11046,14 +10203,6 @@
                 <w:szCs w:val="26"/>
               </w:rPr>
             </w:pPr>
-            <w:r>
-              <w:rPr>
-                <w:rFonts w:ascii="Times New Roman" w:hAnsi="Times New Roman" w:cs="Times New Roman"/>
-                <w:sz w:val="26"/>
-                <w:szCs w:val="26"/>
-              </w:rPr>
-              <w:t>Giống khách</w:t>
-            </w:r>
           </w:p>
         </w:tc>
       </w:tr>
@@ -11155,13 +10304,15 @@
               <w:jc w:val="center"/>
               <w:rPr>
                 <w:rFonts w:ascii="Times New Roman" w:hAnsi="Times New Roman" w:cs="Times New Roman"/>
-                <w:sz w:val="26"/>
-                <w:szCs w:val="26"/>
-              </w:rPr>
-            </w:pPr>
-            <w:r>
-              <w:rPr>
-                <w:rFonts w:ascii="Times New Roman" w:hAnsi="Times New Roman" w:cs="Times New Roman"/>
+                <w:b/>
+                <w:sz w:val="26"/>
+                <w:szCs w:val="26"/>
+              </w:rPr>
+            </w:pPr>
+            <w:r>
+              <w:rPr>
+                <w:rFonts w:ascii="Times New Roman" w:hAnsi="Times New Roman" w:cs="Times New Roman"/>
+                <w:b/>
                 <w:sz w:val="26"/>
                 <w:szCs w:val="26"/>
               </w:rPr>
@@ -11179,13 +10330,15 @@
               <w:jc w:val="center"/>
               <w:rPr>
                 <w:rFonts w:ascii="Times New Roman" w:hAnsi="Times New Roman" w:cs="Times New Roman"/>
-                <w:sz w:val="26"/>
-                <w:szCs w:val="26"/>
-              </w:rPr>
-            </w:pPr>
-            <w:r>
-              <w:rPr>
-                <w:rFonts w:ascii="Times New Roman" w:hAnsi="Times New Roman" w:cs="Times New Roman"/>
+                <w:b/>
+                <w:sz w:val="26"/>
+                <w:szCs w:val="26"/>
+              </w:rPr>
+            </w:pPr>
+            <w:r>
+              <w:rPr>
+                <w:rFonts w:ascii="Times New Roman" w:hAnsi="Times New Roman" w:cs="Times New Roman"/>
+                <w:b/>
                 <w:sz w:val="26"/>
                 <w:szCs w:val="26"/>
               </w:rPr>
@@ -11215,6 +10368,234 @@
                 <w:sz w:val="26"/>
                 <w:szCs w:val="26"/>
               </w:rPr>
+              <w:t>BM-TV-TC</w:t>
+            </w:r>
+          </w:p>
+        </w:tc>
+        <w:tc>
+          <w:tcPr>
+            <w:tcW w:w="3690" w:type="dxa"/>
+          </w:tcPr>
+          <w:p>
+            <w:pPr>
+              <w:spacing w:before="120" w:line="360" w:lineRule="auto"/>
+              <w:jc w:val="center"/>
+              <w:rPr>
+                <w:rFonts w:ascii="Times New Roman" w:hAnsi="Times New Roman" w:cs="Times New Roman"/>
+                <w:noProof/>
+                <w:sz w:val="26"/>
+                <w:szCs w:val="26"/>
+              </w:rPr>
+            </w:pPr>
+            <w:r>
+              <w:rPr>
+                <w:rFonts w:ascii="Times New Roman" w:hAnsi="Times New Roman" w:cs="Times New Roman"/>
+                <w:noProof/>
+                <w:sz w:val="26"/>
+                <w:szCs w:val="26"/>
+              </w:rPr>
+              <w:drawing>
+                <wp:inline distT="0" distB="0" distL="0" distR="0" wp14:anchorId="35B8E6FC" wp14:editId="11821FC6">
+                  <wp:extent cx="1354347" cy="2708694"/>
+                  <wp:effectExtent l="0" t="0" r="0" b="0"/>
+                  <wp:docPr id="1" name="Picture 1"/>
+                  <wp:cNvGraphicFramePr>
+                    <a:graphicFrameLocks xmlns:a="http://schemas.openxmlformats.org/drawingml/2006/main" noChangeAspect="1"/>
+                  </wp:cNvGraphicFramePr>
+                  <a:graphic xmlns:a="http://schemas.openxmlformats.org/drawingml/2006/main">
+                    <a:graphicData uri="http://schemas.openxmlformats.org/drawingml/2006/picture">
+                      <pic:pic xmlns:pic="http://schemas.openxmlformats.org/drawingml/2006/picture">
+                        <pic:nvPicPr>
+                          <pic:cNvPr id="1" name="waka01.jpg"/>
+                          <pic:cNvPicPr/>
+                        </pic:nvPicPr>
+                        <pic:blipFill>
+                          <a:blip r:embed="rId12" cstate="print">
+                            <a:extLst>
+                              <a:ext uri="{28A0092B-C50C-407E-A947-70E740481C1C}">
+                                <a14:useLocalDpi xmlns:a14="http://schemas.microsoft.com/office/drawing/2010/main" val="0"/>
+                              </a:ext>
+                            </a:extLst>
+                          </a:blip>
+                          <a:stretch>
+                            <a:fillRect/>
+                          </a:stretch>
+                        </pic:blipFill>
+                        <pic:spPr>
+                          <a:xfrm>
+                            <a:off x="0" y="0"/>
+                            <a:ext cx="1358047" cy="2716095"/>
+                          </a:xfrm>
+                          <a:prstGeom prst="rect">
+                            <a:avLst/>
+                          </a:prstGeom>
+                        </pic:spPr>
+                      </pic:pic>
+                    </a:graphicData>
+                  </a:graphic>
+                </wp:inline>
+              </w:drawing>
+            </w:r>
+          </w:p>
+        </w:tc>
+      </w:tr>
+      <w:tr>
+        <w:tc>
+          <w:tcPr>
+            <w:tcW w:w="3055" w:type="dxa"/>
+          </w:tcPr>
+          <w:p>
+            <w:pPr>
+              <w:spacing w:before="120" w:line="360" w:lineRule="auto"/>
+              <w:jc w:val="center"/>
+              <w:rPr>
+                <w:rFonts w:ascii="Times New Roman" w:hAnsi="Times New Roman" w:cs="Times New Roman"/>
+                <w:sz w:val="26"/>
+                <w:szCs w:val="26"/>
+              </w:rPr>
+            </w:pPr>
+            <w:r>
+              <w:rPr>
+                <w:rFonts w:ascii="Times New Roman" w:hAnsi="Times New Roman" w:cs="Times New Roman"/>
+                <w:sz w:val="26"/>
+                <w:szCs w:val="26"/>
+              </w:rPr>
+              <w:t>BM-TV-GT</w:t>
+            </w:r>
+          </w:p>
+        </w:tc>
+        <w:tc>
+          <w:tcPr>
+            <w:tcW w:w="3690" w:type="dxa"/>
+          </w:tcPr>
+          <w:p>
+            <w:pPr>
+              <w:spacing w:before="120" w:line="360" w:lineRule="auto"/>
+              <w:jc w:val="center"/>
+              <w:rPr>
+                <w:rFonts w:ascii="Times New Roman" w:hAnsi="Times New Roman" w:cs="Times New Roman"/>
+                <w:noProof/>
+                <w:sz w:val="26"/>
+                <w:szCs w:val="26"/>
+              </w:rPr>
+            </w:pPr>
+          </w:p>
+        </w:tc>
+      </w:tr>
+      <w:tr>
+        <w:tc>
+          <w:tcPr>
+            <w:tcW w:w="3055" w:type="dxa"/>
+          </w:tcPr>
+          <w:p>
+            <w:pPr>
+              <w:spacing w:before="120" w:line="360" w:lineRule="auto"/>
+              <w:jc w:val="center"/>
+              <w:rPr>
+                <w:rFonts w:ascii="Times New Roman" w:hAnsi="Times New Roman" w:cs="Times New Roman"/>
+                <w:sz w:val="26"/>
+                <w:szCs w:val="26"/>
+              </w:rPr>
+            </w:pPr>
+            <w:r>
+              <w:rPr>
+                <w:rFonts w:ascii="Times New Roman" w:hAnsi="Times New Roman" w:cs="Times New Roman"/>
+                <w:sz w:val="26"/>
+                <w:szCs w:val="26"/>
+              </w:rPr>
+              <w:t>BM-TV-XTT</w:t>
+            </w:r>
+          </w:p>
+        </w:tc>
+        <w:tc>
+          <w:tcPr>
+            <w:tcW w:w="3690" w:type="dxa"/>
+          </w:tcPr>
+          <w:p>
+            <w:pPr>
+              <w:spacing w:before="120" w:line="360" w:lineRule="auto"/>
+              <w:jc w:val="center"/>
+              <w:rPr>
+                <w:rFonts w:ascii="Times New Roman" w:hAnsi="Times New Roman" w:cs="Times New Roman"/>
+                <w:noProof/>
+                <w:sz w:val="26"/>
+                <w:szCs w:val="26"/>
+              </w:rPr>
+            </w:pPr>
+            <w:r>
+              <w:rPr>
+                <w:rFonts w:ascii="Times New Roman" w:hAnsi="Times New Roman" w:cs="Times New Roman"/>
+                <w:noProof/>
+                <w:sz w:val="26"/>
+                <w:szCs w:val="26"/>
+              </w:rPr>
+              <w:drawing>
+                <wp:inline distT="0" distB="0" distL="0" distR="0" wp14:anchorId="0DA85CFA" wp14:editId="0F039699">
+                  <wp:extent cx="1362974" cy="2953370"/>
+                  <wp:effectExtent l="0" t="0" r="8890" b="0"/>
+                  <wp:docPr id="5" name="Picture 5"/>
+                  <wp:cNvGraphicFramePr>
+                    <a:graphicFrameLocks xmlns:a="http://schemas.openxmlformats.org/drawingml/2006/main" noChangeAspect="1"/>
+                  </wp:cNvGraphicFramePr>
+                  <a:graphic xmlns:a="http://schemas.openxmlformats.org/drawingml/2006/main">
+                    <a:graphicData uri="http://schemas.openxmlformats.org/drawingml/2006/picture">
+                      <pic:pic xmlns:pic="http://schemas.openxmlformats.org/drawingml/2006/picture">
+                        <pic:nvPicPr>
+                          <pic:cNvPr id="5" name="BM_ThongTinSach.jpg"/>
+                          <pic:cNvPicPr/>
+                        </pic:nvPicPr>
+                        <pic:blipFill>
+                          <a:blip r:embed="rId13" cstate="print">
+                            <a:extLst>
+                              <a:ext uri="{28A0092B-C50C-407E-A947-70E740481C1C}">
+                                <a14:useLocalDpi xmlns:a14="http://schemas.microsoft.com/office/drawing/2010/main" val="0"/>
+                              </a:ext>
+                            </a:extLst>
+                          </a:blip>
+                          <a:stretch>
+                            <a:fillRect/>
+                          </a:stretch>
+                        </pic:blipFill>
+                        <pic:spPr>
+                          <a:xfrm>
+                            <a:off x="0" y="0"/>
+                            <a:ext cx="1391828" cy="3015892"/>
+                          </a:xfrm>
+                          <a:prstGeom prst="rect">
+                            <a:avLst/>
+                          </a:prstGeom>
+                        </pic:spPr>
+                      </pic:pic>
+                    </a:graphicData>
+                  </a:graphic>
+                </wp:inline>
+              </w:drawing>
+            </w:r>
+          </w:p>
+        </w:tc>
+      </w:tr>
+      <w:tr>
+        <w:tc>
+          <w:tcPr>
+            <w:tcW w:w="3055" w:type="dxa"/>
+          </w:tcPr>
+          <w:p>
+            <w:pPr>
+              <w:spacing w:before="120" w:line="360" w:lineRule="auto"/>
+              <w:jc w:val="center"/>
+              <w:rPr>
+                <w:rFonts w:ascii="Times New Roman" w:hAnsi="Times New Roman" w:cs="Times New Roman"/>
+                <w:sz w:val="26"/>
+                <w:szCs w:val="26"/>
+              </w:rPr>
+            </w:pPr>
+            <w:r>
+              <w:rPr>
+                <w:rFonts w:ascii="Times New Roman" w:hAnsi="Times New Roman" w:cs="Times New Roman"/>
+                <w:sz w:val="26"/>
+                <w:szCs w:val="26"/>
+              </w:rPr>
+              <w:lastRenderedPageBreak/>
               <w:t>BM-TV-GTS</w:t>
             </w:r>
           </w:p>
@@ -11256,7 +10637,7 @@
                           <pic:cNvPicPr/>
                         </pic:nvPicPr>
                         <pic:blipFill>
-                          <a:blip r:embed="rId12" cstate="print">
+                          <a:blip r:embed="rId13" cstate="print">
                             <a:extLst>
                               <a:ext uri="{28A0092B-C50C-407E-A947-70E740481C1C}">
                                 <a14:useLocalDpi xmlns:a14="http://schemas.microsoft.com/office/drawing/2010/main" val="0"/>
@@ -11366,7 +10747,7 @@
                           <pic:cNvPicPr/>
                         </pic:nvPicPr>
                         <pic:blipFill>
-                          <a:blip r:embed="rId16" cstate="print">
+                          <a:blip r:embed="rId14" cstate="print">
                             <a:extLst>
                               <a:ext uri="{28A0092B-C50C-407E-A947-70E740481C1C}">
                                 <a14:useLocalDpi xmlns:a14="http://schemas.microsoft.com/office/drawing/2010/main" val="0"/>
@@ -11458,7 +10839,7 @@
                           <pic:cNvPicPr/>
                         </pic:nvPicPr>
                         <pic:blipFill>
-                          <a:blip r:embed="rId17">
+                          <a:blip r:embed="rId15">
                             <a:extLst>
                               <a:ext uri="{28A0092B-C50C-407E-A947-70E740481C1C}">
                                 <a14:useLocalDpi xmlns:a14="http://schemas.microsoft.com/office/drawing/2010/main" val="0"/>
@@ -11550,7 +10931,7 @@
                           <pic:cNvPicPr/>
                         </pic:nvPicPr>
                         <pic:blipFill>
-                          <a:blip r:embed="rId18" cstate="print">
+                          <a:blip r:embed="rId16" cstate="print">
                             <a:extLst>
                               <a:ext uri="{28A0092B-C50C-407E-A947-70E740481C1C}">
                                 <a14:useLocalDpi xmlns:a14="http://schemas.microsoft.com/office/drawing/2010/main" val="0"/>
@@ -11654,7 +11035,7 @@
                           <pic:cNvPicPr/>
                         </pic:nvPicPr>
                         <pic:blipFill>
-                          <a:blip r:embed="rId19" cstate="print">
+                          <a:blip r:embed="rId17" cstate="print">
                             <a:extLst>
                               <a:ext uri="{28A0092B-C50C-407E-A947-70E740481C1C}">
                                 <a14:useLocalDpi xmlns:a14="http://schemas.microsoft.com/office/drawing/2010/main" val="0"/>
@@ -11758,7 +11139,7 @@
                           <pic:cNvPicPr/>
                         </pic:nvPicPr>
                         <pic:blipFill>
-                          <a:blip r:embed="rId20" cstate="print">
+                          <a:blip r:embed="rId18" cstate="print">
                             <a:extLst>
                               <a:ext uri="{28A0092B-C50C-407E-A947-70E740481C1C}">
                                 <a14:useLocalDpi xmlns:a14="http://schemas.microsoft.com/office/drawing/2010/main" val="0"/>
@@ -11871,7 +11252,7 @@
                           <pic:cNvPicPr/>
                         </pic:nvPicPr>
                         <pic:blipFill>
-                          <a:blip r:embed="rId21">
+                          <a:blip r:embed="rId19">
                             <a:extLst>
                               <a:ext uri="{28A0092B-C50C-407E-A947-70E740481C1C}">
                                 <a14:useLocalDpi xmlns:a14="http://schemas.microsoft.com/office/drawing/2010/main" val="0"/>
@@ -11971,7 +11352,7 @@
                           <pic:cNvPicPr/>
                         </pic:nvPicPr>
                         <pic:blipFill>
-                          <a:blip r:embed="rId22" cstate="print">
+                          <a:blip r:embed="rId20" cstate="print">
                             <a:extLst>
                               <a:ext uri="{28A0092B-C50C-407E-A947-70E740481C1C}">
                                 <a14:useLocalDpi xmlns:a14="http://schemas.microsoft.com/office/drawing/2010/main" val="0"/>
@@ -12076,7 +11457,7 @@
                           <pic:cNvPicPr/>
                         </pic:nvPicPr>
                         <pic:blipFill>
-                          <a:blip r:embed="rId23">
+                          <a:blip r:embed="rId21">
                             <a:extLst>
                               <a:ext uri="{28A0092B-C50C-407E-A947-70E740481C1C}">
                                 <a14:useLocalDpi xmlns:a14="http://schemas.microsoft.com/office/drawing/2010/main" val="0"/>
@@ -12168,7 +11549,7 @@
                           <pic:cNvPicPr/>
                         </pic:nvPicPr>
                         <pic:blipFill>
-                          <a:blip r:embed="rId24" cstate="print">
+                          <a:blip r:embed="rId22" cstate="print">
                             <a:extLst>
                               <a:ext uri="{28A0092B-C50C-407E-A947-70E740481C1C}">
                                 <a14:useLocalDpi xmlns:a14="http://schemas.microsoft.com/office/drawing/2010/main" val="0"/>
@@ -12273,7 +11654,7 @@
                           <pic:cNvPicPr/>
                         </pic:nvPicPr>
                         <pic:blipFill>
-                          <a:blip r:embed="rId25" cstate="print">
+                          <a:blip r:embed="rId23" cstate="print">
                             <a:extLst>
                               <a:ext uri="{28A0092B-C50C-407E-A947-70E740481C1C}">
                                 <a14:useLocalDpi xmlns:a14="http://schemas.microsoft.com/office/drawing/2010/main" val="0"/>
@@ -12377,7 +11758,7 @@
                           <pic:cNvPicPr/>
                         </pic:nvPicPr>
                         <pic:blipFill>
-                          <a:blip r:embed="rId26">
+                          <a:blip r:embed="rId24">
                             <a:extLst>
                               <a:ext uri="{28A0092B-C50C-407E-A947-70E740481C1C}">
                                 <a14:useLocalDpi xmlns:a14="http://schemas.microsoft.com/office/drawing/2010/main" val="0"/>
@@ -12482,7 +11863,7 @@
                           <pic:cNvPicPr/>
                         </pic:nvPicPr>
                         <pic:blipFill>
-                          <a:blip r:embed="rId27">
+                          <a:blip r:embed="rId25">
                             <a:extLst>
                               <a:ext uri="{28A0092B-C50C-407E-A947-70E740481C1C}">
                                 <a14:useLocalDpi xmlns:a14="http://schemas.microsoft.com/office/drawing/2010/main" val="0"/>
@@ -12586,7 +11967,7 @@
                           <pic:cNvPicPr/>
                         </pic:nvPicPr>
                         <pic:blipFill>
-                          <a:blip r:embed="rId28">
+                          <a:blip r:embed="rId26">
                             <a:extLst>
                               <a:ext uri="{28A0092B-C50C-407E-A947-70E740481C1C}">
                                 <a14:useLocalDpi xmlns:a14="http://schemas.microsoft.com/office/drawing/2010/main" val="0"/>
@@ -12691,7 +12072,7 @@
                           <pic:cNvPicPr/>
                         </pic:nvPicPr>
                         <pic:blipFill>
-                          <a:blip r:embed="rId29">
+                          <a:blip r:embed="rId27">
                             <a:extLst>
                               <a:ext uri="{28A0092B-C50C-407E-A947-70E740481C1C}">
                                 <a14:useLocalDpi xmlns:a14="http://schemas.microsoft.com/office/drawing/2010/main" val="0"/>
@@ -12783,7 +12164,7 @@
                           <pic:cNvPicPr/>
                         </pic:nvPicPr>
                         <pic:blipFill>
-                          <a:blip r:embed="rId30">
+                          <a:blip r:embed="rId28">
                             <a:extLst>
                               <a:ext uri="{28A0092B-C50C-407E-A947-70E740481C1C}">
                                 <a14:useLocalDpi xmlns:a14="http://schemas.microsoft.com/office/drawing/2010/main" val="0"/>
@@ -12888,7 +12269,7 @@
                           <pic:cNvPicPr/>
                         </pic:nvPicPr>
                         <pic:blipFill>
-                          <a:blip r:embed="rId31">
+                          <a:blip r:embed="rId29">
                             <a:extLst>
                               <a:ext uri="{28A0092B-C50C-407E-A947-70E740481C1C}">
                                 <a14:useLocalDpi xmlns:a14="http://schemas.microsoft.com/office/drawing/2010/main" val="0"/>
@@ -13000,7 +12381,7 @@
                           <pic:cNvPicPr/>
                         </pic:nvPicPr>
                         <pic:blipFill>
-                          <a:blip r:embed="rId32">
+                          <a:blip r:embed="rId30">
                             <a:extLst>
                               <a:ext uri="{28A0092B-C50C-407E-A947-70E740481C1C}">
                                 <a14:useLocalDpi xmlns:a14="http://schemas.microsoft.com/office/drawing/2010/main" val="0"/>
@@ -13015,6 +12396,191 @@
                           <a:xfrm>
                             <a:off x="0" y="0"/>
                             <a:ext cx="1924848" cy="3849696"/>
+                          </a:xfrm>
+                          <a:prstGeom prst="rect">
+                            <a:avLst/>
+                          </a:prstGeom>
+                        </pic:spPr>
+                      </pic:pic>
+                    </a:graphicData>
+                  </a:graphic>
+                </wp:inline>
+              </w:drawing>
+            </w:r>
+          </w:p>
+        </w:tc>
+      </w:tr>
+      <w:tr>
+        <w:tc>
+          <w:tcPr>
+            <w:tcW w:w="3055" w:type="dxa"/>
+          </w:tcPr>
+          <w:p>
+            <w:pPr>
+              <w:spacing w:before="120" w:line="360" w:lineRule="auto"/>
+              <w:jc w:val="center"/>
+              <w:rPr>
+                <w:rFonts w:ascii="Times New Roman" w:hAnsi="Times New Roman" w:cs="Times New Roman"/>
+                <w:sz w:val="26"/>
+                <w:szCs w:val="26"/>
+              </w:rPr>
+            </w:pPr>
+            <w:r>
+              <w:rPr>
+                <w:rFonts w:ascii="Times New Roman" w:hAnsi="Times New Roman" w:cs="Times New Roman"/>
+                <w:sz w:val="26"/>
+                <w:szCs w:val="26"/>
+              </w:rPr>
+              <w:lastRenderedPageBreak/>
+              <w:t>BM-TV-TS</w:t>
+            </w:r>
+          </w:p>
+        </w:tc>
+        <w:tc>
+          <w:tcPr>
+            <w:tcW w:w="3690" w:type="dxa"/>
+          </w:tcPr>
+          <w:p>
+            <w:pPr>
+              <w:spacing w:before="120" w:line="360" w:lineRule="auto"/>
+              <w:jc w:val="center"/>
+              <w:rPr>
+                <w:rFonts w:ascii="Times New Roman" w:hAnsi="Times New Roman" w:cs="Times New Roman"/>
+                <w:noProof/>
+                <w:sz w:val="26"/>
+                <w:szCs w:val="26"/>
+              </w:rPr>
+            </w:pPr>
+            <w:r>
+              <w:rPr>
+                <w:rFonts w:ascii="Times New Roman" w:hAnsi="Times New Roman" w:cs="Times New Roman"/>
+                <w:noProof/>
+                <w:sz w:val="26"/>
+                <w:szCs w:val="26"/>
+              </w:rPr>
+              <w:drawing>
+                <wp:inline distT="0" distB="0" distL="0" distR="0" wp14:anchorId="149E7806" wp14:editId="1E6F2DFC">
+                  <wp:extent cx="1324155" cy="2648310"/>
+                  <wp:effectExtent l="0" t="0" r="9525" b="0"/>
+                  <wp:docPr id="7" name="Picture 7"/>
+                  <wp:cNvGraphicFramePr>
+                    <a:graphicFrameLocks xmlns:a="http://schemas.openxmlformats.org/drawingml/2006/main" noChangeAspect="1"/>
+                  </wp:cNvGraphicFramePr>
+                  <a:graphic xmlns:a="http://schemas.openxmlformats.org/drawingml/2006/main">
+                    <a:graphicData uri="http://schemas.openxmlformats.org/drawingml/2006/picture">
+                      <pic:pic xmlns:pic="http://schemas.openxmlformats.org/drawingml/2006/picture">
+                        <pic:nvPicPr>
+                          <pic:cNvPr id="7" name="BM_TimSach.jpg"/>
+                          <pic:cNvPicPr/>
+                        </pic:nvPicPr>
+                        <pic:blipFill>
+                          <a:blip r:embed="rId31">
+                            <a:extLst>
+                              <a:ext uri="{28A0092B-C50C-407E-A947-70E740481C1C}">
+                                <a14:useLocalDpi xmlns:a14="http://schemas.microsoft.com/office/drawing/2010/main" val="0"/>
+                              </a:ext>
+                            </a:extLst>
+                          </a:blip>
+                          <a:stretch>
+                            <a:fillRect/>
+                          </a:stretch>
+                        </pic:blipFill>
+                        <pic:spPr>
+                          <a:xfrm>
+                            <a:off x="0" y="0"/>
+                            <a:ext cx="1332096" cy="2664192"/>
+                          </a:xfrm>
+                          <a:prstGeom prst="rect">
+                            <a:avLst/>
+                          </a:prstGeom>
+                        </pic:spPr>
+                      </pic:pic>
+                    </a:graphicData>
+                  </a:graphic>
+                </wp:inline>
+              </w:drawing>
+            </w:r>
+          </w:p>
+        </w:tc>
+      </w:tr>
+      <w:tr>
+        <w:tc>
+          <w:tcPr>
+            <w:tcW w:w="3055" w:type="dxa"/>
+          </w:tcPr>
+          <w:p>
+            <w:pPr>
+              <w:spacing w:before="120" w:line="360" w:lineRule="auto"/>
+              <w:jc w:val="center"/>
+              <w:rPr>
+                <w:rFonts w:ascii="Times New Roman" w:hAnsi="Times New Roman" w:cs="Times New Roman"/>
+                <w:sz w:val="26"/>
+                <w:szCs w:val="26"/>
+              </w:rPr>
+            </w:pPr>
+            <w:r>
+              <w:rPr>
+                <w:rFonts w:ascii="Times New Roman" w:hAnsi="Times New Roman" w:cs="Times New Roman"/>
+                <w:sz w:val="26"/>
+                <w:szCs w:val="26"/>
+              </w:rPr>
+              <w:t>BM-TV-LS</w:t>
+            </w:r>
+          </w:p>
+        </w:tc>
+        <w:tc>
+          <w:tcPr>
+            <w:tcW w:w="3690" w:type="dxa"/>
+          </w:tcPr>
+          <w:p>
+            <w:pPr>
+              <w:spacing w:before="120" w:line="360" w:lineRule="auto"/>
+              <w:jc w:val="center"/>
+              <w:rPr>
+                <w:rFonts w:ascii="Times New Roman" w:hAnsi="Times New Roman" w:cs="Times New Roman"/>
+                <w:noProof/>
+                <w:sz w:val="26"/>
+                <w:szCs w:val="26"/>
+              </w:rPr>
+            </w:pPr>
+            <w:r>
+              <w:rPr>
+                <w:rFonts w:ascii="Times New Roman" w:hAnsi="Times New Roman" w:cs="Times New Roman"/>
+                <w:noProof/>
+                <w:sz w:val="26"/>
+                <w:szCs w:val="26"/>
+              </w:rPr>
+              <w:drawing>
+                <wp:inline distT="0" distB="0" distL="0" distR="0" wp14:anchorId="1A5C59D4" wp14:editId="63EED2BC">
+                  <wp:extent cx="1341407" cy="2682815"/>
+                  <wp:effectExtent l="0" t="0" r="0" b="3810"/>
+                  <wp:docPr id="9" name="Picture 9"/>
+                  <wp:cNvGraphicFramePr>
+                    <a:graphicFrameLocks xmlns:a="http://schemas.openxmlformats.org/drawingml/2006/main" noChangeAspect="1"/>
+                  </wp:cNvGraphicFramePr>
+                  <a:graphic xmlns:a="http://schemas.openxmlformats.org/drawingml/2006/main">
+                    <a:graphicData uri="http://schemas.openxmlformats.org/drawingml/2006/picture">
+                      <pic:pic xmlns:pic="http://schemas.openxmlformats.org/drawingml/2006/picture">
+                        <pic:nvPicPr>
+                          <pic:cNvPr id="9" name="PlaySach03.jpg"/>
+                          <pic:cNvPicPr/>
+                        </pic:nvPicPr>
+                        <pic:blipFill>
+                          <a:blip r:embed="rId32" cstate="print">
+                            <a:extLst>
+                              <a:ext uri="{28A0092B-C50C-407E-A947-70E740481C1C}">
+                                <a14:useLocalDpi xmlns:a14="http://schemas.microsoft.com/office/drawing/2010/main" val="0"/>
+                              </a:ext>
+                            </a:extLst>
+                          </a:blip>
+                          <a:stretch>
+                            <a:fillRect/>
+                          </a:stretch>
+                        </pic:blipFill>
+                        <pic:spPr>
+                          <a:xfrm>
+                            <a:off x="0" y="0"/>
+                            <a:ext cx="1349323" cy="2698646"/>
                           </a:xfrm>
                           <a:prstGeom prst="rect">
                             <a:avLst/>
@@ -13064,7 +12630,6 @@
           <w:sz w:val="26"/>
           <w:szCs w:val="26"/>
         </w:rPr>
-        <w:lastRenderedPageBreak/>
         <w:t>Quản trị viên</w:t>
       </w:r>
       <w:r>
@@ -13347,6 +12912,7 @@
                 <w:sz w:val="26"/>
                 <w:szCs w:val="26"/>
               </w:rPr>
+              <w:lastRenderedPageBreak/>
               <w:t>1</w:t>
             </w:r>
           </w:p>
@@ -14535,7 +14101,6 @@
                 <w:sz w:val="26"/>
                 <w:szCs w:val="26"/>
               </w:rPr>
-              <w:lastRenderedPageBreak/>
               <w:t>10</w:t>
             </w:r>
           </w:p>
@@ -14932,6 +14497,7 @@
                 <w:sz w:val="26"/>
                 <w:szCs w:val="26"/>
               </w:rPr>
+              <w:lastRenderedPageBreak/>
               <w:t>13</w:t>
             </w:r>
           </w:p>
@@ -16216,7 +15782,6 @@
                 <w:sz w:val="26"/>
                 <w:szCs w:val="26"/>
               </w:rPr>
-              <w:lastRenderedPageBreak/>
               <w:t>22</w:t>
             </w:r>
           </w:p>
@@ -16613,6 +16178,7 @@
                 <w:sz w:val="26"/>
                 <w:szCs w:val="26"/>
               </w:rPr>
+              <w:lastRenderedPageBreak/>
               <w:t>25</w:t>
             </w:r>
           </w:p>
@@ -17527,7 +17093,6 @@
                 <w:sz w:val="26"/>
                 <w:szCs w:val="26"/>
               </w:rPr>
-              <w:lastRenderedPageBreak/>
               <w:t>khoản “admin” sẽ mở ra trang chủ</w:t>
             </w:r>
             <w:r>
@@ -17600,101 +17165,109 @@
                 <w:sz w:val="26"/>
                 <w:szCs w:val="26"/>
               </w:rPr>
+              <w:t>2</w:t>
+            </w:r>
+          </w:p>
+        </w:tc>
+        <w:tc>
+          <w:tcPr>
+            <w:tcW w:w="1710" w:type="dxa"/>
+          </w:tcPr>
+          <w:p>
+            <w:pPr>
+              <w:spacing w:before="120" w:line="360" w:lineRule="auto"/>
+              <w:rPr>
+                <w:rFonts w:ascii="Times New Roman" w:hAnsi="Times New Roman" w:cs="Times New Roman"/>
+                <w:sz w:val="26"/>
+                <w:szCs w:val="26"/>
+              </w:rPr>
+            </w:pPr>
+            <w:r>
+              <w:rPr>
+                <w:rFonts w:ascii="Times New Roman" w:hAnsi="Times New Roman" w:cs="Times New Roman"/>
+                <w:sz w:val="26"/>
+                <w:szCs w:val="26"/>
+              </w:rPr>
+              <w:t>QD-AD-QLQC</w:t>
+            </w:r>
+          </w:p>
+        </w:tc>
+        <w:tc>
+          <w:tcPr>
+            <w:tcW w:w="1710" w:type="dxa"/>
+          </w:tcPr>
+          <w:p>
+            <w:pPr>
+              <w:spacing w:before="120" w:line="360" w:lineRule="auto"/>
+              <w:rPr>
+                <w:rFonts w:ascii="Times New Roman" w:hAnsi="Times New Roman" w:cs="Times New Roman"/>
+                <w:sz w:val="26"/>
+                <w:szCs w:val="26"/>
+              </w:rPr>
+            </w:pPr>
+            <w:r>
+              <w:rPr>
+                <w:rFonts w:ascii="Times New Roman" w:hAnsi="Times New Roman" w:cs="Times New Roman"/>
+                <w:sz w:val="26"/>
+                <w:szCs w:val="26"/>
+              </w:rPr>
+              <w:t>Quy định về quản lý quảng cáo</w:t>
+            </w:r>
+          </w:p>
+        </w:tc>
+        <w:tc>
+          <w:tcPr>
+            <w:tcW w:w="2520" w:type="dxa"/>
+          </w:tcPr>
+          <w:p>
+            <w:pPr>
+              <w:spacing w:before="120" w:line="360" w:lineRule="auto"/>
+              <w:rPr>
+                <w:rFonts w:ascii="Times New Roman" w:hAnsi="Times New Roman" w:cs="Times New Roman"/>
+                <w:sz w:val="26"/>
+                <w:szCs w:val="26"/>
+              </w:rPr>
+            </w:pPr>
+            <w:r>
+              <w:rPr>
+                <w:rFonts w:ascii="Times New Roman" w:hAnsi="Times New Roman" w:cs="Times New Roman"/>
+                <w:sz w:val="26"/>
+                <w:szCs w:val="26"/>
+              </w:rPr>
+              <w:t>Quy định về giao</w:t>
+            </w:r>
+            <w:r>
+              <w:rPr>
+                <w:rFonts w:ascii="Times New Roman" w:hAnsi="Times New Roman" w:cs="Times New Roman"/>
+                <w:sz w:val="26"/>
+                <w:szCs w:val="26"/>
+              </w:rPr>
+              <w:t xml:space="preserve"> </w:t>
+            </w:r>
+            <w:r>
+              <w:rPr>
+                <w:rFonts w:ascii="Times New Roman" w:hAnsi="Times New Roman" w:cs="Times New Roman"/>
+                <w:sz w:val="26"/>
+                <w:szCs w:val="26"/>
+              </w:rPr>
+              <w:t>diện sẽ nằm trong</w:t>
+            </w:r>
+            <w:r>
+              <w:rPr>
+                <w:rFonts w:ascii="Times New Roman" w:hAnsi="Times New Roman" w:cs="Times New Roman"/>
+                <w:sz w:val="26"/>
+                <w:szCs w:val="26"/>
+              </w:rPr>
+              <w:t xml:space="preserve"> </w:t>
+            </w:r>
+            <w:r>
+              <w:rPr>
+                <w:rFonts w:ascii="Times New Roman" w:hAnsi="Times New Roman" w:cs="Times New Roman"/>
+                <w:sz w:val="26"/>
+                <w:szCs w:val="26"/>
+              </w:rPr>
               <w:lastRenderedPageBreak/>
-              <w:t>2</w:t>
-            </w:r>
-          </w:p>
-        </w:tc>
-        <w:tc>
-          <w:tcPr>
-            <w:tcW w:w="1710" w:type="dxa"/>
-          </w:tcPr>
-          <w:p>
-            <w:pPr>
-              <w:spacing w:before="120" w:line="360" w:lineRule="auto"/>
-              <w:rPr>
-                <w:rFonts w:ascii="Times New Roman" w:hAnsi="Times New Roman" w:cs="Times New Roman"/>
-                <w:sz w:val="26"/>
-                <w:szCs w:val="26"/>
-              </w:rPr>
-            </w:pPr>
-            <w:r>
-              <w:rPr>
-                <w:rFonts w:ascii="Times New Roman" w:hAnsi="Times New Roman" w:cs="Times New Roman"/>
-                <w:sz w:val="26"/>
-                <w:szCs w:val="26"/>
-              </w:rPr>
-              <w:t>QD-AD-QLQC</w:t>
-            </w:r>
-          </w:p>
-        </w:tc>
-        <w:tc>
-          <w:tcPr>
-            <w:tcW w:w="1710" w:type="dxa"/>
-          </w:tcPr>
-          <w:p>
-            <w:pPr>
-              <w:spacing w:before="120" w:line="360" w:lineRule="auto"/>
-              <w:rPr>
-                <w:rFonts w:ascii="Times New Roman" w:hAnsi="Times New Roman" w:cs="Times New Roman"/>
-                <w:sz w:val="26"/>
-                <w:szCs w:val="26"/>
-              </w:rPr>
-            </w:pPr>
-            <w:r>
-              <w:rPr>
-                <w:rFonts w:ascii="Times New Roman" w:hAnsi="Times New Roman" w:cs="Times New Roman"/>
-                <w:sz w:val="26"/>
-                <w:szCs w:val="26"/>
-              </w:rPr>
-              <w:t>Quy định về quản lý quảng cáo</w:t>
-            </w:r>
-          </w:p>
-        </w:tc>
-        <w:tc>
-          <w:tcPr>
-            <w:tcW w:w="2520" w:type="dxa"/>
-          </w:tcPr>
-          <w:p>
-            <w:pPr>
-              <w:spacing w:before="120" w:line="360" w:lineRule="auto"/>
-              <w:rPr>
-                <w:rFonts w:ascii="Times New Roman" w:hAnsi="Times New Roman" w:cs="Times New Roman"/>
-                <w:sz w:val="26"/>
-                <w:szCs w:val="26"/>
-              </w:rPr>
-            </w:pPr>
-            <w:r>
-              <w:rPr>
-                <w:rFonts w:ascii="Times New Roman" w:hAnsi="Times New Roman" w:cs="Times New Roman"/>
-                <w:sz w:val="26"/>
-                <w:szCs w:val="26"/>
-              </w:rPr>
-              <w:t>Quy định về giao</w:t>
-            </w:r>
-            <w:r>
-              <w:rPr>
-                <w:rFonts w:ascii="Times New Roman" w:hAnsi="Times New Roman" w:cs="Times New Roman"/>
-                <w:sz w:val="26"/>
-                <w:szCs w:val="26"/>
-              </w:rPr>
-              <w:t xml:space="preserve"> </w:t>
-            </w:r>
-            <w:r>
-              <w:rPr>
-                <w:rFonts w:ascii="Times New Roman" w:hAnsi="Times New Roman" w:cs="Times New Roman"/>
-                <w:sz w:val="26"/>
-                <w:szCs w:val="26"/>
-              </w:rPr>
-              <w:t>diện sẽ nằm trong</w:t>
-            </w:r>
-            <w:r>
-              <w:rPr>
-                <w:rFonts w:ascii="Times New Roman" w:hAnsi="Times New Roman" w:cs="Times New Roman"/>
-                <w:sz w:val="26"/>
-                <w:szCs w:val="26"/>
-              </w:rPr>
-              <w:t xml:space="preserve"> b</w:t>
+              <w:t>b</w:t>
             </w:r>
             <w:r>
               <w:rPr>
@@ -17808,6 +17381,7 @@
                 <w:sz w:val="26"/>
                 <w:szCs w:val="26"/>
               </w:rPr>
+              <w:lastRenderedPageBreak/>
               <w:t>3</w:t>
             </w:r>
           </w:p>
@@ -17999,151 +17573,159 @@
                 <w:sz w:val="26"/>
                 <w:szCs w:val="26"/>
               </w:rPr>
+              <w:t>4</w:t>
+            </w:r>
+          </w:p>
+        </w:tc>
+        <w:tc>
+          <w:tcPr>
+            <w:tcW w:w="1710" w:type="dxa"/>
+          </w:tcPr>
+          <w:p>
+            <w:pPr>
+              <w:spacing w:before="120" w:line="360" w:lineRule="auto"/>
+              <w:rPr>
+                <w:rFonts w:ascii="Times New Roman" w:hAnsi="Times New Roman" w:cs="Times New Roman"/>
+                <w:sz w:val="26"/>
+                <w:szCs w:val="26"/>
+              </w:rPr>
+            </w:pPr>
+            <w:r>
+              <w:rPr>
+                <w:rFonts w:ascii="Times New Roman" w:hAnsi="Times New Roman" w:cs="Times New Roman"/>
+                <w:sz w:val="26"/>
+                <w:szCs w:val="26"/>
+              </w:rPr>
+              <w:t>QD-AD-QLS</w:t>
+            </w:r>
+          </w:p>
+        </w:tc>
+        <w:tc>
+          <w:tcPr>
+            <w:tcW w:w="1710" w:type="dxa"/>
+          </w:tcPr>
+          <w:p>
+            <w:pPr>
+              <w:spacing w:before="120" w:line="360" w:lineRule="auto"/>
+              <w:rPr>
+                <w:rFonts w:ascii="Times New Roman" w:hAnsi="Times New Roman" w:cs="Times New Roman"/>
+                <w:sz w:val="26"/>
+                <w:szCs w:val="26"/>
+              </w:rPr>
+            </w:pPr>
+            <w:r>
+              <w:rPr>
+                <w:rFonts w:ascii="Times New Roman" w:hAnsi="Times New Roman" w:cs="Times New Roman"/>
+                <w:sz w:val="26"/>
+                <w:szCs w:val="26"/>
+              </w:rPr>
+              <w:t>Quy định về quản lý sách</w:t>
+            </w:r>
+          </w:p>
+        </w:tc>
+        <w:tc>
+          <w:tcPr>
+            <w:tcW w:w="2520" w:type="dxa"/>
+          </w:tcPr>
+          <w:p>
+            <w:pPr>
+              <w:spacing w:before="120" w:line="360" w:lineRule="auto"/>
+              <w:rPr>
+                <w:rFonts w:ascii="Times New Roman" w:hAnsi="Times New Roman" w:cs="Times New Roman"/>
+                <w:sz w:val="26"/>
+                <w:szCs w:val="26"/>
+              </w:rPr>
+            </w:pPr>
+            <w:r>
+              <w:rPr>
+                <w:rFonts w:ascii="Times New Roman" w:hAnsi="Times New Roman" w:cs="Times New Roman"/>
+                <w:sz w:val="26"/>
+                <w:szCs w:val="26"/>
+              </w:rPr>
+              <w:t>Quy định về giao</w:t>
+            </w:r>
+            <w:r>
+              <w:rPr>
+                <w:rFonts w:ascii="Times New Roman" w:hAnsi="Times New Roman" w:cs="Times New Roman"/>
+                <w:sz w:val="26"/>
+                <w:szCs w:val="26"/>
+              </w:rPr>
+              <w:t xml:space="preserve"> </w:t>
+            </w:r>
+            <w:r>
+              <w:rPr>
+                <w:rFonts w:ascii="Times New Roman" w:hAnsi="Times New Roman" w:cs="Times New Roman"/>
+                <w:sz w:val="26"/>
+                <w:szCs w:val="26"/>
+              </w:rPr>
+              <w:t>diện sẽ nằm trong</w:t>
+            </w:r>
+            <w:r>
+              <w:rPr>
+                <w:rFonts w:ascii="Times New Roman" w:hAnsi="Times New Roman" w:cs="Times New Roman"/>
+                <w:sz w:val="26"/>
+                <w:szCs w:val="26"/>
+              </w:rPr>
+              <w:t xml:space="preserve"> b</w:t>
+            </w:r>
+            <w:r>
+              <w:rPr>
+                <w:rFonts w:ascii="Times New Roman" w:hAnsi="Times New Roman" w:cs="Times New Roman"/>
+                <w:sz w:val="26"/>
+                <w:szCs w:val="26"/>
+              </w:rPr>
+              <w:t>iểu mẫ</w:t>
+            </w:r>
+            <w:r>
+              <w:rPr>
+                <w:rFonts w:ascii="Times New Roman" w:hAnsi="Times New Roman" w:cs="Times New Roman"/>
+                <w:sz w:val="26"/>
+                <w:szCs w:val="26"/>
+              </w:rPr>
+              <w:t>u BM-AD</w:t>
+            </w:r>
+            <w:r>
+              <w:rPr>
+                <w:rFonts w:ascii="Times New Roman" w:hAnsi="Times New Roman" w:cs="Times New Roman"/>
+                <w:sz w:val="26"/>
+                <w:szCs w:val="26"/>
+              </w:rPr>
+              <w:t>-</w:t>
+            </w:r>
+            <w:r>
+              <w:rPr>
+                <w:rFonts w:ascii="Times New Roman" w:hAnsi="Times New Roman" w:cs="Times New Roman"/>
+                <w:sz w:val="26"/>
+                <w:szCs w:val="26"/>
+              </w:rPr>
+              <w:t>TCAD.</w:t>
+            </w:r>
+          </w:p>
+          <w:p>
+            <w:pPr>
+              <w:spacing w:before="120" w:line="360" w:lineRule="auto"/>
+              <w:rPr>
+                <w:rFonts w:ascii="Times New Roman" w:hAnsi="Times New Roman" w:cs="Times New Roman"/>
+                <w:sz w:val="26"/>
+                <w:szCs w:val="26"/>
+              </w:rPr>
+            </w:pPr>
+            <w:r>
+              <w:rPr>
+                <w:rFonts w:ascii="Times New Roman" w:hAnsi="Times New Roman" w:cs="Times New Roman"/>
+                <w:sz w:val="26"/>
+                <w:szCs w:val="26"/>
+              </w:rPr>
+              <w:t xml:space="preserve">Nhấn vào tab “quản lý sách” trong giao diện “trang chủ admin”, admin có thể </w:t>
+            </w:r>
+            <w:r>
+              <w:rPr>
+                <w:rFonts w:ascii="Times New Roman" w:hAnsi="Times New Roman" w:cs="Times New Roman"/>
+                <w:sz w:val="26"/>
+                <w:szCs w:val="26"/>
+              </w:rPr>
               <w:lastRenderedPageBreak/>
-              <w:t>4</w:t>
-            </w:r>
-          </w:p>
-        </w:tc>
-        <w:tc>
-          <w:tcPr>
-            <w:tcW w:w="1710" w:type="dxa"/>
-          </w:tcPr>
-          <w:p>
-            <w:pPr>
-              <w:spacing w:before="120" w:line="360" w:lineRule="auto"/>
-              <w:rPr>
-                <w:rFonts w:ascii="Times New Roman" w:hAnsi="Times New Roman" w:cs="Times New Roman"/>
-                <w:sz w:val="26"/>
-                <w:szCs w:val="26"/>
-              </w:rPr>
-            </w:pPr>
-            <w:r>
-              <w:rPr>
-                <w:rFonts w:ascii="Times New Roman" w:hAnsi="Times New Roman" w:cs="Times New Roman"/>
-                <w:sz w:val="26"/>
-                <w:szCs w:val="26"/>
-              </w:rPr>
-              <w:t>QD-AD-QLS</w:t>
-            </w:r>
-          </w:p>
-        </w:tc>
-        <w:tc>
-          <w:tcPr>
-            <w:tcW w:w="1710" w:type="dxa"/>
-          </w:tcPr>
-          <w:p>
-            <w:pPr>
-              <w:spacing w:before="120" w:line="360" w:lineRule="auto"/>
-              <w:rPr>
-                <w:rFonts w:ascii="Times New Roman" w:hAnsi="Times New Roman" w:cs="Times New Roman"/>
-                <w:sz w:val="26"/>
-                <w:szCs w:val="26"/>
-              </w:rPr>
-            </w:pPr>
-            <w:r>
-              <w:rPr>
-                <w:rFonts w:ascii="Times New Roman" w:hAnsi="Times New Roman" w:cs="Times New Roman"/>
-                <w:sz w:val="26"/>
-                <w:szCs w:val="26"/>
-              </w:rPr>
-              <w:t>Quy định về quản lý sách</w:t>
-            </w:r>
-          </w:p>
-        </w:tc>
-        <w:tc>
-          <w:tcPr>
-            <w:tcW w:w="2520" w:type="dxa"/>
-          </w:tcPr>
-          <w:p>
-            <w:pPr>
-              <w:spacing w:before="120" w:line="360" w:lineRule="auto"/>
-              <w:rPr>
-                <w:rFonts w:ascii="Times New Roman" w:hAnsi="Times New Roman" w:cs="Times New Roman"/>
-                <w:sz w:val="26"/>
-                <w:szCs w:val="26"/>
-              </w:rPr>
-            </w:pPr>
-            <w:r>
-              <w:rPr>
-                <w:rFonts w:ascii="Times New Roman" w:hAnsi="Times New Roman" w:cs="Times New Roman"/>
-                <w:sz w:val="26"/>
-                <w:szCs w:val="26"/>
-              </w:rPr>
-              <w:t>Quy định về giao</w:t>
-            </w:r>
-            <w:r>
-              <w:rPr>
-                <w:rFonts w:ascii="Times New Roman" w:hAnsi="Times New Roman" w:cs="Times New Roman"/>
-                <w:sz w:val="26"/>
-                <w:szCs w:val="26"/>
-              </w:rPr>
-              <w:t xml:space="preserve"> </w:t>
-            </w:r>
-            <w:r>
-              <w:rPr>
-                <w:rFonts w:ascii="Times New Roman" w:hAnsi="Times New Roman" w:cs="Times New Roman"/>
-                <w:sz w:val="26"/>
-                <w:szCs w:val="26"/>
-              </w:rPr>
-              <w:t>diện sẽ nằm trong</w:t>
-            </w:r>
-            <w:r>
-              <w:rPr>
-                <w:rFonts w:ascii="Times New Roman" w:hAnsi="Times New Roman" w:cs="Times New Roman"/>
-                <w:sz w:val="26"/>
-                <w:szCs w:val="26"/>
-              </w:rPr>
-              <w:t xml:space="preserve"> b</w:t>
-            </w:r>
-            <w:r>
-              <w:rPr>
-                <w:rFonts w:ascii="Times New Roman" w:hAnsi="Times New Roman" w:cs="Times New Roman"/>
-                <w:sz w:val="26"/>
-                <w:szCs w:val="26"/>
-              </w:rPr>
-              <w:t>iểu mẫ</w:t>
-            </w:r>
-            <w:r>
-              <w:rPr>
-                <w:rFonts w:ascii="Times New Roman" w:hAnsi="Times New Roman" w:cs="Times New Roman"/>
-                <w:sz w:val="26"/>
-                <w:szCs w:val="26"/>
-              </w:rPr>
-              <w:t>u BM-AD</w:t>
-            </w:r>
-            <w:r>
-              <w:rPr>
-                <w:rFonts w:ascii="Times New Roman" w:hAnsi="Times New Roman" w:cs="Times New Roman"/>
-                <w:sz w:val="26"/>
-                <w:szCs w:val="26"/>
-              </w:rPr>
-              <w:t>-</w:t>
-            </w:r>
-            <w:r>
-              <w:rPr>
-                <w:rFonts w:ascii="Times New Roman" w:hAnsi="Times New Roman" w:cs="Times New Roman"/>
-                <w:sz w:val="26"/>
-                <w:szCs w:val="26"/>
-              </w:rPr>
-              <w:t>TCAD.</w:t>
-            </w:r>
-          </w:p>
-          <w:p>
-            <w:pPr>
-              <w:spacing w:before="120" w:line="360" w:lineRule="auto"/>
-              <w:rPr>
-                <w:rFonts w:ascii="Times New Roman" w:hAnsi="Times New Roman" w:cs="Times New Roman"/>
-                <w:sz w:val="26"/>
-                <w:szCs w:val="26"/>
-              </w:rPr>
-            </w:pPr>
-            <w:r>
-              <w:rPr>
-                <w:rFonts w:ascii="Times New Roman" w:hAnsi="Times New Roman" w:cs="Times New Roman"/>
-                <w:sz w:val="26"/>
-                <w:szCs w:val="26"/>
-              </w:rPr>
-              <w:t>Nhấn vào tab “quản lý sách” trong giao diện “trang chủ admin”, admin có thể thực hiện các tác vụ: thêm, sửa, xóa sách.</w:t>
+              <w:t>thực hiện các tác vụ: thêm, sửa, xóa sách.</w:t>
             </w:r>
           </w:p>
           <w:p>
@@ -18193,6 +17775,7 @@
                 <w:sz w:val="26"/>
                 <w:szCs w:val="26"/>
               </w:rPr>
+              <w:lastRenderedPageBreak/>
               <w:t>5</w:t>
             </w:r>
           </w:p>
@@ -18362,16 +17945,7 @@
                 <w:sz w:val="26"/>
                 <w:szCs w:val="26"/>
               </w:rPr>
-              <w:t xml:space="preserve">Trong giao diện này, cung cấp các thông tin về sách mới.  Sau khi thêm đầy đủ thông tin nhấn button “Thêm” để cập nhật sách vào database. </w:t>
-            </w:r>
-            <w:r>
-              <w:rPr>
-                <w:rFonts w:ascii="Times New Roman" w:hAnsi="Times New Roman" w:cs="Times New Roman"/>
-                <w:sz w:val="26"/>
-                <w:szCs w:val="26"/>
-              </w:rPr>
-              <w:lastRenderedPageBreak/>
-              <w:t>Nhấn button “Hủy” để hủy thao tác.</w:t>
+              <w:t>Trong giao diện này, cung cấp các thông tin về sách mới.  Sau khi thêm đầy đủ thông tin nhấn button “Thêm” để cập nhật sách vào database. Nhấn button “Hủy” để hủy thao tác.</w:t>
             </w:r>
           </w:p>
           <w:p>
@@ -18421,150 +17995,150 @@
                 <w:sz w:val="26"/>
                 <w:szCs w:val="26"/>
               </w:rPr>
+              <w:t>6</w:t>
+            </w:r>
+          </w:p>
+        </w:tc>
+        <w:tc>
+          <w:tcPr>
+            <w:tcW w:w="1710" w:type="dxa"/>
+          </w:tcPr>
+          <w:p>
+            <w:pPr>
+              <w:spacing w:before="120" w:line="360" w:lineRule="auto"/>
+              <w:rPr>
+                <w:rFonts w:ascii="Times New Roman" w:hAnsi="Times New Roman" w:cs="Times New Roman"/>
+                <w:sz w:val="26"/>
+                <w:szCs w:val="26"/>
+              </w:rPr>
+            </w:pPr>
+            <w:r>
+              <w:rPr>
+                <w:rFonts w:ascii="Times New Roman" w:hAnsi="Times New Roman" w:cs="Times New Roman"/>
+                <w:sz w:val="26"/>
+                <w:szCs w:val="26"/>
+              </w:rPr>
+              <w:t>QD-AD-SSA</w:t>
+            </w:r>
+          </w:p>
+        </w:tc>
+        <w:tc>
+          <w:tcPr>
+            <w:tcW w:w="1710" w:type="dxa"/>
+          </w:tcPr>
+          <w:p>
+            <w:pPr>
+              <w:spacing w:before="120" w:line="360" w:lineRule="auto"/>
+              <w:rPr>
+                <w:rFonts w:ascii="Times New Roman" w:hAnsi="Times New Roman" w:cs="Times New Roman"/>
+                <w:sz w:val="26"/>
+                <w:szCs w:val="26"/>
+              </w:rPr>
+            </w:pPr>
+            <w:r>
+              <w:rPr>
+                <w:rFonts w:ascii="Times New Roman" w:hAnsi="Times New Roman" w:cs="Times New Roman"/>
+                <w:sz w:val="26"/>
+                <w:szCs w:val="26"/>
+              </w:rPr>
+              <w:t>Quy định về sửa sách</w:t>
+            </w:r>
+          </w:p>
+        </w:tc>
+        <w:tc>
+          <w:tcPr>
+            <w:tcW w:w="2520" w:type="dxa"/>
+          </w:tcPr>
+          <w:p>
+            <w:pPr>
+              <w:spacing w:before="120" w:line="360" w:lineRule="auto"/>
+              <w:rPr>
+                <w:rFonts w:ascii="Times New Roman" w:hAnsi="Times New Roman" w:cs="Times New Roman"/>
+                <w:sz w:val="26"/>
+                <w:szCs w:val="26"/>
+              </w:rPr>
+            </w:pPr>
+            <w:r>
+              <w:rPr>
+                <w:rFonts w:ascii="Times New Roman" w:hAnsi="Times New Roman" w:cs="Times New Roman"/>
+                <w:sz w:val="26"/>
+                <w:szCs w:val="26"/>
+              </w:rPr>
+              <w:t>Quy định về giao</w:t>
+            </w:r>
+            <w:r>
+              <w:rPr>
+                <w:rFonts w:ascii="Times New Roman" w:hAnsi="Times New Roman" w:cs="Times New Roman"/>
+                <w:sz w:val="26"/>
+                <w:szCs w:val="26"/>
+              </w:rPr>
+              <w:t xml:space="preserve"> </w:t>
+            </w:r>
+            <w:r>
+              <w:rPr>
+                <w:rFonts w:ascii="Times New Roman" w:hAnsi="Times New Roman" w:cs="Times New Roman"/>
+                <w:sz w:val="26"/>
+                <w:szCs w:val="26"/>
+              </w:rPr>
+              <w:t>diện sẽ nằm trong</w:t>
+            </w:r>
+            <w:r>
+              <w:rPr>
+                <w:rFonts w:ascii="Times New Roman" w:hAnsi="Times New Roman" w:cs="Times New Roman"/>
+                <w:sz w:val="26"/>
+                <w:szCs w:val="26"/>
+              </w:rPr>
+              <w:t xml:space="preserve"> b</w:t>
+            </w:r>
+            <w:r>
+              <w:rPr>
+                <w:rFonts w:ascii="Times New Roman" w:hAnsi="Times New Roman" w:cs="Times New Roman"/>
+                <w:sz w:val="26"/>
+                <w:szCs w:val="26"/>
+              </w:rPr>
+              <w:t>iểu mẫ</w:t>
+            </w:r>
+            <w:r>
+              <w:rPr>
+                <w:rFonts w:ascii="Times New Roman" w:hAnsi="Times New Roman" w:cs="Times New Roman"/>
+                <w:sz w:val="26"/>
+                <w:szCs w:val="26"/>
+              </w:rPr>
+              <w:t>u BM-AD</w:t>
+            </w:r>
+            <w:r>
+              <w:rPr>
+                <w:rFonts w:ascii="Times New Roman" w:hAnsi="Times New Roman" w:cs="Times New Roman"/>
+                <w:sz w:val="26"/>
+                <w:szCs w:val="26"/>
+              </w:rPr>
+              <w:t>-</w:t>
+            </w:r>
+            <w:r>
+              <w:rPr>
+                <w:rFonts w:ascii="Times New Roman" w:hAnsi="Times New Roman" w:cs="Times New Roman"/>
+                <w:sz w:val="26"/>
+                <w:szCs w:val="26"/>
+              </w:rPr>
+              <w:t>SSA.</w:t>
+            </w:r>
+          </w:p>
+          <w:p>
+            <w:pPr>
+              <w:spacing w:before="120" w:line="360" w:lineRule="auto"/>
+              <w:rPr>
+                <w:rFonts w:ascii="Times New Roman" w:hAnsi="Times New Roman" w:cs="Times New Roman"/>
+                <w:sz w:val="26"/>
+                <w:szCs w:val="26"/>
+              </w:rPr>
+            </w:pPr>
+            <w:r>
+              <w:rPr>
+                <w:rFonts w:ascii="Times New Roman" w:hAnsi="Times New Roman" w:cs="Times New Roman"/>
+                <w:sz w:val="26"/>
+                <w:szCs w:val="26"/>
+              </w:rPr>
               <w:lastRenderedPageBreak/>
-              <w:t>6</w:t>
-            </w:r>
-          </w:p>
-        </w:tc>
-        <w:tc>
-          <w:tcPr>
-            <w:tcW w:w="1710" w:type="dxa"/>
-          </w:tcPr>
-          <w:p>
-            <w:pPr>
-              <w:spacing w:before="120" w:line="360" w:lineRule="auto"/>
-              <w:rPr>
-                <w:rFonts w:ascii="Times New Roman" w:hAnsi="Times New Roman" w:cs="Times New Roman"/>
-                <w:sz w:val="26"/>
-                <w:szCs w:val="26"/>
-              </w:rPr>
-            </w:pPr>
-            <w:r>
-              <w:rPr>
-                <w:rFonts w:ascii="Times New Roman" w:hAnsi="Times New Roman" w:cs="Times New Roman"/>
-                <w:sz w:val="26"/>
-                <w:szCs w:val="26"/>
-              </w:rPr>
-              <w:t>QD-AD-SSA</w:t>
-            </w:r>
-          </w:p>
-        </w:tc>
-        <w:tc>
-          <w:tcPr>
-            <w:tcW w:w="1710" w:type="dxa"/>
-          </w:tcPr>
-          <w:p>
-            <w:pPr>
-              <w:spacing w:before="120" w:line="360" w:lineRule="auto"/>
-              <w:rPr>
-                <w:rFonts w:ascii="Times New Roman" w:hAnsi="Times New Roman" w:cs="Times New Roman"/>
-                <w:sz w:val="26"/>
-                <w:szCs w:val="26"/>
-              </w:rPr>
-            </w:pPr>
-            <w:r>
-              <w:rPr>
-                <w:rFonts w:ascii="Times New Roman" w:hAnsi="Times New Roman" w:cs="Times New Roman"/>
-                <w:sz w:val="26"/>
-                <w:szCs w:val="26"/>
-              </w:rPr>
-              <w:t>Quy định về sửa sách</w:t>
-            </w:r>
-          </w:p>
-        </w:tc>
-        <w:tc>
-          <w:tcPr>
-            <w:tcW w:w="2520" w:type="dxa"/>
-          </w:tcPr>
-          <w:p>
-            <w:pPr>
-              <w:spacing w:before="120" w:line="360" w:lineRule="auto"/>
-              <w:rPr>
-                <w:rFonts w:ascii="Times New Roman" w:hAnsi="Times New Roman" w:cs="Times New Roman"/>
-                <w:sz w:val="26"/>
-                <w:szCs w:val="26"/>
-              </w:rPr>
-            </w:pPr>
-            <w:r>
-              <w:rPr>
-                <w:rFonts w:ascii="Times New Roman" w:hAnsi="Times New Roman" w:cs="Times New Roman"/>
-                <w:sz w:val="26"/>
-                <w:szCs w:val="26"/>
-              </w:rPr>
-              <w:t>Quy định về giao</w:t>
-            </w:r>
-            <w:r>
-              <w:rPr>
-                <w:rFonts w:ascii="Times New Roman" w:hAnsi="Times New Roman" w:cs="Times New Roman"/>
-                <w:sz w:val="26"/>
-                <w:szCs w:val="26"/>
-              </w:rPr>
-              <w:t xml:space="preserve"> </w:t>
-            </w:r>
-            <w:r>
-              <w:rPr>
-                <w:rFonts w:ascii="Times New Roman" w:hAnsi="Times New Roman" w:cs="Times New Roman"/>
-                <w:sz w:val="26"/>
-                <w:szCs w:val="26"/>
-              </w:rPr>
-              <w:t>diện sẽ nằm trong</w:t>
-            </w:r>
-            <w:r>
-              <w:rPr>
-                <w:rFonts w:ascii="Times New Roman" w:hAnsi="Times New Roman" w:cs="Times New Roman"/>
-                <w:sz w:val="26"/>
-                <w:szCs w:val="26"/>
-              </w:rPr>
-              <w:t xml:space="preserve"> b</w:t>
-            </w:r>
-            <w:r>
-              <w:rPr>
-                <w:rFonts w:ascii="Times New Roman" w:hAnsi="Times New Roman" w:cs="Times New Roman"/>
-                <w:sz w:val="26"/>
-                <w:szCs w:val="26"/>
-              </w:rPr>
-              <w:t>iểu mẫ</w:t>
-            </w:r>
-            <w:r>
-              <w:rPr>
-                <w:rFonts w:ascii="Times New Roman" w:hAnsi="Times New Roman" w:cs="Times New Roman"/>
-                <w:sz w:val="26"/>
-                <w:szCs w:val="26"/>
-              </w:rPr>
-              <w:t>u BM-AD</w:t>
-            </w:r>
-            <w:r>
-              <w:rPr>
-                <w:rFonts w:ascii="Times New Roman" w:hAnsi="Times New Roman" w:cs="Times New Roman"/>
-                <w:sz w:val="26"/>
-                <w:szCs w:val="26"/>
-              </w:rPr>
-              <w:t>-</w:t>
-            </w:r>
-            <w:r>
-              <w:rPr>
-                <w:rFonts w:ascii="Times New Roman" w:hAnsi="Times New Roman" w:cs="Times New Roman"/>
-                <w:sz w:val="26"/>
-                <w:szCs w:val="26"/>
-              </w:rPr>
-              <w:t>SSA.</w:t>
-            </w:r>
-          </w:p>
-          <w:p>
-            <w:pPr>
-              <w:spacing w:before="120" w:line="360" w:lineRule="auto"/>
-              <w:rPr>
-                <w:rFonts w:ascii="Times New Roman" w:hAnsi="Times New Roman" w:cs="Times New Roman"/>
-                <w:sz w:val="26"/>
-                <w:szCs w:val="26"/>
-              </w:rPr>
-            </w:pPr>
-            <w:r>
-              <w:rPr>
-                <w:rFonts w:ascii="Times New Roman" w:hAnsi="Times New Roman" w:cs="Times New Roman"/>
-                <w:sz w:val="26"/>
-                <w:szCs w:val="26"/>
-              </w:rPr>
               <w:t xml:space="preserve">Trong giao diện “quản lí sách” chọn sách muốn chỉnh sửa nhấn lâu màn hình sẽ hiển thị menu và nhấn vào “Sửa sách”, sau đó nhập nội dung </w:t>
             </w:r>
             <w:r>
@@ -18621,6 +18195,7 @@
                 <w:sz w:val="26"/>
                 <w:szCs w:val="26"/>
               </w:rPr>
+              <w:lastRenderedPageBreak/>
               <w:t>7</w:t>
             </w:r>
           </w:p>
@@ -18780,16 +18355,7 @@
                 <w:sz w:val="26"/>
                 <w:szCs w:val="26"/>
               </w:rPr>
-              <w:t xml:space="preserve"> nhấn lâu màn hình sẽ hiển </w:t>
-            </w:r>
-            <w:r>
-              <w:rPr>
-                <w:rFonts w:ascii="Times New Roman" w:hAnsi="Times New Roman" w:cs="Times New Roman"/>
-                <w:sz w:val="26"/>
-                <w:szCs w:val="26"/>
-              </w:rPr>
-              <w:lastRenderedPageBreak/>
-              <w:t>thị menu và nhấn vào “Xóa sách”, Sau đó sẽ có thông báo hiển thị. Chọn “Đồng ý” để xóa sách. Ngược lại, chọn “Hủy” để hủy thao tác.</w:t>
+              <w:t xml:space="preserve"> nhấn lâu màn hình sẽ hiển thị menu và nhấn vào “Xóa sách”, Sau đó sẽ có thông báo hiển thị. Chọn “Đồng ý” để xóa sách. Ngược lại, chọn “Hủy” để hủy thao tác.</w:t>
             </w:r>
           </w:p>
         </w:tc>
@@ -19182,7 +18748,25 @@
                 <w:sz w:val="26"/>
                 <w:szCs w:val="26"/>
               </w:rPr>
-              <w:t xml:space="preserve">Trong giao diện “quản lí danh mục” chọn “Thêm danh </w:t>
+              <w:t>Trong giao diện “quản lí danh mục” chọn “Thêm danh mục” để hiển thị giao diện mới.</w:t>
+            </w:r>
+          </w:p>
+          <w:p>
+            <w:pPr>
+              <w:spacing w:before="120" w:line="360" w:lineRule="auto"/>
+              <w:rPr>
+                <w:rFonts w:ascii="Times New Roman" w:hAnsi="Times New Roman" w:cs="Times New Roman"/>
+                <w:sz w:val="26"/>
+                <w:szCs w:val="26"/>
+              </w:rPr>
+            </w:pPr>
+            <w:r>
+              <w:rPr>
+                <w:rFonts w:ascii="Times New Roman" w:hAnsi="Times New Roman" w:cs="Times New Roman"/>
+                <w:sz w:val="26"/>
+                <w:szCs w:val="26"/>
+              </w:rPr>
+              <w:t xml:space="preserve">Trong giao diện này, cung cấp các thông tin về danh mục mới.  Sau khi thêm đầy đủ thông tin nhấn button “Thêm” để cập nhật </w:t>
             </w:r>
             <w:r>
               <w:rPr>
@@ -19191,25 +18775,7 @@
                 <w:szCs w:val="26"/>
               </w:rPr>
               <w:lastRenderedPageBreak/>
-              <w:t>mục” để hiển thị giao diện mới.</w:t>
-            </w:r>
-          </w:p>
-          <w:p>
-            <w:pPr>
-              <w:spacing w:before="120" w:line="360" w:lineRule="auto"/>
-              <w:rPr>
-                <w:rFonts w:ascii="Times New Roman" w:hAnsi="Times New Roman" w:cs="Times New Roman"/>
-                <w:sz w:val="26"/>
-                <w:szCs w:val="26"/>
-              </w:rPr>
-            </w:pPr>
-            <w:r>
-              <w:rPr>
-                <w:rFonts w:ascii="Times New Roman" w:hAnsi="Times New Roman" w:cs="Times New Roman"/>
-                <w:sz w:val="26"/>
-                <w:szCs w:val="26"/>
-              </w:rPr>
-              <w:t>Trong giao diện này, cung cấp các thông tin về danh mục mới.  Sau khi thêm đầy đủ thông tin nhấn button “Thêm” để cập nhật danh mục vào database. Nhấn button “Hủy” để hủy thao tác.</w:t>
+              <w:t>danh mục vào database. Nhấn button “Hủy” để hủy thao tác.</w:t>
             </w:r>
           </w:p>
           <w:p>
@@ -19419,16 +18985,7 @@
                 <w:sz w:val="26"/>
                 <w:szCs w:val="26"/>
               </w:rPr>
-              <w:t xml:space="preserve"> và nhấn button “Cập Nhật” để </w:t>
-            </w:r>
-            <w:r>
-              <w:rPr>
-                <w:rFonts w:ascii="Times New Roman" w:hAnsi="Times New Roman" w:cs="Times New Roman"/>
-                <w:sz w:val="26"/>
-                <w:szCs w:val="26"/>
-              </w:rPr>
-              <w:lastRenderedPageBreak/>
-              <w:t>hoàn thành thao tác. Nhấn “Hủy” để hủy thao tác.</w:t>
+              <w:t xml:space="preserve"> và nhấn button “Cập Nhật” để hoàn thành thao tác. Nhấn “Hủy” để hủy thao tác.</w:t>
             </w:r>
           </w:p>
         </w:tc>
@@ -19468,150 +19025,150 @@
                 <w:sz w:val="26"/>
                 <w:szCs w:val="26"/>
               </w:rPr>
+              <w:t>11</w:t>
+            </w:r>
+          </w:p>
+        </w:tc>
+        <w:tc>
+          <w:tcPr>
+            <w:tcW w:w="1710" w:type="dxa"/>
+          </w:tcPr>
+          <w:p>
+            <w:pPr>
+              <w:spacing w:before="120" w:line="360" w:lineRule="auto"/>
+              <w:rPr>
+                <w:rFonts w:ascii="Times New Roman" w:hAnsi="Times New Roman" w:cs="Times New Roman"/>
+                <w:sz w:val="26"/>
+                <w:szCs w:val="26"/>
+              </w:rPr>
+            </w:pPr>
+            <w:r>
+              <w:rPr>
+                <w:rFonts w:ascii="Times New Roman" w:hAnsi="Times New Roman" w:cs="Times New Roman"/>
+                <w:sz w:val="26"/>
+                <w:szCs w:val="26"/>
+              </w:rPr>
+              <w:t>QD-AD-XDM</w:t>
+            </w:r>
+          </w:p>
+        </w:tc>
+        <w:tc>
+          <w:tcPr>
+            <w:tcW w:w="1710" w:type="dxa"/>
+          </w:tcPr>
+          <w:p>
+            <w:pPr>
+              <w:spacing w:before="120" w:line="360" w:lineRule="auto"/>
+              <w:rPr>
+                <w:rFonts w:ascii="Times New Roman" w:hAnsi="Times New Roman" w:cs="Times New Roman"/>
+                <w:sz w:val="26"/>
+                <w:szCs w:val="26"/>
+              </w:rPr>
+            </w:pPr>
+            <w:r>
+              <w:rPr>
+                <w:rFonts w:ascii="Times New Roman" w:hAnsi="Times New Roman" w:cs="Times New Roman"/>
+                <w:sz w:val="26"/>
+                <w:szCs w:val="26"/>
+              </w:rPr>
+              <w:t>Quy định về xóa danh mục</w:t>
+            </w:r>
+          </w:p>
+        </w:tc>
+        <w:tc>
+          <w:tcPr>
+            <w:tcW w:w="2520" w:type="dxa"/>
+          </w:tcPr>
+          <w:p>
+            <w:pPr>
+              <w:spacing w:before="120" w:line="360" w:lineRule="auto"/>
+              <w:rPr>
+                <w:rFonts w:ascii="Times New Roman" w:hAnsi="Times New Roman" w:cs="Times New Roman"/>
+                <w:sz w:val="26"/>
+                <w:szCs w:val="26"/>
+              </w:rPr>
+            </w:pPr>
+            <w:r>
+              <w:rPr>
+                <w:rFonts w:ascii="Times New Roman" w:hAnsi="Times New Roman" w:cs="Times New Roman"/>
+                <w:sz w:val="26"/>
+                <w:szCs w:val="26"/>
+              </w:rPr>
+              <w:t>Quy định về giao</w:t>
+            </w:r>
+            <w:r>
+              <w:rPr>
+                <w:rFonts w:ascii="Times New Roman" w:hAnsi="Times New Roman" w:cs="Times New Roman"/>
+                <w:sz w:val="26"/>
+                <w:szCs w:val="26"/>
+              </w:rPr>
+              <w:t xml:space="preserve"> </w:t>
+            </w:r>
+            <w:r>
+              <w:rPr>
+                <w:rFonts w:ascii="Times New Roman" w:hAnsi="Times New Roman" w:cs="Times New Roman"/>
+                <w:sz w:val="26"/>
+                <w:szCs w:val="26"/>
+              </w:rPr>
+              <w:t>diện sẽ nằm trong</w:t>
+            </w:r>
+            <w:r>
+              <w:rPr>
+                <w:rFonts w:ascii="Times New Roman" w:hAnsi="Times New Roman" w:cs="Times New Roman"/>
+                <w:sz w:val="26"/>
+                <w:szCs w:val="26"/>
+              </w:rPr>
+              <w:t xml:space="preserve"> b</w:t>
+            </w:r>
+            <w:r>
+              <w:rPr>
+                <w:rFonts w:ascii="Times New Roman" w:hAnsi="Times New Roman" w:cs="Times New Roman"/>
+                <w:sz w:val="26"/>
+                <w:szCs w:val="26"/>
+              </w:rPr>
+              <w:t>iểu mẫ</w:t>
+            </w:r>
+            <w:r>
+              <w:rPr>
+                <w:rFonts w:ascii="Times New Roman" w:hAnsi="Times New Roman" w:cs="Times New Roman"/>
+                <w:sz w:val="26"/>
+                <w:szCs w:val="26"/>
+              </w:rPr>
+              <w:t>u BM-AD</w:t>
+            </w:r>
+            <w:r>
+              <w:rPr>
+                <w:rFonts w:ascii="Times New Roman" w:hAnsi="Times New Roman" w:cs="Times New Roman"/>
+                <w:sz w:val="26"/>
+                <w:szCs w:val="26"/>
+              </w:rPr>
+              <w:t>-</w:t>
+            </w:r>
+            <w:r>
+              <w:rPr>
+                <w:rFonts w:ascii="Times New Roman" w:hAnsi="Times New Roman" w:cs="Times New Roman"/>
+                <w:sz w:val="26"/>
+                <w:szCs w:val="26"/>
+              </w:rPr>
+              <w:t>XDM.</w:t>
+            </w:r>
+          </w:p>
+          <w:p>
+            <w:pPr>
+              <w:spacing w:before="120" w:line="360" w:lineRule="auto"/>
+              <w:rPr>
+                <w:rFonts w:ascii="Times New Roman" w:hAnsi="Times New Roman" w:cs="Times New Roman"/>
+                <w:sz w:val="26"/>
+                <w:szCs w:val="26"/>
+              </w:rPr>
+            </w:pPr>
+            <w:r>
+              <w:rPr>
+                <w:rFonts w:ascii="Times New Roman" w:hAnsi="Times New Roman" w:cs="Times New Roman"/>
+                <w:sz w:val="26"/>
+                <w:szCs w:val="26"/>
+              </w:rPr>
               <w:lastRenderedPageBreak/>
-              <w:t>11</w:t>
-            </w:r>
-          </w:p>
-        </w:tc>
-        <w:tc>
-          <w:tcPr>
-            <w:tcW w:w="1710" w:type="dxa"/>
-          </w:tcPr>
-          <w:p>
-            <w:pPr>
-              <w:spacing w:before="120" w:line="360" w:lineRule="auto"/>
-              <w:rPr>
-                <w:rFonts w:ascii="Times New Roman" w:hAnsi="Times New Roman" w:cs="Times New Roman"/>
-                <w:sz w:val="26"/>
-                <w:szCs w:val="26"/>
-              </w:rPr>
-            </w:pPr>
-            <w:r>
-              <w:rPr>
-                <w:rFonts w:ascii="Times New Roman" w:hAnsi="Times New Roman" w:cs="Times New Roman"/>
-                <w:sz w:val="26"/>
-                <w:szCs w:val="26"/>
-              </w:rPr>
-              <w:t>QD-AD-XDM</w:t>
-            </w:r>
-          </w:p>
-        </w:tc>
-        <w:tc>
-          <w:tcPr>
-            <w:tcW w:w="1710" w:type="dxa"/>
-          </w:tcPr>
-          <w:p>
-            <w:pPr>
-              <w:spacing w:before="120" w:line="360" w:lineRule="auto"/>
-              <w:rPr>
-                <w:rFonts w:ascii="Times New Roman" w:hAnsi="Times New Roman" w:cs="Times New Roman"/>
-                <w:sz w:val="26"/>
-                <w:szCs w:val="26"/>
-              </w:rPr>
-            </w:pPr>
-            <w:r>
-              <w:rPr>
-                <w:rFonts w:ascii="Times New Roman" w:hAnsi="Times New Roman" w:cs="Times New Roman"/>
-                <w:sz w:val="26"/>
-                <w:szCs w:val="26"/>
-              </w:rPr>
-              <w:t>Quy định về xóa danh mục</w:t>
-            </w:r>
-          </w:p>
-        </w:tc>
-        <w:tc>
-          <w:tcPr>
-            <w:tcW w:w="2520" w:type="dxa"/>
-          </w:tcPr>
-          <w:p>
-            <w:pPr>
-              <w:spacing w:before="120" w:line="360" w:lineRule="auto"/>
-              <w:rPr>
-                <w:rFonts w:ascii="Times New Roman" w:hAnsi="Times New Roman" w:cs="Times New Roman"/>
-                <w:sz w:val="26"/>
-                <w:szCs w:val="26"/>
-              </w:rPr>
-            </w:pPr>
-            <w:r>
-              <w:rPr>
-                <w:rFonts w:ascii="Times New Roman" w:hAnsi="Times New Roman" w:cs="Times New Roman"/>
-                <w:sz w:val="26"/>
-                <w:szCs w:val="26"/>
-              </w:rPr>
-              <w:t>Quy định về giao</w:t>
-            </w:r>
-            <w:r>
-              <w:rPr>
-                <w:rFonts w:ascii="Times New Roman" w:hAnsi="Times New Roman" w:cs="Times New Roman"/>
-                <w:sz w:val="26"/>
-                <w:szCs w:val="26"/>
-              </w:rPr>
-              <w:t xml:space="preserve"> </w:t>
-            </w:r>
-            <w:r>
-              <w:rPr>
-                <w:rFonts w:ascii="Times New Roman" w:hAnsi="Times New Roman" w:cs="Times New Roman"/>
-                <w:sz w:val="26"/>
-                <w:szCs w:val="26"/>
-              </w:rPr>
-              <w:t>diện sẽ nằm trong</w:t>
-            </w:r>
-            <w:r>
-              <w:rPr>
-                <w:rFonts w:ascii="Times New Roman" w:hAnsi="Times New Roman" w:cs="Times New Roman"/>
-                <w:sz w:val="26"/>
-                <w:szCs w:val="26"/>
-              </w:rPr>
-              <w:t xml:space="preserve"> b</w:t>
-            </w:r>
-            <w:r>
-              <w:rPr>
-                <w:rFonts w:ascii="Times New Roman" w:hAnsi="Times New Roman" w:cs="Times New Roman"/>
-                <w:sz w:val="26"/>
-                <w:szCs w:val="26"/>
-              </w:rPr>
-              <w:t>iểu mẫ</w:t>
-            </w:r>
-            <w:r>
-              <w:rPr>
-                <w:rFonts w:ascii="Times New Roman" w:hAnsi="Times New Roman" w:cs="Times New Roman"/>
-                <w:sz w:val="26"/>
-                <w:szCs w:val="26"/>
-              </w:rPr>
-              <w:t>u BM-AD</w:t>
-            </w:r>
-            <w:r>
-              <w:rPr>
-                <w:rFonts w:ascii="Times New Roman" w:hAnsi="Times New Roman" w:cs="Times New Roman"/>
-                <w:sz w:val="26"/>
-                <w:szCs w:val="26"/>
-              </w:rPr>
-              <w:t>-</w:t>
-            </w:r>
-            <w:r>
-              <w:rPr>
-                <w:rFonts w:ascii="Times New Roman" w:hAnsi="Times New Roman" w:cs="Times New Roman"/>
-                <w:sz w:val="26"/>
-                <w:szCs w:val="26"/>
-              </w:rPr>
-              <w:t>XDM.</w:t>
-            </w:r>
-          </w:p>
-          <w:p>
-            <w:pPr>
-              <w:spacing w:before="120" w:line="360" w:lineRule="auto"/>
-              <w:rPr>
-                <w:rFonts w:ascii="Times New Roman" w:hAnsi="Times New Roman" w:cs="Times New Roman"/>
-                <w:sz w:val="26"/>
-                <w:szCs w:val="26"/>
-              </w:rPr>
-            </w:pPr>
-            <w:r>
-              <w:rPr>
-                <w:rFonts w:ascii="Times New Roman" w:hAnsi="Times New Roman" w:cs="Times New Roman"/>
-                <w:sz w:val="26"/>
-                <w:szCs w:val="26"/>
-              </w:rPr>
               <w:t xml:space="preserve">Trong giao diện “quản lí danh mục” chọn danh mục muốn xóa nhấn lâu màn hình sẽ hiển thị menu và nhấn vào “Xóa </w:t>
             </w:r>
             <w:r>
@@ -19684,6 +19241,7 @@
                 <w:sz w:val="26"/>
                 <w:szCs w:val="26"/>
               </w:rPr>
+              <w:lastRenderedPageBreak/>
               <w:t>12</w:t>
             </w:r>
           </w:p>
@@ -19827,16 +19385,7 @@
                 <w:sz w:val="26"/>
                 <w:szCs w:val="26"/>
               </w:rPr>
-              <w:t xml:space="preserve">Nhấn vào tab “quản lý tác giả” trong giao diện “trang chủ admin”, admin có thể </w:t>
-            </w:r>
-            <w:r>
-              <w:rPr>
-                <w:rFonts w:ascii="Times New Roman" w:hAnsi="Times New Roman" w:cs="Times New Roman"/>
-                <w:sz w:val="26"/>
-                <w:szCs w:val="26"/>
-              </w:rPr>
-              <w:lastRenderedPageBreak/>
-              <w:t>thực hiện các tác vụ: thêm, sửa, xóa tác giả.</w:t>
+              <w:t>Nhấn vào tab “quản lý tác giả” trong giao diện “trang chủ admin”, admin có thể thực hiện các tác vụ: thêm, sửa, xóa tác giả.</w:t>
             </w:r>
           </w:p>
           <w:p>
@@ -19886,101 +19435,109 @@
                 <w:sz w:val="26"/>
                 <w:szCs w:val="26"/>
               </w:rPr>
+              <w:t>13</w:t>
+            </w:r>
+          </w:p>
+        </w:tc>
+        <w:tc>
+          <w:tcPr>
+            <w:tcW w:w="1710" w:type="dxa"/>
+          </w:tcPr>
+          <w:p>
+            <w:pPr>
+              <w:spacing w:before="120" w:line="360" w:lineRule="auto"/>
+              <w:rPr>
+                <w:rFonts w:ascii="Times New Roman" w:hAnsi="Times New Roman" w:cs="Times New Roman"/>
+                <w:sz w:val="26"/>
+                <w:szCs w:val="26"/>
+              </w:rPr>
+            </w:pPr>
+            <w:r>
+              <w:rPr>
+                <w:rFonts w:ascii="Times New Roman" w:hAnsi="Times New Roman" w:cs="Times New Roman"/>
+                <w:sz w:val="26"/>
+                <w:szCs w:val="26"/>
+              </w:rPr>
+              <w:t>QD-AD-TTG</w:t>
+            </w:r>
+          </w:p>
+        </w:tc>
+        <w:tc>
+          <w:tcPr>
+            <w:tcW w:w="1710" w:type="dxa"/>
+          </w:tcPr>
+          <w:p>
+            <w:pPr>
+              <w:spacing w:before="120" w:line="360" w:lineRule="auto"/>
+              <w:rPr>
+                <w:rFonts w:ascii="Times New Roman" w:hAnsi="Times New Roman" w:cs="Times New Roman"/>
+                <w:sz w:val="26"/>
+                <w:szCs w:val="26"/>
+              </w:rPr>
+            </w:pPr>
+            <w:r>
+              <w:rPr>
+                <w:rFonts w:ascii="Times New Roman" w:hAnsi="Times New Roman" w:cs="Times New Roman"/>
+                <w:sz w:val="26"/>
+                <w:szCs w:val="26"/>
+              </w:rPr>
+              <w:t>Quy  định về thêm tác giả</w:t>
+            </w:r>
+          </w:p>
+        </w:tc>
+        <w:tc>
+          <w:tcPr>
+            <w:tcW w:w="2520" w:type="dxa"/>
+          </w:tcPr>
+          <w:p>
+            <w:pPr>
+              <w:spacing w:before="120" w:line="360" w:lineRule="auto"/>
+              <w:rPr>
+                <w:rFonts w:ascii="Times New Roman" w:hAnsi="Times New Roman" w:cs="Times New Roman"/>
+                <w:sz w:val="26"/>
+                <w:szCs w:val="26"/>
+              </w:rPr>
+            </w:pPr>
+            <w:r>
+              <w:rPr>
+                <w:rFonts w:ascii="Times New Roman" w:hAnsi="Times New Roman" w:cs="Times New Roman"/>
+                <w:sz w:val="26"/>
+                <w:szCs w:val="26"/>
+              </w:rPr>
+              <w:t>Quy định về giao</w:t>
+            </w:r>
+            <w:r>
+              <w:rPr>
+                <w:rFonts w:ascii="Times New Roman" w:hAnsi="Times New Roman" w:cs="Times New Roman"/>
+                <w:sz w:val="26"/>
+                <w:szCs w:val="26"/>
+              </w:rPr>
+              <w:t xml:space="preserve"> </w:t>
+            </w:r>
+            <w:r>
+              <w:rPr>
+                <w:rFonts w:ascii="Times New Roman" w:hAnsi="Times New Roman" w:cs="Times New Roman"/>
+                <w:sz w:val="26"/>
+                <w:szCs w:val="26"/>
+              </w:rPr>
+              <w:t>diện sẽ nằm trong</w:t>
+            </w:r>
+            <w:r>
+              <w:rPr>
+                <w:rFonts w:ascii="Times New Roman" w:hAnsi="Times New Roman" w:cs="Times New Roman"/>
+                <w:sz w:val="26"/>
+                <w:szCs w:val="26"/>
+              </w:rPr>
+              <w:t xml:space="preserve"> </w:t>
+            </w:r>
+            <w:r>
+              <w:rPr>
+                <w:rFonts w:ascii="Times New Roman" w:hAnsi="Times New Roman" w:cs="Times New Roman"/>
+                <w:sz w:val="26"/>
+                <w:szCs w:val="26"/>
+              </w:rPr>
               <w:lastRenderedPageBreak/>
-              <w:t>13</w:t>
-            </w:r>
-          </w:p>
-        </w:tc>
-        <w:tc>
-          <w:tcPr>
-            <w:tcW w:w="1710" w:type="dxa"/>
-          </w:tcPr>
-          <w:p>
-            <w:pPr>
-              <w:spacing w:before="120" w:line="360" w:lineRule="auto"/>
-              <w:rPr>
-                <w:rFonts w:ascii="Times New Roman" w:hAnsi="Times New Roman" w:cs="Times New Roman"/>
-                <w:sz w:val="26"/>
-                <w:szCs w:val="26"/>
-              </w:rPr>
-            </w:pPr>
-            <w:r>
-              <w:rPr>
-                <w:rFonts w:ascii="Times New Roman" w:hAnsi="Times New Roman" w:cs="Times New Roman"/>
-                <w:sz w:val="26"/>
-                <w:szCs w:val="26"/>
-              </w:rPr>
-              <w:t>QD-AD-TTG</w:t>
-            </w:r>
-          </w:p>
-        </w:tc>
-        <w:tc>
-          <w:tcPr>
-            <w:tcW w:w="1710" w:type="dxa"/>
-          </w:tcPr>
-          <w:p>
-            <w:pPr>
-              <w:spacing w:before="120" w:line="360" w:lineRule="auto"/>
-              <w:rPr>
-                <w:rFonts w:ascii="Times New Roman" w:hAnsi="Times New Roman" w:cs="Times New Roman"/>
-                <w:sz w:val="26"/>
-                <w:szCs w:val="26"/>
-              </w:rPr>
-            </w:pPr>
-            <w:r>
-              <w:rPr>
-                <w:rFonts w:ascii="Times New Roman" w:hAnsi="Times New Roman" w:cs="Times New Roman"/>
-                <w:sz w:val="26"/>
-                <w:szCs w:val="26"/>
-              </w:rPr>
-              <w:t>Quy  định về thêm tác giả</w:t>
-            </w:r>
-          </w:p>
-        </w:tc>
-        <w:tc>
-          <w:tcPr>
-            <w:tcW w:w="2520" w:type="dxa"/>
-          </w:tcPr>
-          <w:p>
-            <w:pPr>
-              <w:spacing w:before="120" w:line="360" w:lineRule="auto"/>
-              <w:rPr>
-                <w:rFonts w:ascii="Times New Roman" w:hAnsi="Times New Roman" w:cs="Times New Roman"/>
-                <w:sz w:val="26"/>
-                <w:szCs w:val="26"/>
-              </w:rPr>
-            </w:pPr>
-            <w:r>
-              <w:rPr>
-                <w:rFonts w:ascii="Times New Roman" w:hAnsi="Times New Roman" w:cs="Times New Roman"/>
-                <w:sz w:val="26"/>
-                <w:szCs w:val="26"/>
-              </w:rPr>
-              <w:t>Quy định về giao</w:t>
-            </w:r>
-            <w:r>
-              <w:rPr>
-                <w:rFonts w:ascii="Times New Roman" w:hAnsi="Times New Roman" w:cs="Times New Roman"/>
-                <w:sz w:val="26"/>
-                <w:szCs w:val="26"/>
-              </w:rPr>
-              <w:t xml:space="preserve"> </w:t>
-            </w:r>
-            <w:r>
-              <w:rPr>
-                <w:rFonts w:ascii="Times New Roman" w:hAnsi="Times New Roman" w:cs="Times New Roman"/>
-                <w:sz w:val="26"/>
-                <w:szCs w:val="26"/>
-              </w:rPr>
-              <w:t>diện sẽ nằm trong</w:t>
-            </w:r>
-            <w:r>
-              <w:rPr>
-                <w:rFonts w:ascii="Times New Roman" w:hAnsi="Times New Roman" w:cs="Times New Roman"/>
-                <w:sz w:val="26"/>
-                <w:szCs w:val="26"/>
-              </w:rPr>
-              <w:t xml:space="preserve"> b</w:t>
+              <w:t>b</w:t>
             </w:r>
             <w:r>
               <w:rPr>
@@ -20098,6 +19655,7 @@
                 <w:sz w:val="26"/>
                 <w:szCs w:val="26"/>
               </w:rPr>
+              <w:lastRenderedPageBreak/>
               <w:t>14</w:t>
             </w:r>
           </w:p>
@@ -20257,48 +19815,56 @@
                 <w:sz w:val="26"/>
                 <w:szCs w:val="26"/>
               </w:rPr>
+              <w:t xml:space="preserve">Trong giao diện “quản lí </w:t>
+            </w:r>
+            <w:r>
+              <w:rPr>
+                <w:rFonts w:ascii="Times New Roman" w:hAnsi="Times New Roman" w:cs="Times New Roman"/>
+                <w:sz w:val="26"/>
+                <w:szCs w:val="26"/>
+              </w:rPr>
+              <w:t>tác giả</w:t>
+            </w:r>
+            <w:r>
+              <w:rPr>
+                <w:rFonts w:ascii="Times New Roman" w:hAnsi="Times New Roman" w:cs="Times New Roman"/>
+                <w:sz w:val="26"/>
+                <w:szCs w:val="26"/>
+              </w:rPr>
+              <w:t xml:space="preserve">” chọn </w:t>
+            </w:r>
+            <w:r>
+              <w:rPr>
+                <w:rFonts w:ascii="Times New Roman" w:hAnsi="Times New Roman" w:cs="Times New Roman"/>
+                <w:sz w:val="26"/>
+                <w:szCs w:val="26"/>
+              </w:rPr>
+              <w:t>tác giả</w:t>
+            </w:r>
+            <w:r>
+              <w:rPr>
+                <w:rFonts w:ascii="Times New Roman" w:hAnsi="Times New Roman" w:cs="Times New Roman"/>
+                <w:sz w:val="26"/>
+                <w:szCs w:val="26"/>
+              </w:rPr>
+              <w:t xml:space="preserve"> muốn chỉnh sửa nhấn lâu màn hình sẽ hiển thị menu và nhấn vào “Sửa </w:t>
+            </w:r>
+            <w:r>
+              <w:rPr>
+                <w:rFonts w:ascii="Times New Roman" w:hAnsi="Times New Roman" w:cs="Times New Roman"/>
+                <w:sz w:val="26"/>
+                <w:szCs w:val="26"/>
+              </w:rPr>
+              <w:t xml:space="preserve">tác </w:t>
+            </w:r>
+            <w:r>
+              <w:rPr>
+                <w:rFonts w:ascii="Times New Roman" w:hAnsi="Times New Roman" w:cs="Times New Roman"/>
+                <w:sz w:val="26"/>
+                <w:szCs w:val="26"/>
+              </w:rPr>
               <w:lastRenderedPageBreak/>
-              <w:t xml:space="preserve">Trong giao diện “quản lí </w:t>
-            </w:r>
-            <w:r>
-              <w:rPr>
-                <w:rFonts w:ascii="Times New Roman" w:hAnsi="Times New Roman" w:cs="Times New Roman"/>
-                <w:sz w:val="26"/>
-                <w:szCs w:val="26"/>
-              </w:rPr>
-              <w:t>tác giả</w:t>
-            </w:r>
-            <w:r>
-              <w:rPr>
-                <w:rFonts w:ascii="Times New Roman" w:hAnsi="Times New Roman" w:cs="Times New Roman"/>
-                <w:sz w:val="26"/>
-                <w:szCs w:val="26"/>
-              </w:rPr>
-              <w:t xml:space="preserve">” chọn </w:t>
-            </w:r>
-            <w:r>
-              <w:rPr>
-                <w:rFonts w:ascii="Times New Roman" w:hAnsi="Times New Roman" w:cs="Times New Roman"/>
-                <w:sz w:val="26"/>
-                <w:szCs w:val="26"/>
-              </w:rPr>
-              <w:t>tác giả</w:t>
-            </w:r>
-            <w:r>
-              <w:rPr>
-                <w:rFonts w:ascii="Times New Roman" w:hAnsi="Times New Roman" w:cs="Times New Roman"/>
-                <w:sz w:val="26"/>
-                <w:szCs w:val="26"/>
-              </w:rPr>
-              <w:t xml:space="preserve"> muốn chỉnh sửa nhấn lâu màn hình sẽ hiển thị menu và nhấn vào “Sửa </w:t>
-            </w:r>
-            <w:r>
-              <w:rPr>
-                <w:rFonts w:ascii="Times New Roman" w:hAnsi="Times New Roman" w:cs="Times New Roman"/>
-                <w:sz w:val="26"/>
-                <w:szCs w:val="26"/>
-              </w:rPr>
-              <w:t>tác giả</w:t>
+              <w:t>giả</w:t>
             </w:r>
             <w:r>
               <w:rPr>
@@ -20506,16 +20072,7 @@
                 <w:sz w:val="26"/>
                 <w:szCs w:val="26"/>
               </w:rPr>
-              <w:t xml:space="preserve">Trong giao diện “quản lí tác giả” chọn tác giả muốn xóa nhấn lâu màn hình sẽ hiển thị menu và nhấn vào “Xóa tác giả”, Sau đó sẽ có thông báo hiển thị. Chọn “Đồng ý” để xóa tác giả. Ngược </w:t>
-            </w:r>
-            <w:r>
-              <w:rPr>
-                <w:rFonts w:ascii="Times New Roman" w:hAnsi="Times New Roman" w:cs="Times New Roman"/>
-                <w:sz w:val="26"/>
-                <w:szCs w:val="26"/>
-              </w:rPr>
-              <w:lastRenderedPageBreak/>
-              <w:t>lại, chọn “Hủy” để hủy thao tác.</w:t>
+              <w:t>Trong giao diện “quản lí tác giả” chọn tác giả muốn xóa nhấn lâu màn hình sẽ hiển thị menu và nhấn vào “Xóa tác giả”, Sau đó sẽ có thông báo hiển thị. Chọn “Đồng ý” để xóa tác giả. Ngược lại, chọn “Hủy” để hủy thao tác.</w:t>
             </w:r>
           </w:p>
         </w:tc>
@@ -20555,174 +20112,174 @@
                 <w:sz w:val="26"/>
                 <w:szCs w:val="26"/>
               </w:rPr>
+              <w:t>16</w:t>
+            </w:r>
+          </w:p>
+        </w:tc>
+        <w:tc>
+          <w:tcPr>
+            <w:tcW w:w="1710" w:type="dxa"/>
+          </w:tcPr>
+          <w:p>
+            <w:pPr>
+              <w:spacing w:before="120" w:line="360" w:lineRule="auto"/>
+              <w:rPr>
+                <w:rFonts w:ascii="Times New Roman" w:hAnsi="Times New Roman" w:cs="Times New Roman"/>
+                <w:sz w:val="26"/>
+                <w:szCs w:val="26"/>
+              </w:rPr>
+            </w:pPr>
+            <w:r>
+              <w:rPr>
+                <w:rFonts w:ascii="Times New Roman" w:hAnsi="Times New Roman" w:cs="Times New Roman"/>
+                <w:sz w:val="26"/>
+                <w:szCs w:val="26"/>
+              </w:rPr>
+              <w:t>QD-AD-QLNXB</w:t>
+            </w:r>
+          </w:p>
+        </w:tc>
+        <w:tc>
+          <w:tcPr>
+            <w:tcW w:w="1710" w:type="dxa"/>
+          </w:tcPr>
+          <w:p>
+            <w:pPr>
+              <w:spacing w:before="120" w:line="360" w:lineRule="auto"/>
+              <w:rPr>
+                <w:rFonts w:ascii="Times New Roman" w:hAnsi="Times New Roman" w:cs="Times New Roman"/>
+                <w:sz w:val="26"/>
+                <w:szCs w:val="26"/>
+              </w:rPr>
+            </w:pPr>
+            <w:r>
+              <w:rPr>
+                <w:rFonts w:ascii="Times New Roman" w:hAnsi="Times New Roman" w:cs="Times New Roman"/>
+                <w:sz w:val="26"/>
+                <w:szCs w:val="26"/>
+              </w:rPr>
+              <w:t xml:space="preserve">Quy định về quản lý </w:t>
+            </w:r>
+            <w:r>
+              <w:rPr>
+                <w:rFonts w:ascii="Times New Roman" w:hAnsi="Times New Roman" w:cs="Times New Roman"/>
+                <w:sz w:val="26"/>
+                <w:szCs w:val="26"/>
+              </w:rPr>
+              <w:t>NXB</w:t>
+            </w:r>
+          </w:p>
+        </w:tc>
+        <w:tc>
+          <w:tcPr>
+            <w:tcW w:w="2520" w:type="dxa"/>
+          </w:tcPr>
+          <w:p>
+            <w:pPr>
+              <w:spacing w:before="120" w:line="360" w:lineRule="auto"/>
+              <w:rPr>
+                <w:rFonts w:ascii="Times New Roman" w:hAnsi="Times New Roman" w:cs="Times New Roman"/>
+                <w:sz w:val="26"/>
+                <w:szCs w:val="26"/>
+              </w:rPr>
+            </w:pPr>
+            <w:r>
+              <w:rPr>
+                <w:rFonts w:ascii="Times New Roman" w:hAnsi="Times New Roman" w:cs="Times New Roman"/>
+                <w:sz w:val="26"/>
+                <w:szCs w:val="26"/>
+              </w:rPr>
+              <w:t>Quy định về giao</w:t>
+            </w:r>
+            <w:r>
+              <w:rPr>
+                <w:rFonts w:ascii="Times New Roman" w:hAnsi="Times New Roman" w:cs="Times New Roman"/>
+                <w:sz w:val="26"/>
+                <w:szCs w:val="26"/>
+              </w:rPr>
+              <w:t xml:space="preserve"> </w:t>
+            </w:r>
+            <w:r>
+              <w:rPr>
+                <w:rFonts w:ascii="Times New Roman" w:hAnsi="Times New Roman" w:cs="Times New Roman"/>
+                <w:sz w:val="26"/>
+                <w:szCs w:val="26"/>
+              </w:rPr>
+              <w:t>diện sẽ nằm trong</w:t>
+            </w:r>
+            <w:r>
+              <w:rPr>
+                <w:rFonts w:ascii="Times New Roman" w:hAnsi="Times New Roman" w:cs="Times New Roman"/>
+                <w:sz w:val="26"/>
+                <w:szCs w:val="26"/>
+              </w:rPr>
+              <w:t xml:space="preserve"> b</w:t>
+            </w:r>
+            <w:r>
+              <w:rPr>
+                <w:rFonts w:ascii="Times New Roman" w:hAnsi="Times New Roman" w:cs="Times New Roman"/>
+                <w:sz w:val="26"/>
+                <w:szCs w:val="26"/>
+              </w:rPr>
+              <w:t>iểu mẫ</w:t>
+            </w:r>
+            <w:r>
+              <w:rPr>
+                <w:rFonts w:ascii="Times New Roman" w:hAnsi="Times New Roman" w:cs="Times New Roman"/>
+                <w:sz w:val="26"/>
+                <w:szCs w:val="26"/>
+              </w:rPr>
+              <w:t>u BM-AD</w:t>
+            </w:r>
+            <w:r>
+              <w:rPr>
+                <w:rFonts w:ascii="Times New Roman" w:hAnsi="Times New Roman" w:cs="Times New Roman"/>
+                <w:sz w:val="26"/>
+                <w:szCs w:val="26"/>
+              </w:rPr>
+              <w:t>-</w:t>
+            </w:r>
+            <w:r>
+              <w:rPr>
+                <w:rFonts w:ascii="Times New Roman" w:hAnsi="Times New Roman" w:cs="Times New Roman"/>
+                <w:sz w:val="26"/>
+                <w:szCs w:val="26"/>
+              </w:rPr>
+              <w:t xml:space="preserve"> QL</w:t>
+            </w:r>
+            <w:r>
+              <w:rPr>
+                <w:rFonts w:ascii="Times New Roman" w:hAnsi="Times New Roman" w:cs="Times New Roman"/>
+                <w:sz w:val="26"/>
+                <w:szCs w:val="26"/>
+              </w:rPr>
+              <w:t>NXB</w:t>
+            </w:r>
+            <w:r>
+              <w:rPr>
+                <w:rFonts w:ascii="Times New Roman" w:hAnsi="Times New Roman" w:cs="Times New Roman"/>
+                <w:sz w:val="26"/>
+                <w:szCs w:val="26"/>
+              </w:rPr>
+              <w:t>.</w:t>
+            </w:r>
+          </w:p>
+          <w:p>
+            <w:pPr>
+              <w:spacing w:before="120" w:line="360" w:lineRule="auto"/>
+              <w:rPr>
+                <w:rFonts w:ascii="Times New Roman" w:hAnsi="Times New Roman" w:cs="Times New Roman"/>
+                <w:sz w:val="26"/>
+                <w:szCs w:val="26"/>
+              </w:rPr>
+            </w:pPr>
+            <w:r>
+              <w:rPr>
+                <w:rFonts w:ascii="Times New Roman" w:hAnsi="Times New Roman" w:cs="Times New Roman"/>
+                <w:sz w:val="26"/>
+                <w:szCs w:val="26"/>
+              </w:rPr>
               <w:lastRenderedPageBreak/>
-              <w:t>16</w:t>
-            </w:r>
-          </w:p>
-        </w:tc>
-        <w:tc>
-          <w:tcPr>
-            <w:tcW w:w="1710" w:type="dxa"/>
-          </w:tcPr>
-          <w:p>
-            <w:pPr>
-              <w:spacing w:before="120" w:line="360" w:lineRule="auto"/>
-              <w:rPr>
-                <w:rFonts w:ascii="Times New Roman" w:hAnsi="Times New Roman" w:cs="Times New Roman"/>
-                <w:sz w:val="26"/>
-                <w:szCs w:val="26"/>
-              </w:rPr>
-            </w:pPr>
-            <w:r>
-              <w:rPr>
-                <w:rFonts w:ascii="Times New Roman" w:hAnsi="Times New Roman" w:cs="Times New Roman"/>
-                <w:sz w:val="26"/>
-                <w:szCs w:val="26"/>
-              </w:rPr>
-              <w:t>QD-AD-QLNXB</w:t>
-            </w:r>
-          </w:p>
-        </w:tc>
-        <w:tc>
-          <w:tcPr>
-            <w:tcW w:w="1710" w:type="dxa"/>
-          </w:tcPr>
-          <w:p>
-            <w:pPr>
-              <w:spacing w:before="120" w:line="360" w:lineRule="auto"/>
-              <w:rPr>
-                <w:rFonts w:ascii="Times New Roman" w:hAnsi="Times New Roman" w:cs="Times New Roman"/>
-                <w:sz w:val="26"/>
-                <w:szCs w:val="26"/>
-              </w:rPr>
-            </w:pPr>
-            <w:r>
-              <w:rPr>
-                <w:rFonts w:ascii="Times New Roman" w:hAnsi="Times New Roman" w:cs="Times New Roman"/>
-                <w:sz w:val="26"/>
-                <w:szCs w:val="26"/>
-              </w:rPr>
-              <w:t xml:space="preserve">Quy định về quản lý </w:t>
-            </w:r>
-            <w:r>
-              <w:rPr>
-                <w:rFonts w:ascii="Times New Roman" w:hAnsi="Times New Roman" w:cs="Times New Roman"/>
-                <w:sz w:val="26"/>
-                <w:szCs w:val="26"/>
-              </w:rPr>
-              <w:t>NXB</w:t>
-            </w:r>
-          </w:p>
-        </w:tc>
-        <w:tc>
-          <w:tcPr>
-            <w:tcW w:w="2520" w:type="dxa"/>
-          </w:tcPr>
-          <w:p>
-            <w:pPr>
-              <w:spacing w:before="120" w:line="360" w:lineRule="auto"/>
-              <w:rPr>
-                <w:rFonts w:ascii="Times New Roman" w:hAnsi="Times New Roman" w:cs="Times New Roman"/>
-                <w:sz w:val="26"/>
-                <w:szCs w:val="26"/>
-              </w:rPr>
-            </w:pPr>
-            <w:r>
-              <w:rPr>
-                <w:rFonts w:ascii="Times New Roman" w:hAnsi="Times New Roman" w:cs="Times New Roman"/>
-                <w:sz w:val="26"/>
-                <w:szCs w:val="26"/>
-              </w:rPr>
-              <w:t>Quy định về giao</w:t>
-            </w:r>
-            <w:r>
-              <w:rPr>
-                <w:rFonts w:ascii="Times New Roman" w:hAnsi="Times New Roman" w:cs="Times New Roman"/>
-                <w:sz w:val="26"/>
-                <w:szCs w:val="26"/>
-              </w:rPr>
-              <w:t xml:space="preserve"> </w:t>
-            </w:r>
-            <w:r>
-              <w:rPr>
-                <w:rFonts w:ascii="Times New Roman" w:hAnsi="Times New Roman" w:cs="Times New Roman"/>
-                <w:sz w:val="26"/>
-                <w:szCs w:val="26"/>
-              </w:rPr>
-              <w:t>diện sẽ nằm trong</w:t>
-            </w:r>
-            <w:r>
-              <w:rPr>
-                <w:rFonts w:ascii="Times New Roman" w:hAnsi="Times New Roman" w:cs="Times New Roman"/>
-                <w:sz w:val="26"/>
-                <w:szCs w:val="26"/>
-              </w:rPr>
-              <w:t xml:space="preserve"> b</w:t>
-            </w:r>
-            <w:r>
-              <w:rPr>
-                <w:rFonts w:ascii="Times New Roman" w:hAnsi="Times New Roman" w:cs="Times New Roman"/>
-                <w:sz w:val="26"/>
-                <w:szCs w:val="26"/>
-              </w:rPr>
-              <w:t>iểu mẫ</w:t>
-            </w:r>
-            <w:r>
-              <w:rPr>
-                <w:rFonts w:ascii="Times New Roman" w:hAnsi="Times New Roman" w:cs="Times New Roman"/>
-                <w:sz w:val="26"/>
-                <w:szCs w:val="26"/>
-              </w:rPr>
-              <w:t>u BM-AD</w:t>
-            </w:r>
-            <w:r>
-              <w:rPr>
-                <w:rFonts w:ascii="Times New Roman" w:hAnsi="Times New Roman" w:cs="Times New Roman"/>
-                <w:sz w:val="26"/>
-                <w:szCs w:val="26"/>
-              </w:rPr>
-              <w:t>-</w:t>
-            </w:r>
-            <w:r>
-              <w:rPr>
-                <w:rFonts w:ascii="Times New Roman" w:hAnsi="Times New Roman" w:cs="Times New Roman"/>
-                <w:sz w:val="26"/>
-                <w:szCs w:val="26"/>
-              </w:rPr>
-              <w:t xml:space="preserve"> QL</w:t>
-            </w:r>
-            <w:r>
-              <w:rPr>
-                <w:rFonts w:ascii="Times New Roman" w:hAnsi="Times New Roman" w:cs="Times New Roman"/>
-                <w:sz w:val="26"/>
-                <w:szCs w:val="26"/>
-              </w:rPr>
-              <w:t>NXB</w:t>
-            </w:r>
-            <w:r>
-              <w:rPr>
-                <w:rFonts w:ascii="Times New Roman" w:hAnsi="Times New Roman" w:cs="Times New Roman"/>
-                <w:sz w:val="26"/>
-                <w:szCs w:val="26"/>
-              </w:rPr>
-              <w:t>.</w:t>
-            </w:r>
-          </w:p>
-          <w:p>
-            <w:pPr>
-              <w:spacing w:before="120" w:line="360" w:lineRule="auto"/>
-              <w:rPr>
-                <w:rFonts w:ascii="Times New Roman" w:hAnsi="Times New Roman" w:cs="Times New Roman"/>
-                <w:sz w:val="26"/>
-                <w:szCs w:val="26"/>
-              </w:rPr>
-            </w:pPr>
-            <w:r>
-              <w:rPr>
-                <w:rFonts w:ascii="Times New Roman" w:hAnsi="Times New Roman" w:cs="Times New Roman"/>
-                <w:sz w:val="26"/>
-                <w:szCs w:val="26"/>
-              </w:rPr>
               <w:t xml:space="preserve">Nhấn vào tab “quản lý </w:t>
             </w:r>
             <w:r>
@@ -20805,6 +20362,7 @@
                 <w:sz w:val="26"/>
                 <w:szCs w:val="26"/>
               </w:rPr>
+              <w:lastRenderedPageBreak/>
               <w:t xml:space="preserve">17 </w:t>
             </w:r>
           </w:p>
@@ -21054,7 +20612,6 @@
                 <w:sz w:val="26"/>
                 <w:szCs w:val="26"/>
               </w:rPr>
-              <w:lastRenderedPageBreak/>
               <w:t xml:space="preserve">NXB </w:t>
             </w:r>
             <w:r>
@@ -21592,32 +21149,40 @@
                 <w:sz w:val="26"/>
                 <w:szCs w:val="26"/>
               </w:rPr>
+              <w:t xml:space="preserve">NXB </w:t>
+            </w:r>
+            <w:r>
+              <w:rPr>
+                <w:rFonts w:ascii="Times New Roman" w:hAnsi="Times New Roman" w:cs="Times New Roman"/>
+                <w:sz w:val="26"/>
+                <w:szCs w:val="26"/>
+              </w:rPr>
+              <w:t xml:space="preserve">muốn xóa nhấn lâu màn hình sẽ hiển thị menu và nhấn vào “Xóa </w:t>
+            </w:r>
+            <w:r>
+              <w:rPr>
+                <w:rFonts w:ascii="Times New Roman" w:hAnsi="Times New Roman" w:cs="Times New Roman"/>
+                <w:sz w:val="26"/>
+                <w:szCs w:val="26"/>
+              </w:rPr>
+              <w:t>NXB</w:t>
+            </w:r>
+            <w:r>
+              <w:rPr>
+                <w:rFonts w:ascii="Times New Roman" w:hAnsi="Times New Roman" w:cs="Times New Roman"/>
+                <w:sz w:val="26"/>
+                <w:szCs w:val="26"/>
+              </w:rPr>
+              <w:t xml:space="preserve">”, Sau đó </w:t>
+            </w:r>
+            <w:r>
+              <w:rPr>
+                <w:rFonts w:ascii="Times New Roman" w:hAnsi="Times New Roman" w:cs="Times New Roman"/>
+                <w:sz w:val="26"/>
+                <w:szCs w:val="26"/>
+              </w:rPr>
               <w:lastRenderedPageBreak/>
-              <w:t xml:space="preserve">NXB </w:t>
-            </w:r>
-            <w:r>
-              <w:rPr>
-                <w:rFonts w:ascii="Times New Roman" w:hAnsi="Times New Roman" w:cs="Times New Roman"/>
-                <w:sz w:val="26"/>
-                <w:szCs w:val="26"/>
-              </w:rPr>
-              <w:t xml:space="preserve">muốn xóa nhấn lâu màn hình sẽ hiển thị menu và nhấn vào “Xóa </w:t>
-            </w:r>
-            <w:r>
-              <w:rPr>
-                <w:rFonts w:ascii="Times New Roman" w:hAnsi="Times New Roman" w:cs="Times New Roman"/>
-                <w:sz w:val="26"/>
-                <w:szCs w:val="26"/>
-              </w:rPr>
-              <w:t>NXB</w:t>
-            </w:r>
-            <w:r>
-              <w:rPr>
-                <w:rFonts w:ascii="Times New Roman" w:hAnsi="Times New Roman" w:cs="Times New Roman"/>
-                <w:sz w:val="26"/>
-                <w:szCs w:val="26"/>
-              </w:rPr>
-              <w:t xml:space="preserve">”, Sau đó sẽ có thông báo hiển thị. Chọn “Đồng ý” để xóa </w:t>
+              <w:t xml:space="preserve">sẽ có thông báo hiển thị. Chọn “Đồng ý” để xóa </w:t>
             </w:r>
             <w:r>
               <w:rPr>
@@ -22058,8 +21623,16 @@
                 <w:sz w:val="26"/>
                 <w:szCs w:val="26"/>
               </w:rPr>
+              <w:t xml:space="preserve">Trong giao diện “quản lí người dùng” chọn người dùng muốn xóa nhấn lâu màn hình sẽ hiển thị </w:t>
+            </w:r>
+            <w:r>
+              <w:rPr>
+                <w:rFonts w:ascii="Times New Roman" w:hAnsi="Times New Roman" w:cs="Times New Roman"/>
+                <w:sz w:val="26"/>
+                <w:szCs w:val="26"/>
+              </w:rPr>
               <w:lastRenderedPageBreak/>
-              <w:t>Trong giao diện “quản lí người dùng” chọn người dùng muốn xóa nhấn lâu màn hình sẽ hiển thị menu và nhấn vào “Xóa người dùng”, Sau đó sẽ có thông báo hiển thị. Chọn “Đồng ý” để xóa người dùng. Ngược lại, chọn “Hủy” để hủy thao tác.</w:t>
+              <w:t>menu và nhấn vào “Xóa người dùng”, Sau đó sẽ có thông báo hiển thị. Chọn “Đồng ý” để xóa người dùng. Ngược lại, chọn “Hủy” để hủy thao tác.</w:t>
             </w:r>
           </w:p>
         </w:tc>
@@ -22243,16 +21816,7 @@
                 <w:sz w:val="26"/>
                 <w:szCs w:val="26"/>
               </w:rPr>
-              <w:t xml:space="preserve">Trong giao diện “quản lí người dùng” chọn người dùng muốn xóa nhấn lâu màn hình sẽ hiển thị menu và nhấn vào “Chỉnh sửa quyền”, sau đó chọn quyền trong spinner và nhấn button “Cập nhật” để hoàn thành thao tác. </w:t>
-            </w:r>
-            <w:r>
-              <w:rPr>
-                <w:rFonts w:ascii="Times New Roman" w:hAnsi="Times New Roman" w:cs="Times New Roman"/>
-                <w:sz w:val="26"/>
-                <w:szCs w:val="26"/>
-              </w:rPr>
-              <w:lastRenderedPageBreak/>
-              <w:t>Nhấn “Hủy” để hủy thao tác.</w:t>
+              <w:t>Trong giao diện “quản lí người dùng” chọn người dùng muốn xóa nhấn lâu màn hình sẽ hiển thị menu và nhấn vào “Chỉnh sửa quyền”, sau đó chọn quyền trong spinner và nhấn button “Cập nhật” để hoàn thành thao tác. Nhấn “Hủy” để hủy thao tác.</w:t>
             </w:r>
           </w:p>
         </w:tc>
@@ -22292,101 +21856,109 @@
                 <w:sz w:val="26"/>
                 <w:szCs w:val="26"/>
               </w:rPr>
+              <w:t>23</w:t>
+            </w:r>
+          </w:p>
+        </w:tc>
+        <w:tc>
+          <w:tcPr>
+            <w:tcW w:w="1710" w:type="dxa"/>
+          </w:tcPr>
+          <w:p>
+            <w:pPr>
+              <w:spacing w:before="120" w:line="360" w:lineRule="auto"/>
+              <w:rPr>
+                <w:rFonts w:ascii="Times New Roman" w:hAnsi="Times New Roman" w:cs="Times New Roman"/>
+                <w:sz w:val="26"/>
+                <w:szCs w:val="26"/>
+              </w:rPr>
+            </w:pPr>
+            <w:r>
+              <w:rPr>
+                <w:rFonts w:ascii="Times New Roman" w:hAnsi="Times New Roman" w:cs="Times New Roman"/>
+                <w:sz w:val="26"/>
+                <w:szCs w:val="26"/>
+              </w:rPr>
+              <w:t>QD-AD-QLTB</w:t>
+            </w:r>
+          </w:p>
+        </w:tc>
+        <w:tc>
+          <w:tcPr>
+            <w:tcW w:w="1710" w:type="dxa"/>
+          </w:tcPr>
+          <w:p>
+            <w:pPr>
+              <w:spacing w:before="120" w:line="360" w:lineRule="auto"/>
+              <w:rPr>
+                <w:rFonts w:ascii="Times New Roman" w:hAnsi="Times New Roman" w:cs="Times New Roman"/>
+                <w:sz w:val="26"/>
+                <w:szCs w:val="26"/>
+              </w:rPr>
+            </w:pPr>
+            <w:r>
+              <w:rPr>
+                <w:rFonts w:ascii="Times New Roman" w:hAnsi="Times New Roman" w:cs="Times New Roman"/>
+                <w:sz w:val="26"/>
+                <w:szCs w:val="26"/>
+              </w:rPr>
+              <w:t>Quy định về quản lý thông báo</w:t>
+            </w:r>
+          </w:p>
+        </w:tc>
+        <w:tc>
+          <w:tcPr>
+            <w:tcW w:w="2520" w:type="dxa"/>
+          </w:tcPr>
+          <w:p>
+            <w:pPr>
+              <w:spacing w:before="120" w:line="360" w:lineRule="auto"/>
+              <w:rPr>
+                <w:rFonts w:ascii="Times New Roman" w:hAnsi="Times New Roman" w:cs="Times New Roman"/>
+                <w:sz w:val="26"/>
+                <w:szCs w:val="26"/>
+              </w:rPr>
+            </w:pPr>
+            <w:r>
+              <w:rPr>
+                <w:rFonts w:ascii="Times New Roman" w:hAnsi="Times New Roman" w:cs="Times New Roman"/>
+                <w:sz w:val="26"/>
+                <w:szCs w:val="26"/>
+              </w:rPr>
+              <w:t>Quy định về giao</w:t>
+            </w:r>
+            <w:r>
+              <w:rPr>
+                <w:rFonts w:ascii="Times New Roman" w:hAnsi="Times New Roman" w:cs="Times New Roman"/>
+                <w:sz w:val="26"/>
+                <w:szCs w:val="26"/>
+              </w:rPr>
+              <w:t xml:space="preserve"> </w:t>
+            </w:r>
+            <w:r>
+              <w:rPr>
+                <w:rFonts w:ascii="Times New Roman" w:hAnsi="Times New Roman" w:cs="Times New Roman"/>
+                <w:sz w:val="26"/>
+                <w:szCs w:val="26"/>
+              </w:rPr>
+              <w:t>diện sẽ nằm trong</w:t>
+            </w:r>
+            <w:r>
+              <w:rPr>
+                <w:rFonts w:ascii="Times New Roman" w:hAnsi="Times New Roman" w:cs="Times New Roman"/>
+                <w:sz w:val="26"/>
+                <w:szCs w:val="26"/>
+              </w:rPr>
+              <w:t xml:space="preserve"> </w:t>
+            </w:r>
+            <w:r>
+              <w:rPr>
+                <w:rFonts w:ascii="Times New Roman" w:hAnsi="Times New Roman" w:cs="Times New Roman"/>
+                <w:sz w:val="26"/>
+                <w:szCs w:val="26"/>
+              </w:rPr>
               <w:lastRenderedPageBreak/>
-              <w:t>23</w:t>
-            </w:r>
-          </w:p>
-        </w:tc>
-        <w:tc>
-          <w:tcPr>
-            <w:tcW w:w="1710" w:type="dxa"/>
-          </w:tcPr>
-          <w:p>
-            <w:pPr>
-              <w:spacing w:before="120" w:line="360" w:lineRule="auto"/>
-              <w:rPr>
-                <w:rFonts w:ascii="Times New Roman" w:hAnsi="Times New Roman" w:cs="Times New Roman"/>
-                <w:sz w:val="26"/>
-                <w:szCs w:val="26"/>
-              </w:rPr>
-            </w:pPr>
-            <w:r>
-              <w:rPr>
-                <w:rFonts w:ascii="Times New Roman" w:hAnsi="Times New Roman" w:cs="Times New Roman"/>
-                <w:sz w:val="26"/>
-                <w:szCs w:val="26"/>
-              </w:rPr>
-              <w:t>QD-AD-QLTB</w:t>
-            </w:r>
-          </w:p>
-        </w:tc>
-        <w:tc>
-          <w:tcPr>
-            <w:tcW w:w="1710" w:type="dxa"/>
-          </w:tcPr>
-          <w:p>
-            <w:pPr>
-              <w:spacing w:before="120" w:line="360" w:lineRule="auto"/>
-              <w:rPr>
-                <w:rFonts w:ascii="Times New Roman" w:hAnsi="Times New Roman" w:cs="Times New Roman"/>
-                <w:sz w:val="26"/>
-                <w:szCs w:val="26"/>
-              </w:rPr>
-            </w:pPr>
-            <w:r>
-              <w:rPr>
-                <w:rFonts w:ascii="Times New Roman" w:hAnsi="Times New Roman" w:cs="Times New Roman"/>
-                <w:sz w:val="26"/>
-                <w:szCs w:val="26"/>
-              </w:rPr>
-              <w:t>Quy định về quản lý thông báo</w:t>
-            </w:r>
-          </w:p>
-        </w:tc>
-        <w:tc>
-          <w:tcPr>
-            <w:tcW w:w="2520" w:type="dxa"/>
-          </w:tcPr>
-          <w:p>
-            <w:pPr>
-              <w:spacing w:before="120" w:line="360" w:lineRule="auto"/>
-              <w:rPr>
-                <w:rFonts w:ascii="Times New Roman" w:hAnsi="Times New Roman" w:cs="Times New Roman"/>
-                <w:sz w:val="26"/>
-                <w:szCs w:val="26"/>
-              </w:rPr>
-            </w:pPr>
-            <w:r>
-              <w:rPr>
-                <w:rFonts w:ascii="Times New Roman" w:hAnsi="Times New Roman" w:cs="Times New Roman"/>
-                <w:sz w:val="26"/>
-                <w:szCs w:val="26"/>
-              </w:rPr>
-              <w:t>Quy định về giao</w:t>
-            </w:r>
-            <w:r>
-              <w:rPr>
-                <w:rFonts w:ascii="Times New Roman" w:hAnsi="Times New Roman" w:cs="Times New Roman"/>
-                <w:sz w:val="26"/>
-                <w:szCs w:val="26"/>
-              </w:rPr>
-              <w:t xml:space="preserve"> </w:t>
-            </w:r>
-            <w:r>
-              <w:rPr>
-                <w:rFonts w:ascii="Times New Roman" w:hAnsi="Times New Roman" w:cs="Times New Roman"/>
-                <w:sz w:val="26"/>
-                <w:szCs w:val="26"/>
-              </w:rPr>
-              <w:t>diện sẽ nằm trong</w:t>
-            </w:r>
-            <w:r>
-              <w:rPr>
-                <w:rFonts w:ascii="Times New Roman" w:hAnsi="Times New Roman" w:cs="Times New Roman"/>
-                <w:sz w:val="26"/>
-                <w:szCs w:val="26"/>
-              </w:rPr>
-              <w:t xml:space="preserve"> b</w:t>
+              <w:t>b</w:t>
             </w:r>
             <w:r>
               <w:rPr>
@@ -22486,6 +22058,7 @@
                 <w:sz w:val="26"/>
                 <w:szCs w:val="26"/>
               </w:rPr>
+              <w:lastRenderedPageBreak/>
               <w:t>24</w:t>
             </w:r>
           </w:p>
@@ -22629,16 +22202,7 @@
                 <w:sz w:val="26"/>
                 <w:szCs w:val="26"/>
               </w:rPr>
-              <w:t xml:space="preserve">Admin nhấn lâu vào bình luận muốn xóa và chọn “Xóa”. Thông báo hiển thị, nếu chọn “Đồng ý” bình luận sẽ bị xóa, </w:t>
-            </w:r>
-            <w:r>
-              <w:rPr>
-                <w:rFonts w:ascii="Times New Roman" w:hAnsi="Times New Roman" w:cs="Times New Roman"/>
-                <w:sz w:val="26"/>
-                <w:szCs w:val="26"/>
-              </w:rPr>
-              <w:lastRenderedPageBreak/>
-              <w:t>nếu chọn “Hủy” thao tác sẽ bị hủy.</w:t>
+              <w:t>Admin nhấn lâu vào bình luận muốn xóa và chọn “Xóa”. Thông báo hiển thị, nếu chọn “Đồng ý” bình luận sẽ bị xóa, nếu chọn “Hủy” thao tác sẽ bị hủy.</w:t>
             </w:r>
           </w:p>
           <w:p>
@@ -22691,7 +22255,6 @@
           <w:sz w:val="26"/>
           <w:szCs w:val="26"/>
         </w:rPr>
-        <w:lastRenderedPageBreak/>
         <w:t>Biểu mẫu cho các nghiệp vụ của “quản trị viên”</w:t>
       </w:r>
     </w:p>
@@ -22730,6 +22293,7 @@
                 <w:sz w:val="26"/>
                 <w:szCs w:val="26"/>
               </w:rPr>
+              <w:lastRenderedPageBreak/>
               <w:t>Mã biểu mẫu</w:t>
             </w:r>
           </w:p>
@@ -22982,7 +22546,6 @@
                 <w:sz w:val="26"/>
                 <w:szCs w:val="26"/>
               </w:rPr>
-              <w:lastRenderedPageBreak/>
               <w:t>BM-AD-TSA</w:t>
             </w:r>
           </w:p>
@@ -23088,6 +22651,7 @@
                 <w:sz w:val="26"/>
                 <w:szCs w:val="26"/>
               </w:rPr>
+              <w:lastRenderedPageBreak/>
               <w:t>BM-AD-TDM</w:t>
             </w:r>
           </w:p>
@@ -23278,7 +22842,6 @@
                 <w:sz w:val="26"/>
                 <w:szCs w:val="26"/>
               </w:rPr>
-              <w:lastRenderedPageBreak/>
               <w:t>BM-AD-TTG</w:t>
             </w:r>
           </w:p>
@@ -23428,8 +22991,6 @@
       </w:rPr>
     </w:sdtEndPr>
     <w:sdtContent>
-      <w:bookmarkStart w:id="0" w:name="_GoBack" w:displacedByCustomXml="prev"/>
-      <w:bookmarkEnd w:id="0" w:displacedByCustomXml="prev"/>
       <w:p>
         <w:pPr>
           <w:pStyle w:val="Footer"/>
@@ -23448,7 +23009,7 @@
           <w:rPr>
             <w:noProof/>
           </w:rPr>
-          <w:t>1</w:t>
+          <w:t>2</w:t>
         </w:r>
         <w:r>
           <w:rPr>
@@ -24556,7 +24117,7 @@
 </file>
 
 <file path=customXml/itemProps1.xml><?xml version="1.0" encoding="utf-8"?>
-<ds:datastoreItem xmlns:ds="http://schemas.openxmlformats.org/officeDocument/2006/customXml" ds:itemID="{324E02E7-F068-4751-A500-C2425ACB0A71}">
+<ds:datastoreItem xmlns:ds="http://schemas.openxmlformats.org/officeDocument/2006/customXml" ds:itemID="{645D913C-9C55-4F13-952D-C3E7D3A950BA}">
   <ds:schemaRefs>
     <ds:schemaRef ds:uri="http://schemas.openxmlformats.org/officeDocument/2006/bibliography"/>
   </ds:schemaRefs>
